--- a/Doc/SupportProjetBatailleNavale.docx
+++ b/Doc/SupportProjetBatailleNavale.docx
@@ -2972,6 +2972,7 @@
       </w:pPr>
       <w:bookmarkStart w:id="0" w:name="_Toc4742641"/>
       <w:r>
+        <w:lastRenderedPageBreak/>
         <w:t>Introduction</w:t>
       </w:r>
       <w:bookmarkEnd w:id="0"/>
@@ -2996,96 +2997,69 @@
     </w:p>
     <w:p>
       <w:pPr>
+        <w:spacing w:line="276" w:lineRule="auto"/>
+      </w:pPr>
+    </w:p>
+    <w:p>
+      <w:pPr>
         <w:pStyle w:val="Help"/>
+        <w:spacing w:line="276" w:lineRule="auto"/>
+      </w:pPr>
+      <w:r>
         <w:rPr>
           <w:i w:val="0"/>
           <w:color w:val="auto"/>
         </w:rPr>
-      </w:pPr>
+        <w:t>Pour les Module</w:t>
+      </w:r>
       <w:r>
         <w:rPr>
           <w:i w:val="0"/>
           <w:color w:val="auto"/>
         </w:rPr>
-        <w:t>Pour les Module</w:t>
+        <w:t>s</w:t>
       </w:r>
       <w:r>
         <w:rPr>
           <w:i w:val="0"/>
           <w:color w:val="auto"/>
         </w:rPr>
-        <w:t>s</w:t>
+        <w:t xml:space="preserve"> ICT </w:t>
       </w:r>
       <w:r>
         <w:rPr>
           <w:i w:val="0"/>
           <w:color w:val="auto"/>
         </w:rPr>
-        <w:t xml:space="preserve"> ICT </w:t>
+        <w:t>341 et MA-20 nous avons</w:t>
       </w:r>
       <w:r>
         <w:rPr>
           <w:i w:val="0"/>
           <w:color w:val="auto"/>
         </w:rPr>
-        <w:t xml:space="preserve">341 et MA-20 nous avons eu pour but de réaliser un projet consistant à coder une bataille navale. Nous devons également documenter tout le projet </w:t>
-      </w:r>
-      <w:bookmarkStart w:id="2" w:name="_GoBack"/>
-      <w:bookmarkEnd w:id="2"/>
-    </w:p>
-    <w:p>
-      <w:pPr>
-        <w:pStyle w:val="Help"/>
-      </w:pPr>
-      <w:r>
-        <w:t xml:space="preserve">Ce </w:t>
-      </w:r>
-      <w:r>
-        <w:t>chapitre</w:t>
-      </w:r>
-      <w:r>
-        <w:t xml:space="preserve"> </w:t>
-      </w:r>
-      <w:r>
-        <w:t>décri</w:t>
-      </w:r>
-      <w:r>
-        <w:t>t</w:t>
-      </w:r>
-      <w:r>
-        <w:t xml:space="preserve"> brièvement le projet,</w:t>
-      </w:r>
-      <w:r>
-        <w:t xml:space="preserve"> le cadre dans lequel il est réalisé,</w:t>
-      </w:r>
-      <w:r>
-        <w:t xml:space="preserve"> les raisons de ce choix et ce qu'il peut apporter à l'élève ou à l'école. </w:t>
-      </w:r>
-      <w:r>
-        <w:t>Il n'est pas nécessaire de rentrer dans les détails (ceux-ci seront abordés plus loin) mais cela doit être aussi clair et complet que possible</w:t>
-      </w:r>
-      <w:r>
-        <w:t xml:space="preserve">. </w:t>
-      </w:r>
-      <w:r>
-        <w:t>Ce chapitre contient également l'inventaire et la description des travaux qui auraient déjà été effectué</w:t>
-      </w:r>
-      <w:r>
-        <w:t>s</w:t>
-      </w:r>
-      <w:r>
-        <w:t xml:space="preserve"> pour ce projet.</w:t>
-      </w:r>
-    </w:p>
-    <w:p>
-      <w:pPr>
-        <w:pStyle w:val="Help"/>
-      </w:pPr>
-      <w:r>
-        <w:t xml:space="preserve">Ces éléments peuvent être repris </w:t>
-      </w:r>
-      <w:r>
-        <w:t>de la fiche signalétique</w:t>
+        <w:t xml:space="preserve"> pour but de réaliser un </w:t>
+      </w:r>
+      <w:r>
+        <w:rPr>
+          <w:i w:val="0"/>
+          <w:color w:val="auto"/>
+        </w:rPr>
+        <w:t xml:space="preserve">code du jeu « Bataille Navale ». Nous devons fournir un programme opérationnel et toute la documentation accompagnant le projet. La motivation vient pour ma part du fait que nous pouvons réaliser le projet </w:t>
+      </w:r>
+      <w:r>
+        <w:rPr>
+          <w:i w:val="0"/>
+          <w:color w:val="auto"/>
+        </w:rPr>
+        <w:t>individuellement et en étant autonome.</w:t>
+      </w:r>
+      <w:r>
+        <w:rPr>
+          <w:i w:val="0"/>
+          <w:color w:val="auto"/>
+        </w:rPr>
+        <w:t xml:space="preserve"> Nous avons 8 semaine pour le réaliser.</w:t>
       </w:r>
     </w:p>
     <w:p>
@@ -3096,7 +3070,7 @@
           <w:iCs/>
         </w:rPr>
       </w:pPr>
-      <w:bookmarkStart w:id="3" w:name="_Toc4742643"/>
+      <w:bookmarkStart w:id="2" w:name="_Toc4742643"/>
       <w:r>
         <w:rPr>
           <w:i w:val="0"/>
@@ -3104,11 +3078,17 @@
         </w:rPr>
         <w:t>Organisation</w:t>
       </w:r>
-      <w:bookmarkEnd w:id="3"/>
+      <w:bookmarkEnd w:id="2"/>
+    </w:p>
+    <w:p>
+      <w:pPr>
+        <w:spacing w:line="276" w:lineRule="auto"/>
+      </w:pPr>
     </w:p>
     <w:p>
       <w:pPr>
         <w:pStyle w:val="Help"/>
+        <w:spacing w:line="276" w:lineRule="auto"/>
         <w:rPr>
           <w:i w:val="0"/>
           <w:color w:val="auto"/>
@@ -3137,111 +3117,94 @@
     <w:p>
       <w:pPr>
         <w:pStyle w:val="Help"/>
+        <w:spacing w:line="276" w:lineRule="auto"/>
         <w:rPr>
           <w:i w:val="0"/>
           <w:color w:val="auto"/>
-          <w:lang w:val="en-US"/>
-        </w:rPr>
-      </w:pPr>
-    </w:p>
-    <w:p>
-      <w:pPr>
-        <w:pStyle w:val="Help"/>
+        </w:rPr>
+      </w:pPr>
+      <w:r>
         <w:rPr>
           <w:i w:val="0"/>
           <w:color w:val="auto"/>
         </w:rPr>
-      </w:pPr>
+        <w:t xml:space="preserve">Responsable de projet </w:t>
+      </w:r>
       <w:r>
         <w:rPr>
           <w:i w:val="0"/>
           <w:color w:val="auto"/>
         </w:rPr>
-        <w:t xml:space="preserve">Responsable de projet </w:t>
+        <w:t>et Expert 1</w:t>
       </w:r>
       <w:r>
         <w:rPr>
           <w:i w:val="0"/>
           <w:color w:val="auto"/>
         </w:rPr>
-        <w:t>et Expert 1</w:t>
-      </w:r>
+        <w:t xml:space="preserve">: </w:t>
+      </w:r>
+      <w:proofErr w:type="spellStart"/>
       <w:r>
         <w:rPr>
           <w:i w:val="0"/>
           <w:color w:val="auto"/>
         </w:rPr>
-        <w:t xml:space="preserve">: </w:t>
-      </w:r>
-      <w:proofErr w:type="spellStart"/>
+        <w:t>Benzonana</w:t>
+      </w:r>
+      <w:proofErr w:type="spellEnd"/>
       <w:r>
         <w:rPr>
           <w:i w:val="0"/>
           <w:color w:val="auto"/>
         </w:rPr>
-        <w:t>Benzonana</w:t>
-      </w:r>
-      <w:proofErr w:type="spellEnd"/>
+        <w:t xml:space="preserve">, Pascal, </w:t>
+      </w:r>
+      <w:hyperlink r:id="rId10" w:history="1">
+        <w:r>
+          <w:rPr>
+            <w:rStyle w:val="Lienhypertexte"/>
+            <w:i w:val="0"/>
+          </w:rPr>
+          <w:t>pascal.benzonana@cpnv.ch</w:t>
+        </w:r>
+      </w:hyperlink>
       <w:r>
         <w:rPr>
           <w:i w:val="0"/>
           <w:color w:val="auto"/>
         </w:rPr>
-        <w:t xml:space="preserve">, Pascal, </w:t>
-      </w:r>
-      <w:hyperlink r:id="rId10" w:history="1">
-        <w:r>
-          <w:rPr>
-            <w:rStyle w:val="Lienhypertexte"/>
-            <w:i w:val="0"/>
-          </w:rPr>
-          <w:t>pascal.benzonana@cpnv.ch</w:t>
-        </w:r>
-      </w:hyperlink>
+        <w:t>, 076.230.23.13</w:t>
+      </w:r>
       <w:r>
         <w:rPr>
           <w:i w:val="0"/>
           <w:color w:val="auto"/>
         </w:rPr>
-        <w:t>, 076.230.23.13</w:t>
-      </w:r>
-      <w:r>
+        <w:t xml:space="preserve"> </w:t>
+      </w:r>
+    </w:p>
+    <w:p>
+      <w:pPr>
+        <w:pStyle w:val="Help"/>
+        <w:spacing w:line="276" w:lineRule="auto"/>
         <w:rPr>
           <w:i w:val="0"/>
           <w:color w:val="auto"/>
         </w:rPr>
-        <w:t xml:space="preserve"> </w:t>
-      </w:r>
-    </w:p>
-    <w:p>
-      <w:pPr>
-        <w:pStyle w:val="Help"/>
+      </w:pPr>
+      <w:r>
         <w:rPr>
           <w:i w:val="0"/>
           <w:color w:val="auto"/>
         </w:rPr>
-      </w:pPr>
-    </w:p>
-    <w:p>
-      <w:pPr>
-        <w:pStyle w:val="Help"/>
+        <w:t xml:space="preserve">Expert 2 : </w:t>
+      </w:r>
+      <w:r>
         <w:rPr>
           <w:i w:val="0"/>
           <w:color w:val="auto"/>
         </w:rPr>
-      </w:pPr>
-      <w:r>
-        <w:rPr>
-          <w:i w:val="0"/>
-          <w:color w:val="auto"/>
-        </w:rPr>
-        <w:t xml:space="preserve">Expert 2 : </w:t>
-      </w:r>
-      <w:r>
-        <w:rPr>
-          <w:i w:val="0"/>
-          <w:color w:val="auto"/>
-        </w:rPr>
         <w:t>Carrel, Xavier, xavier,carrel@cpnv.ch, 024.557.60.80</w:t>
       </w:r>
     </w:p>
@@ -3263,7 +3226,7 @@
           <w:iCs/>
         </w:rPr>
       </w:pPr>
-      <w:bookmarkStart w:id="4" w:name="_Toc4742644"/>
+      <w:bookmarkStart w:id="3" w:name="_Toc4742644"/>
       <w:r>
         <w:rPr>
           <w:i w:val="0"/>
@@ -3271,79 +3234,87 @@
         </w:rPr>
         <w:t>Objectifs</w:t>
       </w:r>
-      <w:bookmarkEnd w:id="4"/>
-    </w:p>
-    <w:p>
-      <w:pPr>
-        <w:pStyle w:val="Help"/>
-      </w:pPr>
-      <w:r>
-        <w:t xml:space="preserve">Ce chapitre énumère les objectifs </w:t>
-      </w:r>
-      <w:r>
-        <w:t>généraux du projet</w:t>
-      </w:r>
-      <w:r>
-        <w:t xml:space="preserve">. </w:t>
-      </w:r>
-      <w:r>
-        <w:t>A ce stade, c</w:t>
-      </w:r>
-      <w:r>
-        <w:t>es objectifs ne</w:t>
-      </w:r>
-      <w:r>
-        <w:t xml:space="preserve"> sont pas nécessairement </w:t>
-      </w:r>
-      <w:proofErr w:type="gramStart"/>
-      <w:r>
-        <w:t>SMART  I</w:t>
-      </w:r>
-      <w:r>
-        <w:t>l</w:t>
-      </w:r>
-      <w:proofErr w:type="gramEnd"/>
-      <w:r>
-        <w:t xml:space="preserve"> est par exemple acceptable d’avoir un objectif du genre « </w:t>
-      </w:r>
-      <w:r>
-        <w:t>L’application doit être très réactive » ; un tel objectif n’est pas mesurable mais il indique qu’une attention particulière doit être portée à la performance.</w:t>
-      </w:r>
-    </w:p>
-    <w:p>
-      <w:pPr>
-        <w:pStyle w:val="Help"/>
-      </w:pPr>
-      <w:r>
-        <w:t xml:space="preserve">Les objectifs pourront </w:t>
-      </w:r>
-      <w:r>
-        <w:t xml:space="preserve">éventuellement </w:t>
-      </w:r>
-      <w:r>
-        <w:t>être revus après l'analyse</w:t>
-      </w:r>
-    </w:p>
-    <w:p>
-      <w:pPr>
-        <w:pStyle w:val="Help"/>
-      </w:pPr>
-      <w:r>
-        <w:t xml:space="preserve">Ces éléments peuvent être repris </w:t>
-      </w:r>
-      <w:r>
-        <w:t xml:space="preserve">et complétés à partir </w:t>
-      </w:r>
-      <w:r>
-        <w:t>de la fiche signalétique</w:t>
-      </w:r>
-      <w:r>
-        <w:t xml:space="preserve"> </w:t>
-      </w:r>
-      <w:r>
-        <w:t>ou du cahier des charges.</w:t>
-      </w:r>
-    </w:p>
+      <w:bookmarkEnd w:id="3"/>
+    </w:p>
+    <w:p/>
+    <w:p>
+      <w:pPr>
+        <w:rPr>
+          <w:b/>
+        </w:rPr>
+      </w:pPr>
+      <w:r>
+        <w:rPr>
+          <w:b/>
+        </w:rPr>
+        <w:t>L</w:t>
+      </w:r>
+      <w:r>
+        <w:rPr>
+          <w:b/>
+        </w:rPr>
+        <w:t>’utilisateur peut jouer et naviguer dans le programme sans aucun problème.</w:t>
+      </w:r>
+    </w:p>
+    <w:p/>
+    <w:p>
+      <w:pPr>
+        <w:spacing w:line="276" w:lineRule="auto"/>
+      </w:pPr>
+      <w:r>
+        <w:t>L’utilisateur peut afficher un menu aide qui lui explique les base d’une bataille navale.</w:t>
+      </w:r>
+    </w:p>
+    <w:p>
+      <w:pPr>
+        <w:spacing w:line="276" w:lineRule="auto"/>
+      </w:pPr>
+      <w:r>
+        <w:t xml:space="preserve">L’utilisateur peut quitter le programme depuis le menu </w:t>
+      </w:r>
+      <w:r>
+        <w:t xml:space="preserve">principal </w:t>
+      </w:r>
+      <w:r>
+        <w:t>avec une touche « Quitter ».</w:t>
+      </w:r>
+    </w:p>
+    <w:p>
+      <w:pPr>
+        <w:spacing w:line="276" w:lineRule="auto"/>
+      </w:pPr>
+      <w:r>
+        <w:t>Le programme affiche en combien de coup l’utilisateur a vaincu tous les navires.</w:t>
+      </w:r>
+    </w:p>
+    <w:p>
+      <w:pPr>
+        <w:spacing w:line="276" w:lineRule="auto"/>
+      </w:pPr>
+      <w:r>
+        <w:t>L’utilisateur peut lancer une partie via le menu.</w:t>
+      </w:r>
+    </w:p>
+    <w:p>
+      <w:pPr>
+        <w:spacing w:line="276" w:lineRule="auto"/>
+      </w:pPr>
+      <w:r>
+        <w:t>L’utilisateur peut sélectionner une case à attaquer grâce</w:t>
+      </w:r>
+      <w:r>
+        <w:t xml:space="preserve"> à un système de ligne et colonne.</w:t>
+      </w:r>
+    </w:p>
+    <w:p>
+      <w:pPr>
+        <w:spacing w:line="276" w:lineRule="auto"/>
+      </w:pPr>
+      <w:r>
+        <w:t>L’utilisateur peut couler les bateaux et finir la partie.</w:t>
+      </w:r>
+    </w:p>
+    <w:p/>
     <w:p>
       <w:pPr>
         <w:pStyle w:val="Titre2"/>
@@ -3352,7 +3323,7 @@
           <w:iCs/>
         </w:rPr>
       </w:pPr>
-      <w:bookmarkStart w:id="5" w:name="_Toc4742645"/>
+      <w:bookmarkStart w:id="4" w:name="_Toc4742645"/>
       <w:r>
         <w:rPr>
           <w:i w:val="0"/>
@@ -3367,6 +3338,8 @@
         </w:rPr>
         <w:t xml:space="preserve"> initiale</w:t>
       </w:r>
+      <w:bookmarkStart w:id="5" w:name="_GoBack"/>
+      <w:bookmarkEnd w:id="4"/>
       <w:bookmarkEnd w:id="5"/>
     </w:p>
     <w:p>
@@ -3505,15 +3478,15 @@
           <w:lang w:val="en"/>
         </w:rPr>
       </w:pPr>
-      <w:bookmarkStart w:id="10" w:name="_Toc71691012"/>
-      <w:bookmarkStart w:id="11" w:name="_Toc4742648"/>
+      <w:bookmarkStart w:id="10" w:name="_Toc4742648"/>
+      <w:bookmarkStart w:id="11" w:name="_Toc71691012"/>
       <w:r>
         <w:rPr>
           <w:lang w:val="en"/>
         </w:rPr>
         <w:t>(Use case 1)</w:t>
       </w:r>
-      <w:bookmarkEnd w:id="11"/>
+      <w:bookmarkEnd w:id="10"/>
     </w:p>
     <w:p>
       <w:pPr>
@@ -3743,7 +3716,7 @@
         </w:rPr>
         <w:t>Stratégie de test</w:t>
       </w:r>
-      <w:bookmarkEnd w:id="10"/>
+      <w:bookmarkEnd w:id="11"/>
       <w:bookmarkEnd w:id="14"/>
     </w:p>
     <w:p>
@@ -3876,10 +3849,10 @@
           <w:iCs/>
         </w:rPr>
       </w:pPr>
-      <w:bookmarkStart w:id="16" w:name="_Toc25553317"/>
-      <w:bookmarkStart w:id="17" w:name="_Toc71691022"/>
-      <w:bookmarkStart w:id="18" w:name="_Ref254352701"/>
-      <w:bookmarkStart w:id="19" w:name="_Toc4742653"/>
+      <w:bookmarkStart w:id="16" w:name="_Toc4742653"/>
+      <w:bookmarkStart w:id="17" w:name="_Toc25553317"/>
+      <w:bookmarkStart w:id="18" w:name="_Toc71691022"/>
+      <w:bookmarkStart w:id="19" w:name="_Ref254352701"/>
       <w:r>
         <w:rPr>
           <w:i w:val="0"/>
@@ -3887,7 +3860,7 @@
         </w:rPr>
         <w:t>Modèle Logique de données</w:t>
       </w:r>
-      <w:bookmarkEnd w:id="19"/>
+      <w:bookmarkEnd w:id="16"/>
     </w:p>
     <w:p>
       <w:pPr>
@@ -4132,6 +4105,7 @@
       </w:pPr>
       <w:bookmarkStart w:id="21" w:name="_Toc4742655"/>
       <w:r>
+        <w:lastRenderedPageBreak/>
         <w:t>Point 1</w:t>
       </w:r>
       <w:bookmarkEnd w:id="21"/>
@@ -4156,9 +4130,9 @@
       </w:r>
       <w:bookmarkEnd w:id="23"/>
     </w:p>
-    <w:bookmarkEnd w:id="16"/>
     <w:bookmarkEnd w:id="17"/>
     <w:bookmarkEnd w:id="18"/>
+    <w:bookmarkEnd w:id="19"/>
     <w:p>
       <w:pPr>
         <w:pStyle w:val="Help"/>
@@ -4238,13 +4212,13 @@
       <w:pPr>
         <w:pStyle w:val="Titre1"/>
       </w:pPr>
-      <w:bookmarkStart w:id="25" w:name="_Toc25553321"/>
-      <w:bookmarkStart w:id="26" w:name="_Toc71691025"/>
-      <w:bookmarkStart w:id="27" w:name="_Toc4742659"/>
+      <w:bookmarkStart w:id="25" w:name="_Toc4742659"/>
+      <w:bookmarkStart w:id="26" w:name="_Toc25553321"/>
+      <w:bookmarkStart w:id="27" w:name="_Toc71691025"/>
       <w:r>
         <w:t>Tests</w:t>
       </w:r>
-      <w:bookmarkEnd w:id="27"/>
+      <w:bookmarkEnd w:id="25"/>
     </w:p>
     <w:p>
       <w:pPr>
@@ -4269,7 +4243,7 @@
         </w:rPr>
         <w:t>est</w:t>
       </w:r>
-      <w:bookmarkEnd w:id="25"/>
+      <w:bookmarkEnd w:id="26"/>
       <w:r>
         <w:rPr>
           <w:i w:val="0"/>
@@ -4277,7 +4251,7 @@
         </w:rPr>
         <w:t>s effectués</w:t>
       </w:r>
-      <w:bookmarkEnd w:id="26"/>
+      <w:bookmarkEnd w:id="27"/>
       <w:bookmarkEnd w:id="28"/>
     </w:p>
     <w:p>
@@ -4389,7 +4363,6 @@
       <w:bookmarkStart w:id="34" w:name="_Toc71703263"/>
       <w:bookmarkStart w:id="35" w:name="_Toc4742662"/>
       <w:r>
-        <w:lastRenderedPageBreak/>
         <w:t>C</w:t>
       </w:r>
       <w:bookmarkEnd w:id="33"/>
@@ -4715,7 +4688,7 @@
         <w:rStyle w:val="Numrodepage"/>
         <w:noProof/>
       </w:rPr>
-      <w:t>5</w:t>
+      <w:t>4</w:t>
     </w:r>
     <w:r>
       <w:rPr>
@@ -4726,19 +4699,50 @@
     <w:r>
       <w:tab/>
     </w:r>
-    <w:fldSimple w:instr=" SAVEDATE  \* MERGEFORMAT ">
-      <w:r>
-        <w:rPr>
-          <w:noProof/>
-        </w:rPr>
-        <w:t>22/03/2019 12:13:00</w:t>
-      </w:r>
-    </w:fldSimple>
     <w:r>
-      <w:rPr>
-        <w:rStyle w:val="Numrodepage"/>
-      </w:rPr>
-      <w:tab/>
+      <w:fldChar w:fldCharType="begin"/>
+    </w:r>
+    <w:r>
+      <w:instrText xml:space="preserve"> SAVEDATE  \* MERGEFORMAT </w:instrText>
+    </w:r>
+    <w:r>
+      <w:fldChar w:fldCharType="separate"/>
+    </w:r>
+    <w:r>
+      <w:rPr>
+        <w:noProof/>
+      </w:rPr>
+      <w:fldChar w:fldCharType="begin"/>
+    </w:r>
+    <w:r>
+      <w:rPr>
+        <w:noProof/>
+      </w:rPr>
+      <w:instrText xml:space="preserve"> TIME \@ "dd/MM/yyyy" </w:instrText>
+    </w:r>
+    <w:r>
+      <w:rPr>
+        <w:noProof/>
+      </w:rPr>
+      <w:fldChar w:fldCharType="separate"/>
+    </w:r>
+    <w:r>
+      <w:rPr>
+        <w:noProof/>
+      </w:rPr>
+      <w:t>04/04/2019</w:t>
+    </w:r>
+    <w:r>
+      <w:rPr>
+        <w:noProof/>
+      </w:rPr>
+      <w:fldChar w:fldCharType="end"/>
+    </w:r>
+    <w:r>
+      <w:rPr>
+        <w:noProof/>
+      </w:rPr>
+      <w:fldChar w:fldCharType="end"/>
     </w:r>
   </w:p>
 </w:ftr>
@@ -9568,7 +9572,7 @@
 </file>
 
 <file path=customXml/itemProps1.xml><?xml version="1.0" encoding="utf-8"?>
-<ds:datastoreItem xmlns:ds="http://schemas.openxmlformats.org/officeDocument/2006/customXml" ds:itemID="{9BD2BE65-F154-489E-A38C-4B0C3DA71F1B}">
+<ds:datastoreItem xmlns:ds="http://schemas.openxmlformats.org/officeDocument/2006/customXml" ds:itemID="{625E9F2D-E275-4CFF-83A3-6F415BAA867C}">
   <ds:schemaRefs>
     <ds:schemaRef ds:uri="http://schemas.openxmlformats.org/officeDocument/2006/bibliography"/>
   </ds:schemaRefs>

--- a/Doc/SupportProjetBatailleNavale.docx
+++ b/Doc/SupportProjetBatailleNavale.docx
@@ -1,6 +1,6 @@
 
 <file path=word/document.xml><?xml version="1.0" encoding="utf-8"?>
-<w:document xmlns:wpc="http://schemas.microsoft.com/office/word/2010/wordprocessingCanvas" xmlns:cx="http://schemas.microsoft.com/office/drawing/2014/chartex" xmlns:cx1="http://schemas.microsoft.com/office/drawing/2015/9/8/chartex" xmlns:mc="http://schemas.openxmlformats.org/markup-compatibility/2006" xmlns:o="urn:schemas-microsoft-com:office:office" xmlns:r="http://schemas.openxmlformats.org/officeDocument/2006/relationships" xmlns:m="http://schemas.openxmlformats.org/officeDocument/2006/math" xmlns:v="urn:schemas-microsoft-com:vml" xmlns:wp14="http://schemas.microsoft.com/office/word/2010/wordprocessingDrawing" xmlns:wp="http://schemas.openxmlformats.org/drawingml/2006/wordprocessingDrawing" xmlns:w10="urn:schemas-microsoft-com:office:word" xmlns:w="http://schemas.openxmlformats.org/wordprocessingml/2006/main" xmlns:w14="http://schemas.microsoft.com/office/word/2010/wordml" xmlns:w15="http://schemas.microsoft.com/office/word/2012/wordml" xmlns:w16se="http://schemas.microsoft.com/office/word/2015/wordml/symex" xmlns:wpg="http://schemas.microsoft.com/office/word/2010/wordprocessingGroup" xmlns:wpi="http://schemas.microsoft.com/office/word/2010/wordprocessingInk" xmlns:wne="http://schemas.microsoft.com/office/word/2006/wordml" xmlns:wps="http://schemas.microsoft.com/office/word/2010/wordprocessingShape" mc:Ignorable="w14 w15 w16se wp14">
+<w:document xmlns:wpc="http://schemas.microsoft.com/office/word/2010/wordprocessingCanvas" xmlns:cx="http://schemas.microsoft.com/office/drawing/2014/chartex" xmlns:cx1="http://schemas.microsoft.com/office/drawing/2015/9/8/chartex" xmlns:cx2="http://schemas.microsoft.com/office/drawing/2015/10/21/chartex" xmlns:cx3="http://schemas.microsoft.com/office/drawing/2016/5/9/chartex" xmlns:cx4="http://schemas.microsoft.com/office/drawing/2016/5/10/chartex" xmlns:cx5="http://schemas.microsoft.com/office/drawing/2016/5/11/chartex" xmlns:cx6="http://schemas.microsoft.com/office/drawing/2016/5/12/chartex" xmlns:cx7="http://schemas.microsoft.com/office/drawing/2016/5/13/chartex" xmlns:cx8="http://schemas.microsoft.com/office/drawing/2016/5/14/chartex" xmlns:mc="http://schemas.openxmlformats.org/markup-compatibility/2006" xmlns:aink="http://schemas.microsoft.com/office/drawing/2016/ink" xmlns:am3d="http://schemas.microsoft.com/office/drawing/2017/model3d" xmlns:o="urn:schemas-microsoft-com:office:office" xmlns:r="http://schemas.openxmlformats.org/officeDocument/2006/relationships" xmlns:m="http://schemas.openxmlformats.org/officeDocument/2006/math" xmlns:v="urn:schemas-microsoft-com:vml" xmlns:wp14="http://schemas.microsoft.com/office/word/2010/wordprocessingDrawing" xmlns:wp="http://schemas.openxmlformats.org/drawingml/2006/wordprocessingDrawing" xmlns:w10="urn:schemas-microsoft-com:office:word" xmlns:w="http://schemas.openxmlformats.org/wordprocessingml/2006/main" xmlns:w14="http://schemas.microsoft.com/office/word/2010/wordml" xmlns:w15="http://schemas.microsoft.com/office/word/2012/wordml" xmlns:w16cid="http://schemas.microsoft.com/office/word/2016/wordml/cid" xmlns:w16se="http://schemas.microsoft.com/office/word/2015/wordml/symex" xmlns:wpg="http://schemas.microsoft.com/office/word/2010/wordprocessingGroup" xmlns:wpi="http://schemas.microsoft.com/office/word/2010/wordprocessingInk" xmlns:wne="http://schemas.microsoft.com/office/word/2006/wordml" xmlns:wps="http://schemas.microsoft.com/office/word/2010/wordprocessingShape" mc:Ignorable="w14 w15 w16se w16cid wp14">
   <w:body>
     <w:p>
       <w:pPr>
@@ -254,11 +254,13 @@
                               <w:jc w:val="center"/>
                               <w:rPr>
                                 <w:color w:val="auto"/>
+                                <w:lang w:val="de-CH"/>
                               </w:rPr>
                             </w:pPr>
                             <w:r>
                               <w:rPr>
                                 <w:color w:val="auto"/>
+                                <w:lang w:val="de-CH"/>
                               </w:rPr>
                               <w:t>West Gwenael</w:t>
                             </w:r>
@@ -269,11 +271,13 @@
                               <w:jc w:val="center"/>
                               <w:rPr>
                                 <w:color w:val="auto"/>
+                                <w:lang w:val="de-CH"/>
                               </w:rPr>
                             </w:pPr>
                             <w:r>
                               <w:rPr>
                                 <w:color w:val="auto"/>
+                                <w:lang w:val="de-CH"/>
                               </w:rPr>
                               <w:t>Gwenael.West@cpnv.ch</w:t>
                             </w:r>
@@ -325,11 +329,13 @@
                         <w:jc w:val="center"/>
                         <w:rPr>
                           <w:color w:val="auto"/>
+                          <w:lang w:val="de-CH"/>
                         </w:rPr>
                       </w:pPr>
                       <w:r>
                         <w:rPr>
                           <w:color w:val="auto"/>
+                          <w:lang w:val="de-CH"/>
                         </w:rPr>
                         <w:t>West Gwenael</w:t>
                       </w:r>
@@ -340,11 +346,13 @@
                         <w:jc w:val="center"/>
                         <w:rPr>
                           <w:color w:val="auto"/>
+                          <w:lang w:val="de-CH"/>
                         </w:rPr>
                       </w:pPr>
                       <w:r>
                         <w:rPr>
                           <w:color w:val="auto"/>
+                          <w:lang w:val="de-CH"/>
                         </w:rPr>
                         <w:t>Gwenael.West@cpnv.ch</w:t>
                       </w:r>
@@ -508,14 +516,7 @@
                                 <w:color w:val="auto"/>
                                 <w:sz w:val="20"/>
                               </w:rPr>
-                              <w:t>06 mars 2019</w:t>
-                            </w:r>
-                            <w:r>
-                              <w:rPr>
-                                <w:color w:val="auto"/>
-                                <w:sz w:val="20"/>
-                              </w:rPr>
-                              <w:t xml:space="preserve"> – 2</w:t>
+                              <w:t>06 mars 2019 – 2</w:t>
                             </w:r>
                             <w:r>
                               <w:rPr>
@@ -598,14 +599,7 @@
                           <w:color w:val="auto"/>
                           <w:sz w:val="20"/>
                         </w:rPr>
-                        <w:t>06 mars 2019</w:t>
-                      </w:r>
-                      <w:r>
-                        <w:rPr>
-                          <w:color w:val="auto"/>
-                          <w:sz w:val="20"/>
-                        </w:rPr>
-                        <w:t xml:space="preserve"> – 2</w:t>
+                        <w:t>06 mars 2019 – 2</w:t>
                       </w:r>
                       <w:r>
                         <w:rPr>
@@ -765,7 +759,7 @@
       <w:r>
         <w:fldChar w:fldCharType="separate"/>
       </w:r>
-      <w:hyperlink w:anchor="_Toc4742641" w:history="1">
+      <w:hyperlink w:anchor="_Toc5571991" w:history="1">
         <w:r>
           <w:rPr>
             <w:rStyle w:val="Lienhypertexte"/>
@@ -803,7 +797,7 @@
           <w:rPr>
             <w:webHidden/>
           </w:rPr>
-          <w:instrText xml:space="preserve"> PAGEREF _Toc4742641 \h </w:instrText>
+          <w:instrText xml:space="preserve"> PAGEREF _Toc5571991 \h </w:instrText>
         </w:r>
         <w:r>
           <w:rPr>
@@ -845,7 +839,7 @@
           <w:lang w:val="fr-CH" w:eastAsia="fr-CH"/>
         </w:rPr>
       </w:pPr>
-      <w:hyperlink w:anchor="_Toc4742642" w:history="1">
+      <w:hyperlink w:anchor="_Toc5571992" w:history="1">
         <w:r>
           <w:rPr>
             <w:rStyle w:val="Lienhypertexte"/>
@@ -891,7 +885,7 @@
             <w:noProof/>
             <w:webHidden/>
           </w:rPr>
-          <w:instrText xml:space="preserve"> PAGEREF _Toc4742642 \h </w:instrText>
+          <w:instrText xml:space="preserve"> PAGEREF _Toc5571992 \h </w:instrText>
         </w:r>
         <w:r>
           <w:rPr>
@@ -937,7 +931,7 @@
           <w:lang w:val="fr-CH" w:eastAsia="fr-CH"/>
         </w:rPr>
       </w:pPr>
-      <w:hyperlink w:anchor="_Toc4742643" w:history="1">
+      <w:hyperlink w:anchor="_Toc5571993" w:history="1">
         <w:r>
           <w:rPr>
             <w:rStyle w:val="Lienhypertexte"/>
@@ -983,7 +977,7 @@
             <w:noProof/>
             <w:webHidden/>
           </w:rPr>
-          <w:instrText xml:space="preserve"> PAGEREF _Toc4742643 \h </w:instrText>
+          <w:instrText xml:space="preserve"> PAGEREF _Toc5571993 \h </w:instrText>
         </w:r>
         <w:r>
           <w:rPr>
@@ -1029,7 +1023,7 @@
           <w:lang w:val="fr-CH" w:eastAsia="fr-CH"/>
         </w:rPr>
       </w:pPr>
-      <w:hyperlink w:anchor="_Toc4742644" w:history="1">
+      <w:hyperlink w:anchor="_Toc5571994" w:history="1">
         <w:r>
           <w:rPr>
             <w:rStyle w:val="Lienhypertexte"/>
@@ -1075,7 +1069,7 @@
             <w:noProof/>
             <w:webHidden/>
           </w:rPr>
-          <w:instrText xml:space="preserve"> PAGEREF _Toc4742644 \h </w:instrText>
+          <w:instrText xml:space="preserve"> PAGEREF _Toc5571994 \h </w:instrText>
         </w:r>
         <w:r>
           <w:rPr>
@@ -1121,7 +1115,7 @@
           <w:lang w:val="fr-CH" w:eastAsia="fr-CH"/>
         </w:rPr>
       </w:pPr>
-      <w:hyperlink w:anchor="_Toc4742645" w:history="1">
+      <w:hyperlink w:anchor="_Toc5571995" w:history="1">
         <w:r>
           <w:rPr>
             <w:rStyle w:val="Lienhypertexte"/>
@@ -1167,7 +1161,7 @@
             <w:noProof/>
             <w:webHidden/>
           </w:rPr>
-          <w:instrText xml:space="preserve"> PAGEREF _Toc4742645 \h </w:instrText>
+          <w:instrText xml:space="preserve"> PAGEREF _Toc5571995 \h </w:instrText>
         </w:r>
         <w:r>
           <w:rPr>
@@ -1187,7 +1181,7 @@
             <w:noProof/>
             <w:webHidden/>
           </w:rPr>
-          <w:t>3</w:t>
+          <w:t>4</w:t>
         </w:r>
         <w:r>
           <w:rPr>
@@ -1208,7 +1202,7 @@
           <w:lang w:val="fr-CH" w:eastAsia="fr-CH"/>
         </w:rPr>
       </w:pPr>
-      <w:hyperlink w:anchor="_Toc4742646" w:history="1">
+      <w:hyperlink w:anchor="_Toc5571996" w:history="1">
         <w:r>
           <w:rPr>
             <w:rStyle w:val="Lienhypertexte"/>
@@ -1246,7 +1240,7 @@
           <w:rPr>
             <w:webHidden/>
           </w:rPr>
-          <w:instrText xml:space="preserve"> PAGEREF _Toc4742646 \h </w:instrText>
+          <w:instrText xml:space="preserve"> PAGEREF _Toc5571996 \h </w:instrText>
         </w:r>
         <w:r>
           <w:rPr>
@@ -1263,7 +1257,7 @@
           <w:rPr>
             <w:webHidden/>
           </w:rPr>
-          <w:t>3</w:t>
+          <w:t>4</w:t>
         </w:r>
         <w:r>
           <w:rPr>
@@ -1288,7 +1282,7 @@
           <w:lang w:val="fr-CH" w:eastAsia="fr-CH"/>
         </w:rPr>
       </w:pPr>
-      <w:hyperlink w:anchor="_Toc4742647" w:history="1">
+      <w:hyperlink w:anchor="_Toc5571997" w:history="1">
         <w:r>
           <w:rPr>
             <w:rStyle w:val="Lienhypertexte"/>
@@ -1334,7 +1328,7 @@
             <w:noProof/>
             <w:webHidden/>
           </w:rPr>
-          <w:instrText xml:space="preserve"> PAGEREF _Toc4742647 \h </w:instrText>
+          <w:instrText xml:space="preserve"> PAGEREF _Toc5571997 \h </w:instrText>
         </w:r>
         <w:r>
           <w:rPr>
@@ -1354,7 +1348,7 @@
             <w:noProof/>
             <w:webHidden/>
           </w:rPr>
-          <w:t>4</w:t>
+          <w:t>5</w:t>
         </w:r>
         <w:r>
           <w:rPr>
@@ -1380,7 +1374,7 @@
           <w:lang w:val="fr-CH" w:eastAsia="fr-CH"/>
         </w:rPr>
       </w:pPr>
-      <w:hyperlink w:anchor="_Toc4742648" w:history="1">
+      <w:hyperlink w:anchor="_Toc5571998" w:history="1">
         <w:r>
           <w:rPr>
             <w:rStyle w:val="Lienhypertexte"/>
@@ -1405,7 +1399,7 @@
             <w:noProof/>
             <w:lang w:val="en"/>
           </w:rPr>
-          <w:t>(Use case 1)</w:t>
+          <w:t>Use case 1: Jouer</w:t>
         </w:r>
         <w:r>
           <w:rPr>
@@ -1426,7 +1420,7 @@
             <w:noProof/>
             <w:webHidden/>
           </w:rPr>
-          <w:instrText xml:space="preserve"> PAGEREF _Toc4742648 \h </w:instrText>
+          <w:instrText xml:space="preserve"> PAGEREF _Toc5571998 \h </w:instrText>
         </w:r>
         <w:r>
           <w:rPr>
@@ -1446,7 +1440,7 @@
             <w:noProof/>
             <w:webHidden/>
           </w:rPr>
-          <w:t>4</w:t>
+          <w:t>5</w:t>
         </w:r>
         <w:r>
           <w:rPr>
@@ -1472,7 +1466,7 @@
           <w:lang w:val="fr-CH" w:eastAsia="fr-CH"/>
         </w:rPr>
       </w:pPr>
-      <w:hyperlink w:anchor="_Toc4742649" w:history="1">
+      <w:hyperlink w:anchor="_Toc5571999" w:history="1">
         <w:r>
           <w:rPr>
             <w:rStyle w:val="Lienhypertexte"/>
@@ -1497,7 +1491,7 @@
             <w:noProof/>
             <w:lang w:val="en"/>
           </w:rPr>
-          <w:t>(Use case 2)</w:t>
+          <w:t>Use case 2: Lancer Programme</w:t>
         </w:r>
         <w:r>
           <w:rPr>
@@ -1518,7 +1512,7 @@
             <w:noProof/>
             <w:webHidden/>
           </w:rPr>
-          <w:instrText xml:space="preserve"> PAGEREF _Toc4742649 \h </w:instrText>
+          <w:instrText xml:space="preserve"> PAGEREF _Toc5571999 \h </w:instrText>
         </w:r>
         <w:r>
           <w:rPr>
@@ -1538,7 +1532,7 @@
             <w:noProof/>
             <w:webHidden/>
           </w:rPr>
-          <w:t>4</w:t>
+          <w:t>5</w:t>
         </w:r>
         <w:r>
           <w:rPr>
@@ -1564,7 +1558,7 @@
           <w:lang w:val="fr-CH" w:eastAsia="fr-CH"/>
         </w:rPr>
       </w:pPr>
-      <w:hyperlink w:anchor="_Toc4742650" w:history="1">
+      <w:hyperlink w:anchor="_Toc5572000" w:history="1">
         <w:r>
           <w:rPr>
             <w:rStyle w:val="Lienhypertexte"/>
@@ -1589,7 +1583,7 @@
             <w:noProof/>
             <w:lang w:val="en"/>
           </w:rPr>
-          <w:t>(Use case …)</w:t>
+          <w:t>Use case 3: Tirer</w:t>
         </w:r>
         <w:r>
           <w:rPr>
@@ -1610,7 +1604,7 @@
             <w:noProof/>
             <w:webHidden/>
           </w:rPr>
-          <w:instrText xml:space="preserve"> PAGEREF _Toc4742650 \h </w:instrText>
+          <w:instrText xml:space="preserve"> PAGEREF _Toc5572000 \h </w:instrText>
         </w:r>
         <w:r>
           <w:rPr>
@@ -1630,7 +1624,7 @@
             <w:noProof/>
             <w:webHidden/>
           </w:rPr>
-          <w:t>4</w:t>
+          <w:t>5</w:t>
         </w:r>
         <w:r>
           <w:rPr>
@@ -1643,9 +1637,9 @@
     </w:p>
     <w:p>
       <w:pPr>
-        <w:pStyle w:val="TM2"/>
-        <w:tabs>
-          <w:tab w:val="left" w:pos="800"/>
+        <w:pStyle w:val="TM3"/>
+        <w:tabs>
+          <w:tab w:val="left" w:pos="1200"/>
           <w:tab w:val="right" w:leader="dot" w:pos="9060"/>
         </w:tabs>
         <w:rPr>
@@ -1656,14 +1650,14 @@
           <w:lang w:val="fr-CH" w:eastAsia="fr-CH"/>
         </w:rPr>
       </w:pPr>
-      <w:hyperlink w:anchor="_Toc4742651" w:history="1">
+      <w:hyperlink w:anchor="_Toc5572001" w:history="1">
         <w:r>
           <w:rPr>
             <w:rStyle w:val="Lienhypertexte"/>
-            <w:iCs/>
-            <w:noProof/>
-          </w:rPr>
-          <w:t>2.2</w:t>
+            <w:noProof/>
+            <w:lang w:val="en"/>
+          </w:rPr>
+          <w:t>2.1.4</w:t>
         </w:r>
         <w:r>
           <w:rPr>
@@ -1678,10 +1672,10 @@
         <w:r>
           <w:rPr>
             <w:rStyle w:val="Lienhypertexte"/>
-            <w:iCs/>
-            <w:noProof/>
-          </w:rPr>
-          <w:t>Stratégie de test</w:t>
+            <w:noProof/>
+            <w:lang w:val="en"/>
+          </w:rPr>
+          <w:t>Use case 4: Menu Aide</w:t>
         </w:r>
         <w:r>
           <w:rPr>
@@ -1702,7 +1696,7 @@
             <w:noProof/>
             <w:webHidden/>
           </w:rPr>
-          <w:instrText xml:space="preserve"> PAGEREF _Toc4742651 \h </w:instrText>
+          <w:instrText xml:space="preserve"> PAGEREF _Toc5572001 \h </w:instrText>
         </w:r>
         <w:r>
           <w:rPr>
@@ -1722,7 +1716,7 @@
             <w:noProof/>
             <w:webHidden/>
           </w:rPr>
-          <w:t>4</w:t>
+          <w:t>6</w:t>
         </w:r>
         <w:r>
           <w:rPr>
@@ -1735,84 +1729,9 @@
     </w:p>
     <w:p>
       <w:pPr>
-        <w:pStyle w:val="TM1"/>
-        <w:rPr>
-          <w:rFonts w:asciiTheme="minorHAnsi" w:eastAsiaTheme="minorEastAsia" w:hAnsiTheme="minorHAnsi" w:cstheme="minorBidi"/>
-          <w:sz w:val="22"/>
-          <w:szCs w:val="22"/>
-          <w:lang w:val="fr-CH" w:eastAsia="fr-CH"/>
-        </w:rPr>
-      </w:pPr>
-      <w:hyperlink w:anchor="_Toc4742652" w:history="1">
-        <w:r>
-          <w:rPr>
-            <w:rStyle w:val="Lienhypertexte"/>
-          </w:rPr>
-          <w:t>3</w:t>
-        </w:r>
-        <w:r>
-          <w:rPr>
-            <w:rFonts w:asciiTheme="minorHAnsi" w:eastAsiaTheme="minorEastAsia" w:hAnsiTheme="minorHAnsi" w:cstheme="minorBidi"/>
-            <w:sz w:val="22"/>
-            <w:szCs w:val="22"/>
-            <w:lang w:val="fr-CH" w:eastAsia="fr-CH"/>
-          </w:rPr>
-          <w:tab/>
-        </w:r>
-        <w:r>
-          <w:rPr>
-            <w:rStyle w:val="Lienhypertexte"/>
-          </w:rPr>
-          <w:t>Implémentation</w:t>
-        </w:r>
-        <w:r>
-          <w:rPr>
-            <w:webHidden/>
-          </w:rPr>
-          <w:tab/>
-        </w:r>
-        <w:r>
-          <w:rPr>
-            <w:webHidden/>
-          </w:rPr>
-          <w:fldChar w:fldCharType="begin"/>
-        </w:r>
-        <w:r>
-          <w:rPr>
-            <w:webHidden/>
-          </w:rPr>
-          <w:instrText xml:space="preserve"> PAGEREF _Toc4742652 \h </w:instrText>
-        </w:r>
-        <w:r>
-          <w:rPr>
-            <w:webHidden/>
-          </w:rPr>
-        </w:r>
-        <w:r>
-          <w:rPr>
-            <w:webHidden/>
-          </w:rPr>
-          <w:fldChar w:fldCharType="separate"/>
-        </w:r>
-        <w:r>
-          <w:rPr>
-            <w:webHidden/>
-          </w:rPr>
-          <w:t>4</w:t>
-        </w:r>
-        <w:r>
-          <w:rPr>
-            <w:webHidden/>
-          </w:rPr>
-          <w:fldChar w:fldCharType="end"/>
-        </w:r>
-      </w:hyperlink>
-    </w:p>
-    <w:p>
-      <w:pPr>
-        <w:pStyle w:val="TM2"/>
-        <w:tabs>
-          <w:tab w:val="left" w:pos="800"/>
+        <w:pStyle w:val="TM3"/>
+        <w:tabs>
+          <w:tab w:val="left" w:pos="1200"/>
           <w:tab w:val="right" w:leader="dot" w:pos="9060"/>
         </w:tabs>
         <w:rPr>
@@ -1823,14 +1742,14 @@
           <w:lang w:val="fr-CH" w:eastAsia="fr-CH"/>
         </w:rPr>
       </w:pPr>
-      <w:hyperlink w:anchor="_Toc4742653" w:history="1">
+      <w:hyperlink w:anchor="_Toc5572002" w:history="1">
         <w:r>
           <w:rPr>
             <w:rStyle w:val="Lienhypertexte"/>
-            <w:iCs/>
-            <w:noProof/>
-          </w:rPr>
-          <w:t>3.1</w:t>
+            <w:noProof/>
+            <w:lang w:val="en"/>
+          </w:rPr>
+          <w:t>2.1.5</w:t>
         </w:r>
         <w:r>
           <w:rPr>
@@ -1845,10 +1764,10 @@
         <w:r>
           <w:rPr>
             <w:rStyle w:val="Lienhypertexte"/>
-            <w:iCs/>
-            <w:noProof/>
-          </w:rPr>
-          <w:t>Modèle Logique de données</w:t>
+            <w:noProof/>
+            <w:lang w:val="en"/>
+          </w:rPr>
+          <w:t>Use case 5: Menu Quitter</w:t>
         </w:r>
         <w:r>
           <w:rPr>
@@ -1869,7 +1788,7 @@
             <w:noProof/>
             <w:webHidden/>
           </w:rPr>
-          <w:instrText xml:space="preserve"> PAGEREF _Toc4742653 \h </w:instrText>
+          <w:instrText xml:space="preserve"> PAGEREF _Toc5572002 \h </w:instrText>
         </w:r>
         <w:r>
           <w:rPr>
@@ -1889,7 +1808,7 @@
             <w:noProof/>
             <w:webHidden/>
           </w:rPr>
-          <w:t>4</w:t>
+          <w:t>6</w:t>
         </w:r>
         <w:r>
           <w:rPr>
@@ -1915,14 +1834,14 @@
           <w:lang w:val="fr-CH" w:eastAsia="fr-CH"/>
         </w:rPr>
       </w:pPr>
-      <w:hyperlink w:anchor="_Toc4742654" w:history="1">
+      <w:hyperlink w:anchor="_Toc5572003" w:history="1">
         <w:r>
           <w:rPr>
             <w:rStyle w:val="Lienhypertexte"/>
             <w:iCs/>
             <w:noProof/>
           </w:rPr>
-          <w:t>3.2</w:t>
+          <w:t>2.2</w:t>
         </w:r>
         <w:r>
           <w:rPr>
@@ -1940,7 +1859,7 @@
             <w:iCs/>
             <w:noProof/>
           </w:rPr>
-          <w:t>Points techniques spécifiques</w:t>
+          <w:t>Stratégie de test</w:t>
         </w:r>
         <w:r>
           <w:rPr>
@@ -1961,7 +1880,7 @@
             <w:noProof/>
             <w:webHidden/>
           </w:rPr>
-          <w:instrText xml:space="preserve"> PAGEREF _Toc4742654 \h </w:instrText>
+          <w:instrText xml:space="preserve"> PAGEREF _Toc5572003 \h </w:instrText>
         </w:r>
         <w:r>
           <w:rPr>
@@ -1981,7 +1900,7 @@
             <w:noProof/>
             <w:webHidden/>
           </w:rPr>
-          <w:t>4</w:t>
+          <w:t>6</w:t>
         </w:r>
         <w:r>
           <w:rPr>
@@ -1994,9 +1913,84 @@
     </w:p>
     <w:p>
       <w:pPr>
-        <w:pStyle w:val="TM3"/>
-        <w:tabs>
-          <w:tab w:val="left" w:pos="1200"/>
+        <w:pStyle w:val="TM1"/>
+        <w:rPr>
+          <w:rFonts w:asciiTheme="minorHAnsi" w:eastAsiaTheme="minorEastAsia" w:hAnsiTheme="minorHAnsi" w:cstheme="minorBidi"/>
+          <w:sz w:val="22"/>
+          <w:szCs w:val="22"/>
+          <w:lang w:val="fr-CH" w:eastAsia="fr-CH"/>
+        </w:rPr>
+      </w:pPr>
+      <w:hyperlink w:anchor="_Toc5572004" w:history="1">
+        <w:r>
+          <w:rPr>
+            <w:rStyle w:val="Lienhypertexte"/>
+          </w:rPr>
+          <w:t>3</w:t>
+        </w:r>
+        <w:r>
+          <w:rPr>
+            <w:rFonts w:asciiTheme="minorHAnsi" w:eastAsiaTheme="minorEastAsia" w:hAnsiTheme="minorHAnsi" w:cstheme="minorBidi"/>
+            <w:sz w:val="22"/>
+            <w:szCs w:val="22"/>
+            <w:lang w:val="fr-CH" w:eastAsia="fr-CH"/>
+          </w:rPr>
+          <w:tab/>
+        </w:r>
+        <w:r>
+          <w:rPr>
+            <w:rStyle w:val="Lienhypertexte"/>
+          </w:rPr>
+          <w:t>Tests</w:t>
+        </w:r>
+        <w:r>
+          <w:rPr>
+            <w:webHidden/>
+          </w:rPr>
+          <w:tab/>
+        </w:r>
+        <w:r>
+          <w:rPr>
+            <w:webHidden/>
+          </w:rPr>
+          <w:fldChar w:fldCharType="begin"/>
+        </w:r>
+        <w:r>
+          <w:rPr>
+            <w:webHidden/>
+          </w:rPr>
+          <w:instrText xml:space="preserve"> PAGEREF _Toc5572004 \h </w:instrText>
+        </w:r>
+        <w:r>
+          <w:rPr>
+            <w:webHidden/>
+          </w:rPr>
+        </w:r>
+        <w:r>
+          <w:rPr>
+            <w:webHidden/>
+          </w:rPr>
+          <w:fldChar w:fldCharType="separate"/>
+        </w:r>
+        <w:r>
+          <w:rPr>
+            <w:webHidden/>
+          </w:rPr>
+          <w:t>6</w:t>
+        </w:r>
+        <w:r>
+          <w:rPr>
+            <w:webHidden/>
+          </w:rPr>
+          <w:fldChar w:fldCharType="end"/>
+        </w:r>
+      </w:hyperlink>
+    </w:p>
+    <w:p>
+      <w:pPr>
+        <w:pStyle w:val="TM2"/>
+        <w:tabs>
+          <w:tab w:val="left" w:pos="800"/>
           <w:tab w:val="right" w:leader="dot" w:pos="9060"/>
         </w:tabs>
         <w:rPr>
@@ -2007,13 +2001,14 @@
           <w:lang w:val="fr-CH" w:eastAsia="fr-CH"/>
         </w:rPr>
       </w:pPr>
-      <w:hyperlink w:anchor="_Toc4742655" w:history="1">
+      <w:hyperlink w:anchor="_Toc5572005" w:history="1">
         <w:r>
           <w:rPr>
             <w:rStyle w:val="Lienhypertexte"/>
-            <w:noProof/>
-          </w:rPr>
-          <w:t>3.2.1</w:t>
+            <w:iCs/>
+            <w:noProof/>
+          </w:rPr>
+          <w:t>3.1</w:t>
         </w:r>
         <w:r>
           <w:rPr>
@@ -2028,9 +2023,10 @@
         <w:r>
           <w:rPr>
             <w:rStyle w:val="Lienhypertexte"/>
-            <w:noProof/>
-          </w:rPr>
-          <w:t>Point 1</w:t>
+            <w:iCs/>
+            <w:noProof/>
+          </w:rPr>
+          <w:t>Tests effectués</w:t>
         </w:r>
         <w:r>
           <w:rPr>
@@ -2051,7 +2047,7 @@
             <w:noProof/>
             <w:webHidden/>
           </w:rPr>
-          <w:instrText xml:space="preserve"> PAGEREF _Toc4742655 \h </w:instrText>
+          <w:instrText xml:space="preserve"> PAGEREF _Toc5572005 \h </w:instrText>
         </w:r>
         <w:r>
           <w:rPr>
@@ -2071,7 +2067,7 @@
             <w:noProof/>
             <w:webHidden/>
           </w:rPr>
-          <w:t>5</w:t>
+          <w:t>6</w:t>
         </w:r>
         <w:r>
           <w:rPr>
@@ -2084,9 +2080,9 @@
     </w:p>
     <w:p>
       <w:pPr>
-        <w:pStyle w:val="TM3"/>
-        <w:tabs>
-          <w:tab w:val="left" w:pos="1200"/>
+        <w:pStyle w:val="TM2"/>
+        <w:tabs>
+          <w:tab w:val="left" w:pos="800"/>
           <w:tab w:val="right" w:leader="dot" w:pos="9060"/>
         </w:tabs>
         <w:rPr>
@@ -2097,13 +2093,14 @@
           <w:lang w:val="fr-CH" w:eastAsia="fr-CH"/>
         </w:rPr>
       </w:pPr>
-      <w:hyperlink w:anchor="_Toc4742656" w:history="1">
+      <w:hyperlink w:anchor="_Toc5572006" w:history="1">
         <w:r>
           <w:rPr>
             <w:rStyle w:val="Lienhypertexte"/>
-            <w:noProof/>
-          </w:rPr>
-          <w:t>3.2.2</w:t>
+            <w:iCs/>
+            <w:noProof/>
+          </w:rPr>
+          <w:t>3.2</w:t>
         </w:r>
         <w:r>
           <w:rPr>
@@ -2118,9 +2115,10 @@
         <w:r>
           <w:rPr>
             <w:rStyle w:val="Lienhypertexte"/>
-            <w:noProof/>
-          </w:rPr>
-          <w:t>Point 2</w:t>
+            <w:iCs/>
+            <w:noProof/>
+          </w:rPr>
+          <w:t>Erreurs restantes</w:t>
         </w:r>
         <w:r>
           <w:rPr>
@@ -2141,7 +2139,7 @@
             <w:noProof/>
             <w:webHidden/>
           </w:rPr>
-          <w:instrText xml:space="preserve"> PAGEREF _Toc4742656 \h </w:instrText>
+          <w:instrText xml:space="preserve"> PAGEREF _Toc5572006 \h </w:instrText>
         </w:r>
         <w:r>
           <w:rPr>
@@ -2161,11 +2159,161 @@
             <w:noProof/>
             <w:webHidden/>
           </w:rPr>
+          <w:t>7</w:t>
+        </w:r>
+        <w:r>
+          <w:rPr>
+            <w:noProof/>
+            <w:webHidden/>
+          </w:rPr>
+          <w:fldChar w:fldCharType="end"/>
+        </w:r>
+      </w:hyperlink>
+    </w:p>
+    <w:p>
+      <w:pPr>
+        <w:pStyle w:val="TM1"/>
+        <w:rPr>
+          <w:rFonts w:asciiTheme="minorHAnsi" w:eastAsiaTheme="minorEastAsia" w:hAnsiTheme="minorHAnsi" w:cstheme="minorBidi"/>
+          <w:sz w:val="22"/>
+          <w:szCs w:val="22"/>
+          <w:lang w:val="fr-CH" w:eastAsia="fr-CH"/>
+        </w:rPr>
+      </w:pPr>
+      <w:hyperlink w:anchor="_Toc5572007" w:history="1">
+        <w:r>
+          <w:rPr>
+            <w:rStyle w:val="Lienhypertexte"/>
+          </w:rPr>
+          <w:t>4</w:t>
+        </w:r>
+        <w:r>
+          <w:rPr>
+            <w:rFonts w:asciiTheme="minorHAnsi" w:eastAsiaTheme="minorEastAsia" w:hAnsiTheme="minorHAnsi" w:cstheme="minorBidi"/>
+            <w:sz w:val="22"/>
+            <w:szCs w:val="22"/>
+            <w:lang w:val="fr-CH" w:eastAsia="fr-CH"/>
+          </w:rPr>
+          <w:tab/>
+        </w:r>
+        <w:r>
+          <w:rPr>
+            <w:rStyle w:val="Lienhypertexte"/>
+          </w:rPr>
+          <w:t>Conclusions</w:t>
+        </w:r>
+        <w:r>
+          <w:rPr>
+            <w:webHidden/>
+          </w:rPr>
+          <w:tab/>
+        </w:r>
+        <w:r>
+          <w:rPr>
+            <w:webHidden/>
+          </w:rPr>
+          <w:fldChar w:fldCharType="begin"/>
+        </w:r>
+        <w:r>
+          <w:rPr>
+            <w:webHidden/>
+          </w:rPr>
+          <w:instrText xml:space="preserve"> PAGEREF _Toc5572007 \h </w:instrText>
+        </w:r>
+        <w:r>
+          <w:rPr>
+            <w:webHidden/>
+          </w:rPr>
+        </w:r>
+        <w:r>
+          <w:rPr>
+            <w:webHidden/>
+          </w:rPr>
+          <w:fldChar w:fldCharType="separate"/>
+        </w:r>
+        <w:r>
+          <w:rPr>
+            <w:webHidden/>
+          </w:rPr>
+          <w:t>7</w:t>
+        </w:r>
+        <w:r>
+          <w:rPr>
+            <w:webHidden/>
+          </w:rPr>
+          <w:fldChar w:fldCharType="end"/>
+        </w:r>
+      </w:hyperlink>
+    </w:p>
+    <w:p>
+      <w:pPr>
+        <w:pStyle w:val="TM1"/>
+        <w:rPr>
+          <w:rFonts w:asciiTheme="minorHAnsi" w:eastAsiaTheme="minorEastAsia" w:hAnsiTheme="minorHAnsi" w:cstheme="minorBidi"/>
+          <w:sz w:val="22"/>
+          <w:szCs w:val="22"/>
+          <w:lang w:val="fr-CH" w:eastAsia="fr-CH"/>
+        </w:rPr>
+      </w:pPr>
+      <w:hyperlink w:anchor="_Toc5572008" w:history="1">
+        <w:r>
+          <w:rPr>
+            <w:rStyle w:val="Lienhypertexte"/>
+          </w:rPr>
           <w:t>5</w:t>
         </w:r>
         <w:r>
           <w:rPr>
-            <w:noProof/>
+            <w:rFonts w:asciiTheme="minorHAnsi" w:eastAsiaTheme="minorEastAsia" w:hAnsiTheme="minorHAnsi" w:cstheme="minorBidi"/>
+            <w:sz w:val="22"/>
+            <w:szCs w:val="22"/>
+            <w:lang w:val="fr-CH" w:eastAsia="fr-CH"/>
+          </w:rPr>
+          <w:tab/>
+        </w:r>
+        <w:r>
+          <w:rPr>
+            <w:rStyle w:val="Lienhypertexte"/>
+          </w:rPr>
+          <w:t>Annexes</w:t>
+        </w:r>
+        <w:r>
+          <w:rPr>
+            <w:webHidden/>
+          </w:rPr>
+          <w:tab/>
+        </w:r>
+        <w:r>
+          <w:rPr>
+            <w:webHidden/>
+          </w:rPr>
+          <w:fldChar w:fldCharType="begin"/>
+        </w:r>
+        <w:r>
+          <w:rPr>
+            <w:webHidden/>
+          </w:rPr>
+          <w:instrText xml:space="preserve"> PAGEREF _Toc5572008 \h </w:instrText>
+        </w:r>
+        <w:r>
+          <w:rPr>
+            <w:webHidden/>
+          </w:rPr>
+        </w:r>
+        <w:r>
+          <w:rPr>
+            <w:webHidden/>
+          </w:rPr>
+          <w:fldChar w:fldCharType="separate"/>
+        </w:r>
+        <w:r>
+          <w:rPr>
+            <w:webHidden/>
+          </w:rPr>
+          <w:t>7</w:t>
+        </w:r>
+        <w:r>
+          <w:rPr>
             <w:webHidden/>
           </w:rPr>
           <w:fldChar w:fldCharType="end"/>
@@ -2174,9 +2322,9 @@
     </w:p>
     <w:p>
       <w:pPr>
-        <w:pStyle w:val="TM3"/>
-        <w:tabs>
-          <w:tab w:val="left" w:pos="1200"/>
+        <w:pStyle w:val="TM2"/>
+        <w:tabs>
+          <w:tab w:val="left" w:pos="800"/>
           <w:tab w:val="right" w:leader="dot" w:pos="9060"/>
         </w:tabs>
         <w:rPr>
@@ -2187,13 +2335,14 @@
           <w:lang w:val="fr-CH" w:eastAsia="fr-CH"/>
         </w:rPr>
       </w:pPr>
-      <w:hyperlink w:anchor="_Toc4742657" w:history="1">
+      <w:hyperlink w:anchor="_Toc5572009" w:history="1">
         <w:r>
           <w:rPr>
             <w:rStyle w:val="Lienhypertexte"/>
-            <w:noProof/>
-          </w:rPr>
-          <w:t>3.2.3</w:t>
+            <w:iCs/>
+            <w:noProof/>
+          </w:rPr>
+          <w:t>5.1</w:t>
         </w:r>
         <w:r>
           <w:rPr>
@@ -2208,9 +2357,10 @@
         <w:r>
           <w:rPr>
             <w:rStyle w:val="Lienhypertexte"/>
-            <w:noProof/>
-          </w:rPr>
-          <w:t>Point …</w:t>
+            <w:iCs/>
+            <w:noProof/>
+          </w:rPr>
+          <w:t>Sources – Bibliographie</w:t>
         </w:r>
         <w:r>
           <w:rPr>
@@ -2231,7 +2381,7 @@
             <w:noProof/>
             <w:webHidden/>
           </w:rPr>
-          <w:instrText xml:space="preserve"> PAGEREF _Toc4742657 \h </w:instrText>
+          <w:instrText xml:space="preserve"> PAGEREF _Toc5572009 \h </w:instrText>
         </w:r>
         <w:r>
           <w:rPr>
@@ -2251,7 +2401,7 @@
             <w:noProof/>
             <w:webHidden/>
           </w:rPr>
-          <w:t>5</w:t>
+          <w:t>7</w:t>
         </w:r>
         <w:r>
           <w:rPr>
@@ -2277,14 +2427,14 @@
           <w:lang w:val="fr-CH" w:eastAsia="fr-CH"/>
         </w:rPr>
       </w:pPr>
-      <w:hyperlink w:anchor="_Toc4742658" w:history="1">
+      <w:hyperlink w:anchor="_Toc5572010" w:history="1">
         <w:r>
           <w:rPr>
             <w:rStyle w:val="Lienhypertexte"/>
             <w:iCs/>
             <w:noProof/>
           </w:rPr>
-          <w:t>3.3</w:t>
+          <w:t>5.2</w:t>
         </w:r>
         <w:r>
           <w:rPr>
@@ -2302,7 +2452,7 @@
             <w:iCs/>
             <w:noProof/>
           </w:rPr>
-          <w:t>Livraisons</w:t>
+          <w:t>Journal de bord du projet</w:t>
         </w:r>
         <w:r>
           <w:rPr>
@@ -2323,7 +2473,7 @@
             <w:noProof/>
             <w:webHidden/>
           </w:rPr>
-          <w:instrText xml:space="preserve"> PAGEREF _Toc4742658 \h </w:instrText>
+          <w:instrText xml:space="preserve"> PAGEREF _Toc5572010 \h </w:instrText>
         </w:r>
         <w:r>
           <w:rPr>
@@ -2343,86 +2493,11 @@
             <w:noProof/>
             <w:webHidden/>
           </w:rPr>
-          <w:t>5</w:t>
-        </w:r>
-        <w:r>
-          <w:rPr>
-            <w:noProof/>
-            <w:webHidden/>
-          </w:rPr>
-          <w:fldChar w:fldCharType="end"/>
-        </w:r>
-      </w:hyperlink>
-    </w:p>
-    <w:p>
-      <w:pPr>
-        <w:pStyle w:val="TM1"/>
-        <w:rPr>
-          <w:rFonts w:asciiTheme="minorHAnsi" w:eastAsiaTheme="minorEastAsia" w:hAnsiTheme="minorHAnsi" w:cstheme="minorBidi"/>
-          <w:sz w:val="22"/>
-          <w:szCs w:val="22"/>
-          <w:lang w:val="fr-CH" w:eastAsia="fr-CH"/>
-        </w:rPr>
-      </w:pPr>
-      <w:hyperlink w:anchor="_Toc4742659" w:history="1">
-        <w:r>
-          <w:rPr>
-            <w:rStyle w:val="Lienhypertexte"/>
-          </w:rPr>
-          <w:t>4</w:t>
-        </w:r>
-        <w:r>
-          <w:rPr>
-            <w:rFonts w:asciiTheme="minorHAnsi" w:eastAsiaTheme="minorEastAsia" w:hAnsiTheme="minorHAnsi" w:cstheme="minorBidi"/>
-            <w:sz w:val="22"/>
-            <w:szCs w:val="22"/>
-            <w:lang w:val="fr-CH" w:eastAsia="fr-CH"/>
-          </w:rPr>
-          <w:tab/>
-        </w:r>
-        <w:r>
-          <w:rPr>
-            <w:rStyle w:val="Lienhypertexte"/>
-          </w:rPr>
-          <w:t>Tests</w:t>
-        </w:r>
-        <w:r>
-          <w:rPr>
-            <w:webHidden/>
-          </w:rPr>
-          <w:tab/>
-        </w:r>
-        <w:r>
-          <w:rPr>
-            <w:webHidden/>
-          </w:rPr>
-          <w:fldChar w:fldCharType="begin"/>
-        </w:r>
-        <w:r>
-          <w:rPr>
-            <w:webHidden/>
-          </w:rPr>
-          <w:instrText xml:space="preserve"> PAGEREF _Toc4742659 \h </w:instrText>
-        </w:r>
-        <w:r>
-          <w:rPr>
-            <w:webHidden/>
-          </w:rPr>
-        </w:r>
-        <w:r>
-          <w:rPr>
-            <w:webHidden/>
-          </w:rPr>
-          <w:fldChar w:fldCharType="separate"/>
-        </w:r>
-        <w:r>
-          <w:rPr>
-            <w:webHidden/>
-          </w:rPr>
-          <w:t>5</w:t>
-        </w:r>
-        <w:r>
-          <w:rPr>
+          <w:t>8</w:t>
+        </w:r>
+        <w:r>
+          <w:rPr>
+            <w:noProof/>
             <w:webHidden/>
           </w:rPr>
           <w:fldChar w:fldCharType="end"/>
@@ -2444,14 +2519,13 @@
           <w:lang w:val="fr-CH" w:eastAsia="fr-CH"/>
         </w:rPr>
       </w:pPr>
-      <w:hyperlink w:anchor="_Toc4742660" w:history="1">
+      <w:hyperlink w:anchor="_Toc5572011" w:history="1">
         <w:r>
           <w:rPr>
             <w:rStyle w:val="Lienhypertexte"/>
-            <w:iCs/>
-            <w:noProof/>
-          </w:rPr>
-          <w:t>4.1</w:t>
+            <w:noProof/>
+          </w:rPr>
+          <w:t>5.3</w:t>
         </w:r>
         <w:r>
           <w:rPr>
@@ -2466,10 +2540,9 @@
         <w:r>
           <w:rPr>
             <w:rStyle w:val="Lienhypertexte"/>
-            <w:iCs/>
-            <w:noProof/>
-          </w:rPr>
-          <w:t>Tests effectués</w:t>
+            <w:noProof/>
+          </w:rPr>
+          <w:t>Journal de travail</w:t>
         </w:r>
         <w:r>
           <w:rPr>
@@ -2490,7 +2563,7 @@
             <w:noProof/>
             <w:webHidden/>
           </w:rPr>
-          <w:instrText xml:space="preserve"> PAGEREF _Toc4742660 \h </w:instrText>
+          <w:instrText xml:space="preserve"> PAGEREF _Toc5572011 \h </w:instrText>
         </w:r>
         <w:r>
           <w:rPr>
@@ -2510,7 +2583,7 @@
             <w:noProof/>
             <w:webHidden/>
           </w:rPr>
-          <w:t>5</w:t>
+          <w:t>8</w:t>
         </w:r>
         <w:r>
           <w:rPr>
@@ -2522,432 +2595,6 @@
       </w:hyperlink>
     </w:p>
     <w:p>
-      <w:pPr>
-        <w:pStyle w:val="TM2"/>
-        <w:tabs>
-          <w:tab w:val="left" w:pos="800"/>
-          <w:tab w:val="right" w:leader="dot" w:pos="9060"/>
-        </w:tabs>
-        <w:rPr>
-          <w:rFonts w:asciiTheme="minorHAnsi" w:eastAsiaTheme="minorEastAsia" w:hAnsiTheme="minorHAnsi" w:cstheme="minorBidi"/>
-          <w:noProof/>
-          <w:sz w:val="22"/>
-          <w:szCs w:val="22"/>
-          <w:lang w:val="fr-CH" w:eastAsia="fr-CH"/>
-        </w:rPr>
-      </w:pPr>
-      <w:hyperlink w:anchor="_Toc4742661" w:history="1">
-        <w:r>
-          <w:rPr>
-            <w:rStyle w:val="Lienhypertexte"/>
-            <w:iCs/>
-            <w:noProof/>
-          </w:rPr>
-          <w:t>4.2</w:t>
-        </w:r>
-        <w:r>
-          <w:rPr>
-            <w:rFonts w:asciiTheme="minorHAnsi" w:eastAsiaTheme="minorEastAsia" w:hAnsiTheme="minorHAnsi" w:cstheme="minorBidi"/>
-            <w:noProof/>
-            <w:sz w:val="22"/>
-            <w:szCs w:val="22"/>
-            <w:lang w:val="fr-CH" w:eastAsia="fr-CH"/>
-          </w:rPr>
-          <w:tab/>
-        </w:r>
-        <w:r>
-          <w:rPr>
-            <w:rStyle w:val="Lienhypertexte"/>
-            <w:iCs/>
-            <w:noProof/>
-          </w:rPr>
-          <w:t>Erreurs restantes</w:t>
-        </w:r>
-        <w:r>
-          <w:rPr>
-            <w:noProof/>
-            <w:webHidden/>
-          </w:rPr>
-          <w:tab/>
-        </w:r>
-        <w:r>
-          <w:rPr>
-            <w:noProof/>
-            <w:webHidden/>
-          </w:rPr>
-          <w:fldChar w:fldCharType="begin"/>
-        </w:r>
-        <w:r>
-          <w:rPr>
-            <w:noProof/>
-            <w:webHidden/>
-          </w:rPr>
-          <w:instrText xml:space="preserve"> PAGEREF _Toc4742661 \h </w:instrText>
-        </w:r>
-        <w:r>
-          <w:rPr>
-            <w:noProof/>
-            <w:webHidden/>
-          </w:rPr>
-        </w:r>
-        <w:r>
-          <w:rPr>
-            <w:noProof/>
-            <w:webHidden/>
-          </w:rPr>
-          <w:fldChar w:fldCharType="separate"/>
-        </w:r>
-        <w:r>
-          <w:rPr>
-            <w:noProof/>
-            <w:webHidden/>
-          </w:rPr>
-          <w:t>5</w:t>
-        </w:r>
-        <w:r>
-          <w:rPr>
-            <w:noProof/>
-            <w:webHidden/>
-          </w:rPr>
-          <w:fldChar w:fldCharType="end"/>
-        </w:r>
-      </w:hyperlink>
-    </w:p>
-    <w:p>
-      <w:pPr>
-        <w:pStyle w:val="TM1"/>
-        <w:rPr>
-          <w:rFonts w:asciiTheme="minorHAnsi" w:eastAsiaTheme="minorEastAsia" w:hAnsiTheme="minorHAnsi" w:cstheme="minorBidi"/>
-          <w:sz w:val="22"/>
-          <w:szCs w:val="22"/>
-          <w:lang w:val="fr-CH" w:eastAsia="fr-CH"/>
-        </w:rPr>
-      </w:pPr>
-      <w:hyperlink w:anchor="_Toc4742662" w:history="1">
-        <w:r>
-          <w:rPr>
-            <w:rStyle w:val="Lienhypertexte"/>
-          </w:rPr>
-          <w:t>5</w:t>
-        </w:r>
-        <w:r>
-          <w:rPr>
-            <w:rFonts w:asciiTheme="minorHAnsi" w:eastAsiaTheme="minorEastAsia" w:hAnsiTheme="minorHAnsi" w:cstheme="minorBidi"/>
-            <w:sz w:val="22"/>
-            <w:szCs w:val="22"/>
-            <w:lang w:val="fr-CH" w:eastAsia="fr-CH"/>
-          </w:rPr>
-          <w:tab/>
-        </w:r>
-        <w:r>
-          <w:rPr>
-            <w:rStyle w:val="Lienhypertexte"/>
-          </w:rPr>
-          <w:t>Conclusions</w:t>
-        </w:r>
-        <w:r>
-          <w:rPr>
-            <w:webHidden/>
-          </w:rPr>
-          <w:tab/>
-        </w:r>
-        <w:r>
-          <w:rPr>
-            <w:webHidden/>
-          </w:rPr>
-          <w:fldChar w:fldCharType="begin"/>
-        </w:r>
-        <w:r>
-          <w:rPr>
-            <w:webHidden/>
-          </w:rPr>
-          <w:instrText xml:space="preserve"> PAGEREF _Toc4742662 \h </w:instrText>
-        </w:r>
-        <w:r>
-          <w:rPr>
-            <w:webHidden/>
-          </w:rPr>
-        </w:r>
-        <w:r>
-          <w:rPr>
-            <w:webHidden/>
-          </w:rPr>
-          <w:fldChar w:fldCharType="separate"/>
-        </w:r>
-        <w:r>
-          <w:rPr>
-            <w:webHidden/>
-          </w:rPr>
-          <w:t>5</w:t>
-        </w:r>
-        <w:r>
-          <w:rPr>
-            <w:webHidden/>
-          </w:rPr>
-          <w:fldChar w:fldCharType="end"/>
-        </w:r>
-      </w:hyperlink>
-    </w:p>
-    <w:p>
-      <w:pPr>
-        <w:pStyle w:val="TM1"/>
-        <w:rPr>
-          <w:rFonts w:asciiTheme="minorHAnsi" w:eastAsiaTheme="minorEastAsia" w:hAnsiTheme="minorHAnsi" w:cstheme="minorBidi"/>
-          <w:sz w:val="22"/>
-          <w:szCs w:val="22"/>
-          <w:lang w:val="fr-CH" w:eastAsia="fr-CH"/>
-        </w:rPr>
-      </w:pPr>
-      <w:hyperlink w:anchor="_Toc4742663" w:history="1">
-        <w:r>
-          <w:rPr>
-            <w:rStyle w:val="Lienhypertexte"/>
-          </w:rPr>
-          <w:t>6</w:t>
-        </w:r>
-        <w:r>
-          <w:rPr>
-            <w:rFonts w:asciiTheme="minorHAnsi" w:eastAsiaTheme="minorEastAsia" w:hAnsiTheme="minorHAnsi" w:cstheme="minorBidi"/>
-            <w:sz w:val="22"/>
-            <w:szCs w:val="22"/>
-            <w:lang w:val="fr-CH" w:eastAsia="fr-CH"/>
-          </w:rPr>
-          <w:tab/>
-        </w:r>
-        <w:r>
-          <w:rPr>
-            <w:rStyle w:val="Lienhypertexte"/>
-          </w:rPr>
-          <w:t>Annexes</w:t>
-        </w:r>
-        <w:r>
-          <w:rPr>
-            <w:webHidden/>
-          </w:rPr>
-          <w:tab/>
-        </w:r>
-        <w:r>
-          <w:rPr>
-            <w:webHidden/>
-          </w:rPr>
-          <w:fldChar w:fldCharType="begin"/>
-        </w:r>
-        <w:r>
-          <w:rPr>
-            <w:webHidden/>
-          </w:rPr>
-          <w:instrText xml:space="preserve"> PAGEREF _Toc4742663 \h </w:instrText>
-        </w:r>
-        <w:r>
-          <w:rPr>
-            <w:webHidden/>
-          </w:rPr>
-        </w:r>
-        <w:r>
-          <w:rPr>
-            <w:webHidden/>
-          </w:rPr>
-          <w:fldChar w:fldCharType="separate"/>
-        </w:r>
-        <w:r>
-          <w:rPr>
-            <w:webHidden/>
-          </w:rPr>
-          <w:t>5</w:t>
-        </w:r>
-        <w:r>
-          <w:rPr>
-            <w:webHidden/>
-          </w:rPr>
-          <w:fldChar w:fldCharType="end"/>
-        </w:r>
-      </w:hyperlink>
-    </w:p>
-    <w:p>
-      <w:pPr>
-        <w:pStyle w:val="TM2"/>
-        <w:tabs>
-          <w:tab w:val="left" w:pos="800"/>
-          <w:tab w:val="right" w:leader="dot" w:pos="9060"/>
-        </w:tabs>
-        <w:rPr>
-          <w:rFonts w:asciiTheme="minorHAnsi" w:eastAsiaTheme="minorEastAsia" w:hAnsiTheme="minorHAnsi" w:cstheme="minorBidi"/>
-          <w:noProof/>
-          <w:sz w:val="22"/>
-          <w:szCs w:val="22"/>
-          <w:lang w:val="fr-CH" w:eastAsia="fr-CH"/>
-        </w:rPr>
-      </w:pPr>
-      <w:hyperlink w:anchor="_Toc4742664" w:history="1">
-        <w:r>
-          <w:rPr>
-            <w:rStyle w:val="Lienhypertexte"/>
-            <w:iCs/>
-            <w:noProof/>
-          </w:rPr>
-          <w:t>6.1</w:t>
-        </w:r>
-        <w:r>
-          <w:rPr>
-            <w:rFonts w:asciiTheme="minorHAnsi" w:eastAsiaTheme="minorEastAsia" w:hAnsiTheme="minorHAnsi" w:cstheme="minorBidi"/>
-            <w:noProof/>
-            <w:sz w:val="22"/>
-            <w:szCs w:val="22"/>
-            <w:lang w:val="fr-CH" w:eastAsia="fr-CH"/>
-          </w:rPr>
-          <w:tab/>
-        </w:r>
-        <w:r>
-          <w:rPr>
-            <w:rStyle w:val="Lienhypertexte"/>
-            <w:iCs/>
-            <w:noProof/>
-          </w:rPr>
-          <w:t>Sources – Bibliographie</w:t>
-        </w:r>
-        <w:r>
-          <w:rPr>
-            <w:noProof/>
-            <w:webHidden/>
-          </w:rPr>
-          <w:tab/>
-        </w:r>
-        <w:r>
-          <w:rPr>
-            <w:noProof/>
-            <w:webHidden/>
-          </w:rPr>
-          <w:fldChar w:fldCharType="begin"/>
-        </w:r>
-        <w:r>
-          <w:rPr>
-            <w:noProof/>
-            <w:webHidden/>
-          </w:rPr>
-          <w:instrText xml:space="preserve"> PAGEREF _Toc4742664 \h </w:instrText>
-        </w:r>
-        <w:r>
-          <w:rPr>
-            <w:noProof/>
-            <w:webHidden/>
-          </w:rPr>
-        </w:r>
-        <w:r>
-          <w:rPr>
-            <w:noProof/>
-            <w:webHidden/>
-          </w:rPr>
-          <w:fldChar w:fldCharType="separate"/>
-        </w:r>
-        <w:r>
-          <w:rPr>
-            <w:noProof/>
-            <w:webHidden/>
-          </w:rPr>
-          <w:t>5</w:t>
-        </w:r>
-        <w:r>
-          <w:rPr>
-            <w:noProof/>
-            <w:webHidden/>
-          </w:rPr>
-          <w:fldChar w:fldCharType="end"/>
-        </w:r>
-      </w:hyperlink>
-    </w:p>
-    <w:p>
-      <w:pPr>
-        <w:pStyle w:val="TM2"/>
-        <w:tabs>
-          <w:tab w:val="left" w:pos="800"/>
-          <w:tab w:val="right" w:leader="dot" w:pos="9060"/>
-        </w:tabs>
-        <w:rPr>
-          <w:rFonts w:asciiTheme="minorHAnsi" w:eastAsiaTheme="minorEastAsia" w:hAnsiTheme="minorHAnsi" w:cstheme="minorBidi"/>
-          <w:noProof/>
-          <w:sz w:val="22"/>
-          <w:szCs w:val="22"/>
-          <w:lang w:val="fr-CH" w:eastAsia="fr-CH"/>
-        </w:rPr>
-      </w:pPr>
-      <w:hyperlink w:anchor="_Toc4742665" w:history="1">
-        <w:r>
-          <w:rPr>
-            <w:rStyle w:val="Lienhypertexte"/>
-            <w:iCs/>
-            <w:noProof/>
-          </w:rPr>
-          <w:t>6.2</w:t>
-        </w:r>
-        <w:r>
-          <w:rPr>
-            <w:rFonts w:asciiTheme="minorHAnsi" w:eastAsiaTheme="minorEastAsia" w:hAnsiTheme="minorHAnsi" w:cstheme="minorBidi"/>
-            <w:noProof/>
-            <w:sz w:val="22"/>
-            <w:szCs w:val="22"/>
-            <w:lang w:val="fr-CH" w:eastAsia="fr-CH"/>
-          </w:rPr>
-          <w:tab/>
-        </w:r>
-        <w:r>
-          <w:rPr>
-            <w:rStyle w:val="Lienhypertexte"/>
-            <w:iCs/>
-            <w:noProof/>
-          </w:rPr>
-          <w:t>Journal de bord du projet</w:t>
-        </w:r>
-        <w:r>
-          <w:rPr>
-            <w:noProof/>
-            <w:webHidden/>
-          </w:rPr>
-          <w:tab/>
-        </w:r>
-        <w:r>
-          <w:rPr>
-            <w:noProof/>
-            <w:webHidden/>
-          </w:rPr>
-          <w:fldChar w:fldCharType="begin"/>
-        </w:r>
-        <w:r>
-          <w:rPr>
-            <w:noProof/>
-            <w:webHidden/>
-          </w:rPr>
-          <w:instrText xml:space="preserve"> PAGEREF _Toc4742665 \h </w:instrText>
-        </w:r>
-        <w:r>
-          <w:rPr>
-            <w:noProof/>
-            <w:webHidden/>
-          </w:rPr>
-        </w:r>
-        <w:r>
-          <w:rPr>
-            <w:noProof/>
-            <w:webHidden/>
-          </w:rPr>
-          <w:fldChar w:fldCharType="separate"/>
-        </w:r>
-        <w:r>
-          <w:rPr>
-            <w:noProof/>
-            <w:webHidden/>
-          </w:rPr>
-          <w:t>5</w:t>
-        </w:r>
-        <w:r>
-          <w:rPr>
-            <w:noProof/>
-            <w:webHidden/>
-          </w:rPr>
-          <w:fldChar w:fldCharType="end"/>
-        </w:r>
-      </w:hyperlink>
-    </w:p>
-    <w:p>
       <w:r>
         <w:fldChar w:fldCharType="end"/>
       </w:r>
@@ -2965,17 +2612,19 @@
         </w:rPr>
         <w:br w:type="page"/>
       </w:r>
+      <w:bookmarkStart w:id="0" w:name="_GoBack"/>
+      <w:bookmarkEnd w:id="0"/>
     </w:p>
     <w:p>
       <w:pPr>
         <w:pStyle w:val="Titre1"/>
       </w:pPr>
-      <w:bookmarkStart w:id="0" w:name="_Toc4742641"/>
+      <w:bookmarkStart w:id="1" w:name="_Toc5571991"/>
       <w:r>
         <w:lastRenderedPageBreak/>
         <w:t>Introduction</w:t>
       </w:r>
-      <w:bookmarkEnd w:id="0"/>
+      <w:bookmarkEnd w:id="1"/>
     </w:p>
     <w:p>
       <w:pPr>
@@ -2985,7 +2634,7 @@
           <w:iCs/>
         </w:rPr>
       </w:pPr>
-      <w:bookmarkStart w:id="1" w:name="_Toc4742642"/>
+      <w:bookmarkStart w:id="2" w:name="_Toc5571992"/>
       <w:r>
         <w:rPr>
           <w:i w:val="0"/>
@@ -2993,7 +2642,7 @@
         </w:rPr>
         <w:t>Cadre, description et motivation</w:t>
       </w:r>
-      <w:bookmarkEnd w:id="1"/>
+      <w:bookmarkEnd w:id="2"/>
     </w:p>
     <w:p>
       <w:pPr>
@@ -3070,7 +2719,7 @@
           <w:iCs/>
         </w:rPr>
       </w:pPr>
-      <w:bookmarkStart w:id="2" w:name="_Toc4742643"/>
+      <w:bookmarkStart w:id="3" w:name="_Toc5571993"/>
       <w:r>
         <w:rPr>
           <w:i w:val="0"/>
@@ -3078,7 +2727,7 @@
         </w:rPr>
         <w:t>Organisation</w:t>
       </w:r>
-      <w:bookmarkEnd w:id="2"/>
+      <w:bookmarkEnd w:id="3"/>
     </w:p>
     <w:p>
       <w:pPr>
@@ -3226,7 +2875,7 @@
           <w:iCs/>
         </w:rPr>
       </w:pPr>
-      <w:bookmarkStart w:id="3" w:name="_Toc4742644"/>
+      <w:bookmarkStart w:id="4" w:name="_Toc5571994"/>
       <w:r>
         <w:rPr>
           <w:i w:val="0"/>
@@ -3234,7 +2883,7 @@
         </w:rPr>
         <w:t>Objectifs</w:t>
       </w:r>
-      <w:bookmarkEnd w:id="3"/>
+      <w:bookmarkEnd w:id="4"/>
     </w:p>
     <w:p/>
     <w:p>
@@ -3247,13 +2896,13 @@
         <w:rPr>
           <w:b/>
         </w:rPr>
-        <w:t>L</w:t>
+        <w:t xml:space="preserve">Créer un programme « Bataille Navale » fonctionnel en 8 semaine </w:t>
       </w:r>
       <w:r>
         <w:rPr>
           <w:b/>
         </w:rPr>
-        <w:t>’utilisateur peut jouer et naviguer dans le programme sans aucun problème.</w:t>
+        <w:t>pour ensuite le livrer au chef de projet.</w:t>
       </w:r>
     </w:p>
     <w:p/>
@@ -3312,6 +2961,12 @@
       </w:pPr>
       <w:r>
         <w:t>L’utilisateur peut couler les bateaux et finir la partie.</w:t>
+      </w:r>
+    </w:p>
+    <w:p/>
+    <w:p>
+      <w:r>
+        <w:br w:type="page"/>
       </w:r>
     </w:p>
     <w:p/>
@@ -3323,7 +2978,7 @@
           <w:iCs/>
         </w:rPr>
       </w:pPr>
-      <w:bookmarkStart w:id="4" w:name="_Toc4742645"/>
+      <w:bookmarkStart w:id="5" w:name="_Toc5571995"/>
       <w:r>
         <w:rPr>
           <w:i w:val="0"/>
@@ -3338,108 +2993,274 @@
         </w:rPr>
         <w:t xml:space="preserve"> initiale</w:t>
       </w:r>
-      <w:bookmarkStart w:id="5" w:name="_GoBack"/>
-      <w:bookmarkEnd w:id="4"/>
       <w:bookmarkEnd w:id="5"/>
     </w:p>
     <w:p>
       <w:pPr>
         <w:pStyle w:val="Help"/>
       </w:pPr>
-      <w:r>
-        <w:t>P</w:t>
-      </w:r>
-      <w:r>
-        <w:t xml:space="preserve">lanification </w:t>
-      </w:r>
-      <w:r>
-        <w:t xml:space="preserve">très globale </w:t>
-      </w:r>
-      <w:r>
-        <w:t>du projet</w:t>
-      </w:r>
-      <w:r>
-        <w:t xml:space="preserve"> qui sera</w:t>
-      </w:r>
-      <w:r>
-        <w:t xml:space="preserve"> revue après l'</w:t>
-      </w:r>
-      <w:r>
-        <w:t>a</w:t>
-      </w:r>
-      <w:r>
-        <w:t xml:space="preserve">nalyse. </w:t>
-      </w:r>
     </w:p>
     <w:p>
       <w:pPr>
         <w:pStyle w:val="Help"/>
       </w:pPr>
       <w:r>
-        <w:t>Les dates de début, de fin et des étapes principales seront mises en évidence.</w:t>
+        <w:rPr>
+          <w:i w:val="0"/>
+          <w:iCs w:val="0"/>
+          <w:color w:val="auto"/>
+          <w:szCs w:val="20"/>
+        </w:rPr>
+        <w:t>Date de début :</w:t>
+      </w:r>
+      <w:r>
+        <w:rPr>
+          <w:i w:val="0"/>
+          <w:iCs w:val="0"/>
+          <w:color w:val="auto"/>
+          <w:szCs w:val="20"/>
+        </w:rPr>
+        <w:t xml:space="preserve"> 6 Mars</w:t>
+      </w:r>
+      <w:r>
+        <w:rPr>
+          <w:i w:val="0"/>
+          <w:iCs w:val="0"/>
+          <w:color w:val="auto"/>
+          <w:szCs w:val="20"/>
+        </w:rPr>
+        <w:t xml:space="preserve"> 2019 </w:t>
+      </w:r>
+      <w:r>
+        <w:rPr>
+          <w:i w:val="0"/>
+          <w:iCs w:val="0"/>
+          <w:color w:val="auto"/>
+          <w:szCs w:val="20"/>
+        </w:rPr>
+        <w:tab/>
+      </w:r>
+      <w:r>
+        <w:rPr>
+          <w:i w:val="0"/>
+          <w:iCs w:val="0"/>
+          <w:color w:val="auto"/>
+          <w:szCs w:val="20"/>
+        </w:rPr>
+        <w:tab/>
+        <w:t>Date de fin : 7 Avril 2019</w:t>
       </w:r>
     </w:p>
     <w:p>
       <w:pPr>
         <w:pStyle w:val="Help"/>
       </w:pPr>
-      <w:r>
-        <w:t xml:space="preserve">Ces éléments peuvent être repris </w:t>
-      </w:r>
-      <w:r>
-        <w:t>de la fiche signalétique</w:t>
-      </w:r>
-      <w:r>
-        <w:t xml:space="preserve"> ou du cahier des charges</w:t>
-      </w:r>
+    </w:p>
+    <w:p>
+      <w:pPr>
+        <w:pStyle w:val="Help"/>
+      </w:pPr>
+      <w:r>
+        <w:rPr>
+          <w:noProof/>
+        </w:rPr>
+        <w:drawing>
+          <wp:inline distT="0" distB="0" distL="0" distR="0" wp14:anchorId="4C4C0F5A" wp14:editId="1CF5C677">
+            <wp:extent cx="4400550" cy="2538095"/>
+            <wp:effectExtent l="0" t="0" r="0" b="0"/>
+            <wp:docPr id="6" name="Image 6" descr="Une image contenant capture d’écran&#10;&#10;Description générée automatiquement"/>
+            <wp:cNvGraphicFramePr>
+              <a:graphicFrameLocks xmlns:a="http://schemas.openxmlformats.org/drawingml/2006/main" noChangeAspect="1"/>
+            </wp:cNvGraphicFramePr>
+            <a:graphic xmlns:a="http://schemas.openxmlformats.org/drawingml/2006/main">
+              <a:graphicData uri="http://schemas.openxmlformats.org/drawingml/2006/picture">
+                <pic:pic xmlns:pic="http://schemas.openxmlformats.org/drawingml/2006/picture">
+                  <pic:nvPicPr>
+                    <pic:cNvPr id="6" name="Capture.PNG"/>
+                    <pic:cNvPicPr/>
+                  </pic:nvPicPr>
+                  <pic:blipFill rotWithShape="1">
+                    <a:blip r:embed="rId11" cstate="hqprint">
+                      <a:extLst>
+                        <a:ext uri="{28A0092B-C50C-407E-A947-70E740481C1C}">
+                          <a14:useLocalDpi xmlns:a14="http://schemas.microsoft.com/office/drawing/2010/main" val="0"/>
+                        </a:ext>
+                      </a:extLst>
+                    </a:blip>
+                    <a:srcRect l="17035" r="6560"/>
+                    <a:stretch/>
+                  </pic:blipFill>
+                  <pic:spPr bwMode="auto">
+                    <a:xfrm>
+                      <a:off x="0" y="0"/>
+                      <a:ext cx="4400550" cy="2538095"/>
+                    </a:xfrm>
+                    <a:prstGeom prst="rect">
+                      <a:avLst/>
+                    </a:prstGeom>
+                    <a:ln>
+                      <a:noFill/>
+                    </a:ln>
+                    <a:extLst>
+                      <a:ext uri="{53640926-AAD7-44D8-BBD7-CCE9431645EC}">
+                        <a14:shadowObscured xmlns:a14="http://schemas.microsoft.com/office/drawing/2010/main"/>
+                      </a:ext>
+                    </a:extLst>
+                  </pic:spPr>
+                </pic:pic>
+              </a:graphicData>
+            </a:graphic>
+          </wp:inline>
+        </w:drawing>
+      </w:r>
+    </w:p>
+    <w:p>
+      <w:pPr>
+        <w:rPr>
+          <w:i/>
+          <w:iCs/>
+          <w:color w:val="548DD4"/>
+          <w:szCs w:val="14"/>
+        </w:rPr>
+      </w:pPr>
     </w:p>
     <w:p>
       <w:pPr>
         <w:pStyle w:val="Titre1"/>
       </w:pPr>
-      <w:bookmarkStart w:id="6" w:name="_Toc4742646"/>
+      <w:bookmarkStart w:id="6" w:name="_Toc5571996"/>
       <w:r>
         <w:t>Analyse</w:t>
       </w:r>
       <w:bookmarkEnd w:id="6"/>
     </w:p>
+    <w:p/>
+    <w:p>
+      <w:pPr>
+        <w:rPr>
+          <w:b/>
+          <w:sz w:val="26"/>
+          <w:szCs w:val="26"/>
+        </w:rPr>
+      </w:pPr>
+      <w:r>
+        <w:rPr>
+          <w:b/>
+          <w:sz w:val="26"/>
+          <w:szCs w:val="26"/>
+        </w:rPr>
+        <w:t>Maquette</w:t>
+      </w:r>
+      <w:r>
+        <w:rPr>
+          <w:b/>
+          <w:sz w:val="26"/>
+          <w:szCs w:val="26"/>
+        </w:rPr>
+        <w:t> :</w:t>
+      </w:r>
+    </w:p>
+    <w:p>
+      <w:r>
+        <w:rPr>
+          <w:noProof/>
+          <w:lang w:val="fr-CH" w:eastAsia="fr-CH"/>
+        </w:rPr>
+        <w:drawing>
+          <wp:anchor distT="0" distB="0" distL="114300" distR="114300" simplePos="0" relativeHeight="251660288" behindDoc="1" locked="0" layoutInCell="1" allowOverlap="1">
+            <wp:simplePos x="0" y="0"/>
+            <wp:positionH relativeFrom="column">
+              <wp:posOffset>614045</wp:posOffset>
+            </wp:positionH>
+            <wp:positionV relativeFrom="paragraph">
+              <wp:posOffset>160655</wp:posOffset>
+            </wp:positionV>
+            <wp:extent cx="4648835" cy="2933700"/>
+            <wp:effectExtent l="0" t="0" r="0" b="0"/>
+            <wp:wrapSquare wrapText="bothSides"/>
+            <wp:docPr id="5" name="Image 5"/>
+            <wp:cNvGraphicFramePr>
+              <a:graphicFrameLocks xmlns:a="http://schemas.openxmlformats.org/drawingml/2006/main" noChangeAspect="1"/>
+            </wp:cNvGraphicFramePr>
+            <a:graphic xmlns:a="http://schemas.openxmlformats.org/drawingml/2006/main">
+              <a:graphicData uri="http://schemas.openxmlformats.org/drawingml/2006/picture">
+                <pic:pic xmlns:pic="http://schemas.openxmlformats.org/drawingml/2006/picture">
+                  <pic:nvPicPr>
+                    <pic:cNvPr id="5" name="Maquette.png"/>
+                    <pic:cNvPicPr/>
+                  </pic:nvPicPr>
+                  <pic:blipFill>
+                    <a:blip r:embed="rId12">
+                      <a:extLst>
+                        <a:ext uri="{28A0092B-C50C-407E-A947-70E740481C1C}">
+                          <a14:useLocalDpi xmlns:a14="http://schemas.microsoft.com/office/drawing/2010/main" val="0"/>
+                        </a:ext>
+                      </a:extLst>
+                    </a:blip>
+                    <a:stretch>
+                      <a:fillRect/>
+                    </a:stretch>
+                  </pic:blipFill>
+                  <pic:spPr>
+                    <a:xfrm>
+                      <a:off x="0" y="0"/>
+                      <a:ext cx="4648835" cy="2933700"/>
+                    </a:xfrm>
+                    <a:prstGeom prst="rect">
+                      <a:avLst/>
+                    </a:prstGeom>
+                  </pic:spPr>
+                </pic:pic>
+              </a:graphicData>
+            </a:graphic>
+          </wp:anchor>
+        </w:drawing>
+      </w:r>
+    </w:p>
+    <w:p/>
     <w:p>
       <w:pPr>
         <w:pStyle w:val="Help"/>
       </w:pPr>
       <w:bookmarkStart w:id="7" w:name="_Toc25553307"/>
       <w:bookmarkStart w:id="8" w:name="_Toc71691011"/>
-      <w:r>
-        <w:t xml:space="preserve">L’analyse </w:t>
-      </w:r>
-      <w:r>
-        <w:t>détaille ce qui va être fait</w:t>
-      </w:r>
-      <w:r>
-        <w:t>.</w:t>
-      </w:r>
-      <w:r>
-        <w:t xml:space="preserve"> A quoi va ressemble</w:t>
-      </w:r>
-      <w:r>
-        <w:t>r</w:t>
-      </w:r>
-      <w:r>
-        <w:t xml:space="preserve"> le produit fini. Comment il va fonctionner.</w:t>
-      </w:r>
     </w:p>
     <w:p>
       <w:pPr>
         <w:pStyle w:val="Help"/>
       </w:pPr>
-      <w:r>
-        <w:t>Elle</w:t>
-      </w:r>
-      <w:r>
-        <w:t xml:space="preserve"> doit faire l’objet d’une revue avec le client ; on s’assure que l’on a bien co</w:t>
-      </w:r>
-      <w:r>
-        <w:t>mpris ce qu’il attend du projet.</w:t>
+    </w:p>
+    <w:p>
+      <w:pPr>
+        <w:pStyle w:val="Help"/>
+      </w:pPr>
+    </w:p>
+    <w:p>
+      <w:pPr>
+        <w:pStyle w:val="Help"/>
+      </w:pPr>
+    </w:p>
+    <w:p>
+      <w:pPr>
+        <w:pStyle w:val="Help"/>
+      </w:pPr>
+    </w:p>
+    <w:p>
+      <w:pPr>
+        <w:pStyle w:val="Help"/>
+      </w:pPr>
+    </w:p>
+    <w:p>
+      <w:pPr>
+        <w:rPr>
+          <w:i/>
+          <w:iCs/>
+          <w:color w:val="548DD4"/>
+          <w:szCs w:val="14"/>
+        </w:rPr>
+      </w:pPr>
+      <w:r>
+        <w:br w:type="page"/>
       </w:r>
     </w:p>
     <w:p>
@@ -3450,7 +3271,7 @@
           <w:iCs/>
         </w:rPr>
       </w:pPr>
-      <w:bookmarkStart w:id="9" w:name="_Toc4742647"/>
+      <w:bookmarkStart w:id="9" w:name="_Toc5571997"/>
       <w:bookmarkEnd w:id="7"/>
       <w:bookmarkEnd w:id="8"/>
       <w:r>
@@ -3465,112 +3286,1738 @@
     </w:p>
     <w:p>
       <w:pPr>
-        <w:pStyle w:val="Help"/>
-      </w:pPr>
-      <w:r>
-        <w:t>Les maquettes référencées par les scénarios sont fournies dans un document séparé</w:t>
-      </w:r>
-    </w:p>
-    <w:p>
-      <w:pPr>
         <w:pStyle w:val="Titre3"/>
         <w:rPr>
           <w:lang w:val="en"/>
         </w:rPr>
       </w:pPr>
-      <w:bookmarkStart w:id="10" w:name="_Toc4742648"/>
-      <w:bookmarkStart w:id="11" w:name="_Toc71691012"/>
+      <w:bookmarkStart w:id="10" w:name="_Toc71691012"/>
       <w:r>
         <w:rPr>
           <w:lang w:val="en"/>
         </w:rPr>
-        <w:t>(Use case 1)</w:t>
-      </w:r>
-      <w:bookmarkEnd w:id="10"/>
-    </w:p>
+        <w:t xml:space="preserve"> </w:t>
+      </w:r>
+      <w:bookmarkStart w:id="11" w:name="_Toc5571998"/>
+      <w:r>
+        <w:rPr>
+          <w:lang w:val="en"/>
+        </w:rPr>
+        <w:t>Use case 1</w:t>
+      </w:r>
+      <w:r>
+        <w:rPr>
+          <w:lang w:val="en"/>
+        </w:rPr>
+        <w:t xml:space="preserve">: </w:t>
+      </w:r>
+      <w:proofErr w:type="spellStart"/>
+      <w:r>
+        <w:rPr>
+          <w:lang w:val="en"/>
+        </w:rPr>
+        <w:t>Jouer</w:t>
+      </w:r>
+      <w:bookmarkEnd w:id="11"/>
+      <w:proofErr w:type="spellEnd"/>
+    </w:p>
+    <w:p>
+      <w:pPr>
+        <w:rPr>
+          <w:lang w:val="en"/>
+        </w:rPr>
+      </w:pPr>
+    </w:p>
+    <w:tbl>
+      <w:tblPr>
+        <w:tblW w:w="8639" w:type="dxa"/>
+        <w:tblCellSpacing w:w="20" w:type="dxa"/>
+        <w:tblBorders>
+          <w:top w:val="outset" w:sz="6" w:space="0" w:color="auto"/>
+          <w:left w:val="outset" w:sz="6" w:space="0" w:color="auto"/>
+          <w:bottom w:val="outset" w:sz="6" w:space="0" w:color="auto"/>
+          <w:right w:val="outset" w:sz="6" w:space="0" w:color="auto"/>
+          <w:insideH w:val="outset" w:sz="6" w:space="0" w:color="auto"/>
+          <w:insideV w:val="outset" w:sz="6" w:space="0" w:color="auto"/>
+        </w:tblBorders>
+        <w:tblLook w:val="04A0" w:firstRow="1" w:lastRow="0" w:firstColumn="1" w:lastColumn="0" w:noHBand="0" w:noVBand="1"/>
+      </w:tblPr>
+      <w:tblGrid>
+        <w:gridCol w:w="2827"/>
+        <w:gridCol w:w="2835"/>
+        <w:gridCol w:w="2977"/>
+      </w:tblGrid>
+      <w:tr>
+        <w:trPr>
+          <w:tblCellSpacing w:w="20" w:type="dxa"/>
+        </w:trPr>
+        <w:tc>
+          <w:tcPr>
+            <w:tcW w:w="2767" w:type="dxa"/>
+            <w:shd w:val="clear" w:color="auto" w:fill="auto"/>
+          </w:tcPr>
+          <w:p>
+            <w:pPr>
+              <w:pStyle w:val="En-tte"/>
+              <w:tabs>
+                <w:tab w:val="clear" w:pos="4536"/>
+                <w:tab w:val="clear" w:pos="9072"/>
+              </w:tabs>
+              <w:jc w:val="center"/>
+              <w:rPr>
+                <w:i/>
+                <w:iCs/>
+                <w:szCs w:val="14"/>
+              </w:rPr>
+            </w:pPr>
+            <w:r>
+              <w:rPr>
+                <w:i/>
+                <w:iCs/>
+                <w:szCs w:val="14"/>
+              </w:rPr>
+              <w:t>Action</w:t>
+            </w:r>
+          </w:p>
+        </w:tc>
+        <w:tc>
+          <w:tcPr>
+            <w:tcW w:w="2795" w:type="dxa"/>
+            <w:shd w:val="clear" w:color="auto" w:fill="auto"/>
+          </w:tcPr>
+          <w:p>
+            <w:pPr>
+              <w:pStyle w:val="En-tte"/>
+              <w:tabs>
+                <w:tab w:val="clear" w:pos="4536"/>
+                <w:tab w:val="clear" w:pos="9072"/>
+              </w:tabs>
+              <w:jc w:val="center"/>
+              <w:rPr>
+                <w:i/>
+                <w:iCs/>
+                <w:szCs w:val="14"/>
+              </w:rPr>
+            </w:pPr>
+            <w:r>
+              <w:rPr>
+                <w:i/>
+                <w:iCs/>
+                <w:szCs w:val="14"/>
+              </w:rPr>
+              <w:t>Condition</w:t>
+            </w:r>
+          </w:p>
+        </w:tc>
+        <w:tc>
+          <w:tcPr>
+            <w:tcW w:w="2917" w:type="dxa"/>
+            <w:shd w:val="clear" w:color="auto" w:fill="auto"/>
+          </w:tcPr>
+          <w:p>
+            <w:pPr>
+              <w:pStyle w:val="En-tte"/>
+              <w:tabs>
+                <w:tab w:val="clear" w:pos="4536"/>
+                <w:tab w:val="clear" w:pos="9072"/>
+              </w:tabs>
+              <w:jc w:val="center"/>
+              <w:rPr>
+                <w:i/>
+                <w:iCs/>
+                <w:szCs w:val="14"/>
+              </w:rPr>
+            </w:pPr>
+            <w:r>
+              <w:rPr>
+                <w:i/>
+                <w:iCs/>
+                <w:szCs w:val="14"/>
+              </w:rPr>
+              <w:t>Réaction</w:t>
+            </w:r>
+          </w:p>
+        </w:tc>
+      </w:tr>
+      <w:tr>
+        <w:trPr>
+          <w:trHeight w:val="887"/>
+          <w:tblCellSpacing w:w="20" w:type="dxa"/>
+        </w:trPr>
+        <w:tc>
+          <w:tcPr>
+            <w:tcW w:w="2767" w:type="dxa"/>
+            <w:shd w:val="clear" w:color="auto" w:fill="auto"/>
+          </w:tcPr>
+          <w:p>
+            <w:pPr>
+              <w:pStyle w:val="En-tte"/>
+              <w:tabs>
+                <w:tab w:val="clear" w:pos="4536"/>
+                <w:tab w:val="clear" w:pos="9072"/>
+              </w:tabs>
+              <w:rPr>
+                <w:iCs/>
+                <w:szCs w:val="14"/>
+              </w:rPr>
+            </w:pPr>
+          </w:p>
+          <w:p>
+            <w:pPr>
+              <w:pStyle w:val="En-tte"/>
+              <w:tabs>
+                <w:tab w:val="clear" w:pos="4536"/>
+                <w:tab w:val="clear" w:pos="9072"/>
+              </w:tabs>
+              <w:rPr>
+                <w:iCs/>
+                <w:szCs w:val="14"/>
+              </w:rPr>
+            </w:pPr>
+            <w:r>
+              <w:rPr>
+                <w:iCs/>
+                <w:szCs w:val="14"/>
+              </w:rPr>
+              <w:t>Jouer</w:t>
+            </w:r>
+          </w:p>
+        </w:tc>
+        <w:tc>
+          <w:tcPr>
+            <w:tcW w:w="2795" w:type="dxa"/>
+            <w:shd w:val="clear" w:color="auto" w:fill="auto"/>
+          </w:tcPr>
+          <w:p>
+            <w:pPr>
+              <w:pStyle w:val="En-tte"/>
+              <w:tabs>
+                <w:tab w:val="clear" w:pos="4536"/>
+                <w:tab w:val="clear" w:pos="9072"/>
+              </w:tabs>
+              <w:rPr>
+                <w:iCs/>
+                <w:szCs w:val="14"/>
+              </w:rPr>
+            </w:pPr>
+          </w:p>
+          <w:p>
+            <w:pPr>
+              <w:pStyle w:val="En-tte"/>
+              <w:tabs>
+                <w:tab w:val="clear" w:pos="4536"/>
+                <w:tab w:val="clear" w:pos="9072"/>
+              </w:tabs>
+              <w:rPr>
+                <w:iCs/>
+                <w:szCs w:val="14"/>
+              </w:rPr>
+            </w:pPr>
+            <w:r>
+              <w:rPr>
+                <w:iCs/>
+                <w:szCs w:val="14"/>
+              </w:rPr>
+              <w:t>Couler tous les bateaux</w:t>
+            </w:r>
+          </w:p>
+        </w:tc>
+        <w:tc>
+          <w:tcPr>
+            <w:tcW w:w="2917" w:type="dxa"/>
+            <w:shd w:val="clear" w:color="auto" w:fill="auto"/>
+          </w:tcPr>
+          <w:p>
+            <w:pPr>
+              <w:pStyle w:val="En-tte"/>
+              <w:tabs>
+                <w:tab w:val="clear" w:pos="4536"/>
+                <w:tab w:val="clear" w:pos="9072"/>
+              </w:tabs>
+              <w:rPr>
+                <w:iCs/>
+                <w:szCs w:val="14"/>
+              </w:rPr>
+            </w:pPr>
+          </w:p>
+          <w:p>
+            <w:pPr>
+              <w:pStyle w:val="En-tte"/>
+              <w:tabs>
+                <w:tab w:val="clear" w:pos="4536"/>
+                <w:tab w:val="clear" w:pos="9072"/>
+              </w:tabs>
+              <w:rPr>
+                <w:iCs/>
+                <w:szCs w:val="14"/>
+              </w:rPr>
+            </w:pPr>
+            <w:r>
+              <w:rPr>
+                <w:iCs/>
+                <w:szCs w:val="14"/>
+              </w:rPr>
+              <w:t>Finir partie (gagner)</w:t>
+            </w:r>
+          </w:p>
+        </w:tc>
+      </w:tr>
+    </w:tbl>
     <w:p>
       <w:pPr>
         <w:pStyle w:val="Titre4"/>
+        <w:ind w:left="0"/>
+        <w:rPr>
+          <w:lang w:val="fr-CH"/>
+        </w:rPr>
+      </w:pPr>
+    </w:p>
+    <w:p>
+      <w:pPr>
+        <w:rPr>
+          <w:lang w:val="fr-CH"/>
+        </w:rPr>
+      </w:pPr>
+    </w:p>
+    <w:p>
+      <w:pPr>
+        <w:pStyle w:val="Titre3"/>
         <w:rPr>
           <w:lang w:val="en"/>
         </w:rPr>
       </w:pPr>
       <w:r>
         <w:rPr>
+          <w:lang w:val="fr-CH"/>
+        </w:rPr>
+        <w:t xml:space="preserve"> </w:t>
+      </w:r>
+      <w:bookmarkStart w:id="12" w:name="_Toc5571999"/>
+      <w:r>
+        <w:rPr>
           <w:lang w:val="en"/>
         </w:rPr>
-        <w:t>(</w:t>
+        <w:t>Use case 2</w:t>
+      </w:r>
+      <w:r>
+        <w:rPr>
+          <w:lang w:val="en"/>
+        </w:rPr>
+        <w:t xml:space="preserve">: Lancer </w:t>
       </w:r>
       <w:proofErr w:type="spellStart"/>
       <w:r>
         <w:rPr>
           <w:lang w:val="en"/>
         </w:rPr>
-        <w:t>Scénario</w:t>
-      </w:r>
+        <w:t>Programme</w:t>
+      </w:r>
+      <w:bookmarkEnd w:id="12"/>
       <w:proofErr w:type="spellEnd"/>
-      <w:r>
+    </w:p>
+    <w:p>
+      <w:pPr>
+        <w:pStyle w:val="Titre4"/>
         <w:rPr>
           <w:lang w:val="en"/>
         </w:rPr>
-        <w:t xml:space="preserve"> 1.1)</w:t>
-      </w:r>
-    </w:p>
-    <w:p>
-      <w:pPr>
-        <w:pStyle w:val="Titre4"/>
+      </w:pPr>
+    </w:p>
+    <w:tbl>
+      <w:tblPr>
+        <w:tblW w:w="8639" w:type="dxa"/>
+        <w:tblCellSpacing w:w="20" w:type="dxa"/>
+        <w:tblBorders>
+          <w:top w:val="outset" w:sz="6" w:space="0" w:color="auto"/>
+          <w:left w:val="outset" w:sz="6" w:space="0" w:color="auto"/>
+          <w:bottom w:val="outset" w:sz="6" w:space="0" w:color="auto"/>
+          <w:right w:val="outset" w:sz="6" w:space="0" w:color="auto"/>
+          <w:insideH w:val="outset" w:sz="6" w:space="0" w:color="auto"/>
+          <w:insideV w:val="outset" w:sz="6" w:space="0" w:color="auto"/>
+        </w:tblBorders>
+        <w:tblLook w:val="04A0" w:firstRow="1" w:lastRow="0" w:firstColumn="1" w:lastColumn="0" w:noHBand="0" w:noVBand="1"/>
+      </w:tblPr>
+      <w:tblGrid>
+        <w:gridCol w:w="2827"/>
+        <w:gridCol w:w="2835"/>
+        <w:gridCol w:w="2977"/>
+      </w:tblGrid>
+      <w:tr>
+        <w:trPr>
+          <w:tblCellSpacing w:w="20" w:type="dxa"/>
+        </w:trPr>
+        <w:tc>
+          <w:tcPr>
+            <w:tcW w:w="2767" w:type="dxa"/>
+            <w:shd w:val="clear" w:color="auto" w:fill="auto"/>
+          </w:tcPr>
+          <w:p>
+            <w:pPr>
+              <w:pStyle w:val="En-tte"/>
+              <w:tabs>
+                <w:tab w:val="clear" w:pos="4536"/>
+                <w:tab w:val="clear" w:pos="9072"/>
+              </w:tabs>
+              <w:jc w:val="center"/>
+              <w:rPr>
+                <w:i/>
+                <w:iCs/>
+                <w:szCs w:val="14"/>
+              </w:rPr>
+            </w:pPr>
+            <w:r>
+              <w:rPr>
+                <w:i/>
+                <w:iCs/>
+                <w:szCs w:val="14"/>
+              </w:rPr>
+              <w:t>Action</w:t>
+            </w:r>
+          </w:p>
+        </w:tc>
+        <w:tc>
+          <w:tcPr>
+            <w:tcW w:w="2795" w:type="dxa"/>
+            <w:shd w:val="clear" w:color="auto" w:fill="auto"/>
+          </w:tcPr>
+          <w:p>
+            <w:pPr>
+              <w:pStyle w:val="En-tte"/>
+              <w:tabs>
+                <w:tab w:val="clear" w:pos="4536"/>
+                <w:tab w:val="clear" w:pos="9072"/>
+              </w:tabs>
+              <w:jc w:val="center"/>
+              <w:rPr>
+                <w:i/>
+                <w:iCs/>
+                <w:szCs w:val="14"/>
+              </w:rPr>
+            </w:pPr>
+            <w:r>
+              <w:rPr>
+                <w:i/>
+                <w:iCs/>
+                <w:szCs w:val="14"/>
+              </w:rPr>
+              <w:t>Condition</w:t>
+            </w:r>
+          </w:p>
+        </w:tc>
+        <w:tc>
+          <w:tcPr>
+            <w:tcW w:w="2917" w:type="dxa"/>
+            <w:shd w:val="clear" w:color="auto" w:fill="auto"/>
+          </w:tcPr>
+          <w:p>
+            <w:pPr>
+              <w:pStyle w:val="En-tte"/>
+              <w:tabs>
+                <w:tab w:val="clear" w:pos="4536"/>
+                <w:tab w:val="clear" w:pos="9072"/>
+              </w:tabs>
+              <w:jc w:val="center"/>
+              <w:rPr>
+                <w:i/>
+                <w:iCs/>
+                <w:szCs w:val="14"/>
+              </w:rPr>
+            </w:pPr>
+            <w:r>
+              <w:rPr>
+                <w:i/>
+                <w:iCs/>
+                <w:szCs w:val="14"/>
+              </w:rPr>
+              <w:t>Réaction</w:t>
+            </w:r>
+          </w:p>
+        </w:tc>
+      </w:tr>
+      <w:tr>
+        <w:trPr>
+          <w:trHeight w:val="964"/>
+          <w:tblCellSpacing w:w="20" w:type="dxa"/>
+        </w:trPr>
+        <w:tc>
+          <w:tcPr>
+            <w:tcW w:w="2767" w:type="dxa"/>
+            <w:shd w:val="clear" w:color="auto" w:fill="auto"/>
+          </w:tcPr>
+          <w:p>
+            <w:pPr>
+              <w:pStyle w:val="En-tte"/>
+              <w:tabs>
+                <w:tab w:val="clear" w:pos="4536"/>
+                <w:tab w:val="clear" w:pos="9072"/>
+              </w:tabs>
+              <w:rPr>
+                <w:iCs/>
+                <w:szCs w:val="14"/>
+              </w:rPr>
+            </w:pPr>
+          </w:p>
+          <w:p>
+            <w:pPr>
+              <w:pStyle w:val="En-tte"/>
+              <w:tabs>
+                <w:tab w:val="clear" w:pos="4536"/>
+                <w:tab w:val="clear" w:pos="9072"/>
+              </w:tabs>
+              <w:rPr>
+                <w:iCs/>
+                <w:szCs w:val="14"/>
+              </w:rPr>
+            </w:pPr>
+            <w:r>
+              <w:rPr>
+                <w:iCs/>
+                <w:szCs w:val="14"/>
+              </w:rPr>
+              <w:t>Cliquer sur le programme</w:t>
+            </w:r>
+          </w:p>
+        </w:tc>
+        <w:tc>
+          <w:tcPr>
+            <w:tcW w:w="2795" w:type="dxa"/>
+            <w:shd w:val="clear" w:color="auto" w:fill="auto"/>
+          </w:tcPr>
+          <w:p>
+            <w:pPr>
+              <w:pStyle w:val="En-tte"/>
+              <w:tabs>
+                <w:tab w:val="clear" w:pos="4536"/>
+                <w:tab w:val="clear" w:pos="9072"/>
+              </w:tabs>
+              <w:rPr>
+                <w:iCs/>
+                <w:szCs w:val="14"/>
+              </w:rPr>
+            </w:pPr>
+          </w:p>
+          <w:p>
+            <w:pPr>
+              <w:pStyle w:val="En-tte"/>
+              <w:tabs>
+                <w:tab w:val="clear" w:pos="4536"/>
+                <w:tab w:val="clear" w:pos="9072"/>
+              </w:tabs>
+              <w:rPr>
+                <w:iCs/>
+                <w:szCs w:val="14"/>
+              </w:rPr>
+            </w:pPr>
+          </w:p>
+        </w:tc>
+        <w:tc>
+          <w:tcPr>
+            <w:tcW w:w="2917" w:type="dxa"/>
+            <w:shd w:val="clear" w:color="auto" w:fill="auto"/>
+          </w:tcPr>
+          <w:p>
+            <w:pPr>
+              <w:pStyle w:val="En-tte"/>
+              <w:tabs>
+                <w:tab w:val="clear" w:pos="4536"/>
+                <w:tab w:val="clear" w:pos="9072"/>
+              </w:tabs>
+              <w:rPr>
+                <w:iCs/>
+                <w:szCs w:val="14"/>
+              </w:rPr>
+            </w:pPr>
+          </w:p>
+          <w:p>
+            <w:pPr>
+              <w:pStyle w:val="En-tte"/>
+              <w:tabs>
+                <w:tab w:val="clear" w:pos="4536"/>
+                <w:tab w:val="clear" w:pos="9072"/>
+              </w:tabs>
+              <w:rPr>
+                <w:iCs/>
+                <w:szCs w:val="14"/>
+              </w:rPr>
+            </w:pPr>
+            <w:r>
+              <w:rPr>
+                <w:iCs/>
+                <w:szCs w:val="14"/>
+              </w:rPr>
+              <w:t>Ouvrir le programme</w:t>
+            </w:r>
+          </w:p>
+        </w:tc>
+      </w:tr>
+      <w:tr>
+        <w:trPr>
+          <w:trHeight w:val="964"/>
+          <w:tblCellSpacing w:w="20" w:type="dxa"/>
+        </w:trPr>
+        <w:tc>
+          <w:tcPr>
+            <w:tcW w:w="2767" w:type="dxa"/>
+            <w:shd w:val="clear" w:color="auto" w:fill="auto"/>
+          </w:tcPr>
+          <w:p>
+            <w:pPr>
+              <w:pStyle w:val="En-tte"/>
+              <w:tabs>
+                <w:tab w:val="clear" w:pos="4536"/>
+                <w:tab w:val="clear" w:pos="9072"/>
+              </w:tabs>
+              <w:rPr>
+                <w:iCs/>
+                <w:szCs w:val="14"/>
+              </w:rPr>
+            </w:pPr>
+          </w:p>
+          <w:p>
+            <w:pPr>
+              <w:pStyle w:val="En-tte"/>
+              <w:tabs>
+                <w:tab w:val="clear" w:pos="4536"/>
+                <w:tab w:val="clear" w:pos="9072"/>
+              </w:tabs>
+              <w:rPr>
+                <w:iCs/>
+                <w:szCs w:val="14"/>
+              </w:rPr>
+            </w:pPr>
+            <w:r>
+              <w:rPr>
+                <w:iCs/>
+                <w:szCs w:val="14"/>
+              </w:rPr>
+              <w:t>Cliquer sur Jouer</w:t>
+            </w:r>
+          </w:p>
+        </w:tc>
+        <w:tc>
+          <w:tcPr>
+            <w:tcW w:w="2795" w:type="dxa"/>
+            <w:shd w:val="clear" w:color="auto" w:fill="auto"/>
+          </w:tcPr>
+          <w:p>
+            <w:pPr>
+              <w:pStyle w:val="En-tte"/>
+              <w:tabs>
+                <w:tab w:val="clear" w:pos="4536"/>
+                <w:tab w:val="clear" w:pos="9072"/>
+              </w:tabs>
+              <w:rPr>
+                <w:iCs/>
+                <w:szCs w:val="14"/>
+              </w:rPr>
+            </w:pPr>
+          </w:p>
+        </w:tc>
+        <w:tc>
+          <w:tcPr>
+            <w:tcW w:w="2917" w:type="dxa"/>
+            <w:shd w:val="clear" w:color="auto" w:fill="auto"/>
+          </w:tcPr>
+          <w:p>
+            <w:pPr>
+              <w:pStyle w:val="En-tte"/>
+              <w:tabs>
+                <w:tab w:val="clear" w:pos="4536"/>
+                <w:tab w:val="clear" w:pos="9072"/>
+              </w:tabs>
+              <w:rPr>
+                <w:iCs/>
+                <w:szCs w:val="14"/>
+              </w:rPr>
+            </w:pPr>
+          </w:p>
+          <w:p>
+            <w:pPr>
+              <w:pStyle w:val="En-tte"/>
+              <w:tabs>
+                <w:tab w:val="clear" w:pos="4536"/>
+                <w:tab w:val="clear" w:pos="9072"/>
+              </w:tabs>
+              <w:rPr>
+                <w:iCs/>
+                <w:szCs w:val="14"/>
+              </w:rPr>
+            </w:pPr>
+            <w:r>
+              <w:rPr>
+                <w:iCs/>
+                <w:szCs w:val="14"/>
+              </w:rPr>
+              <w:t>Ouvrir la carte de jeu</w:t>
+            </w:r>
+          </w:p>
+        </w:tc>
+      </w:tr>
+    </w:tbl>
+    <w:p>
+      <w:pPr>
+        <w:rPr>
+          <w:lang w:val="fr-CH"/>
+        </w:rPr>
+      </w:pPr>
+    </w:p>
+    <w:p>
+      <w:pPr>
+        <w:rPr>
+          <w:lang w:val="fr-CH"/>
+        </w:rPr>
+      </w:pPr>
+    </w:p>
+    <w:p>
+      <w:pPr>
+        <w:rPr>
+          <w:lang w:val="fr-CH"/>
+        </w:rPr>
+      </w:pPr>
+    </w:p>
+    <w:p>
+      <w:pPr>
+        <w:rPr>
+          <w:lang w:val="fr-CH"/>
+        </w:rPr>
+      </w:pPr>
+    </w:p>
+    <w:p>
+      <w:pPr>
+        <w:pStyle w:val="Titre3"/>
         <w:rPr>
           <w:lang w:val="en"/>
         </w:rPr>
       </w:pPr>
+      <w:bookmarkStart w:id="13" w:name="_Toc5572000"/>
       <w:r>
         <w:rPr>
           <w:lang w:val="en"/>
         </w:rPr>
-        <w:t>(</w:t>
+        <w:t xml:space="preserve">Use case 3: </w:t>
       </w:r>
       <w:proofErr w:type="spellStart"/>
       <w:r>
         <w:rPr>
           <w:lang w:val="en"/>
         </w:rPr>
-        <w:t>Scénario</w:t>
-      </w:r>
+        <w:t>Tirer</w:t>
+      </w:r>
+      <w:bookmarkEnd w:id="13"/>
       <w:proofErr w:type="spellEnd"/>
-      <w:r>
+    </w:p>
+    <w:tbl>
+      <w:tblPr>
+        <w:tblpPr w:leftFromText="141" w:rightFromText="141" w:vertAnchor="text" w:horzAnchor="margin" w:tblpY="286"/>
+        <w:tblW w:w="8639" w:type="dxa"/>
+        <w:tblCellSpacing w:w="20" w:type="dxa"/>
+        <w:tblBorders>
+          <w:top w:val="outset" w:sz="6" w:space="0" w:color="auto"/>
+          <w:left w:val="outset" w:sz="6" w:space="0" w:color="auto"/>
+          <w:bottom w:val="outset" w:sz="6" w:space="0" w:color="auto"/>
+          <w:right w:val="outset" w:sz="6" w:space="0" w:color="auto"/>
+          <w:insideH w:val="outset" w:sz="6" w:space="0" w:color="auto"/>
+          <w:insideV w:val="outset" w:sz="6" w:space="0" w:color="auto"/>
+        </w:tblBorders>
+        <w:tblLook w:val="04A0" w:firstRow="1" w:lastRow="0" w:firstColumn="1" w:lastColumn="0" w:noHBand="0" w:noVBand="1"/>
+      </w:tblPr>
+      <w:tblGrid>
+        <w:gridCol w:w="2827"/>
+        <w:gridCol w:w="2835"/>
+        <w:gridCol w:w="2977"/>
+      </w:tblGrid>
+      <w:tr>
+        <w:trPr>
+          <w:tblCellSpacing w:w="20" w:type="dxa"/>
+        </w:trPr>
+        <w:tc>
+          <w:tcPr>
+            <w:tcW w:w="2767" w:type="dxa"/>
+            <w:shd w:val="clear" w:color="auto" w:fill="auto"/>
+          </w:tcPr>
+          <w:p>
+            <w:pPr>
+              <w:pStyle w:val="En-tte"/>
+              <w:tabs>
+                <w:tab w:val="clear" w:pos="4536"/>
+                <w:tab w:val="clear" w:pos="9072"/>
+              </w:tabs>
+              <w:jc w:val="center"/>
+              <w:rPr>
+                <w:i/>
+                <w:iCs/>
+                <w:szCs w:val="14"/>
+              </w:rPr>
+            </w:pPr>
+            <w:r>
+              <w:rPr>
+                <w:i/>
+                <w:iCs/>
+                <w:szCs w:val="14"/>
+              </w:rPr>
+              <w:t>Action</w:t>
+            </w:r>
+          </w:p>
+        </w:tc>
+        <w:tc>
+          <w:tcPr>
+            <w:tcW w:w="2795" w:type="dxa"/>
+            <w:shd w:val="clear" w:color="auto" w:fill="auto"/>
+          </w:tcPr>
+          <w:p>
+            <w:pPr>
+              <w:pStyle w:val="En-tte"/>
+              <w:tabs>
+                <w:tab w:val="clear" w:pos="4536"/>
+                <w:tab w:val="clear" w:pos="9072"/>
+              </w:tabs>
+              <w:jc w:val="center"/>
+              <w:rPr>
+                <w:i/>
+                <w:iCs/>
+                <w:szCs w:val="14"/>
+              </w:rPr>
+            </w:pPr>
+            <w:r>
+              <w:rPr>
+                <w:i/>
+                <w:iCs/>
+                <w:szCs w:val="14"/>
+              </w:rPr>
+              <w:t>Condition</w:t>
+            </w:r>
+          </w:p>
+        </w:tc>
+        <w:tc>
+          <w:tcPr>
+            <w:tcW w:w="2917" w:type="dxa"/>
+            <w:shd w:val="clear" w:color="auto" w:fill="auto"/>
+          </w:tcPr>
+          <w:p>
+            <w:pPr>
+              <w:pStyle w:val="En-tte"/>
+              <w:tabs>
+                <w:tab w:val="clear" w:pos="4536"/>
+                <w:tab w:val="clear" w:pos="9072"/>
+              </w:tabs>
+              <w:jc w:val="center"/>
+              <w:rPr>
+                <w:i/>
+                <w:iCs/>
+                <w:szCs w:val="14"/>
+              </w:rPr>
+            </w:pPr>
+            <w:r>
+              <w:rPr>
+                <w:i/>
+                <w:iCs/>
+                <w:szCs w:val="14"/>
+              </w:rPr>
+              <w:t>Réaction</w:t>
+            </w:r>
+          </w:p>
+        </w:tc>
+      </w:tr>
+      <w:tr>
+        <w:trPr>
+          <w:trHeight w:val="887"/>
+          <w:tblCellSpacing w:w="20" w:type="dxa"/>
+        </w:trPr>
+        <w:tc>
+          <w:tcPr>
+            <w:tcW w:w="2767" w:type="dxa"/>
+            <w:shd w:val="clear" w:color="auto" w:fill="auto"/>
+          </w:tcPr>
+          <w:p>
+            <w:pPr>
+              <w:pStyle w:val="En-tte"/>
+              <w:tabs>
+                <w:tab w:val="clear" w:pos="4536"/>
+                <w:tab w:val="clear" w:pos="9072"/>
+              </w:tabs>
+              <w:rPr>
+                <w:iCs/>
+                <w:szCs w:val="14"/>
+              </w:rPr>
+            </w:pPr>
+          </w:p>
+          <w:p>
+            <w:pPr>
+              <w:pStyle w:val="En-tte"/>
+              <w:tabs>
+                <w:tab w:val="clear" w:pos="4536"/>
+                <w:tab w:val="clear" w:pos="9072"/>
+              </w:tabs>
+              <w:rPr>
+                <w:iCs/>
+                <w:szCs w:val="14"/>
+              </w:rPr>
+            </w:pPr>
+            <w:r>
+              <w:rPr>
+                <w:iCs/>
+                <w:szCs w:val="14"/>
+              </w:rPr>
+              <w:t>Choisir une case</w:t>
+            </w:r>
+          </w:p>
+        </w:tc>
+        <w:tc>
+          <w:tcPr>
+            <w:tcW w:w="2795" w:type="dxa"/>
+            <w:shd w:val="clear" w:color="auto" w:fill="auto"/>
+          </w:tcPr>
+          <w:p>
+            <w:pPr>
+              <w:pStyle w:val="En-tte"/>
+              <w:tabs>
+                <w:tab w:val="clear" w:pos="4536"/>
+                <w:tab w:val="clear" w:pos="9072"/>
+              </w:tabs>
+              <w:rPr>
+                <w:iCs/>
+                <w:szCs w:val="14"/>
+              </w:rPr>
+            </w:pPr>
+          </w:p>
+          <w:p>
+            <w:pPr>
+              <w:pStyle w:val="En-tte"/>
+              <w:tabs>
+                <w:tab w:val="clear" w:pos="4536"/>
+                <w:tab w:val="clear" w:pos="9072"/>
+              </w:tabs>
+              <w:rPr>
+                <w:iCs/>
+                <w:szCs w:val="14"/>
+              </w:rPr>
+            </w:pPr>
+          </w:p>
+        </w:tc>
+        <w:tc>
+          <w:tcPr>
+            <w:tcW w:w="2917" w:type="dxa"/>
+            <w:shd w:val="clear" w:color="auto" w:fill="auto"/>
+          </w:tcPr>
+          <w:p>
+            <w:pPr>
+              <w:pStyle w:val="En-tte"/>
+              <w:tabs>
+                <w:tab w:val="clear" w:pos="4536"/>
+                <w:tab w:val="clear" w:pos="9072"/>
+              </w:tabs>
+              <w:rPr>
+                <w:iCs/>
+                <w:szCs w:val="14"/>
+              </w:rPr>
+            </w:pPr>
+          </w:p>
+          <w:p>
+            <w:pPr>
+              <w:pStyle w:val="En-tte"/>
+              <w:tabs>
+                <w:tab w:val="clear" w:pos="4536"/>
+                <w:tab w:val="clear" w:pos="9072"/>
+              </w:tabs>
+              <w:rPr>
+                <w:iCs/>
+                <w:szCs w:val="14"/>
+              </w:rPr>
+            </w:pPr>
+            <w:r>
+              <w:rPr>
+                <w:iCs/>
+                <w:szCs w:val="14"/>
+              </w:rPr>
+              <w:t>Tire sur la case choisi</w:t>
+            </w:r>
+          </w:p>
+        </w:tc>
+      </w:tr>
+      <w:tr>
+        <w:trPr>
+          <w:trHeight w:val="887"/>
+          <w:tblCellSpacing w:w="20" w:type="dxa"/>
+        </w:trPr>
+        <w:tc>
+          <w:tcPr>
+            <w:tcW w:w="2767" w:type="dxa"/>
+            <w:shd w:val="clear" w:color="auto" w:fill="auto"/>
+          </w:tcPr>
+          <w:p>
+            <w:pPr>
+              <w:pStyle w:val="En-tte"/>
+              <w:tabs>
+                <w:tab w:val="clear" w:pos="4536"/>
+                <w:tab w:val="clear" w:pos="9072"/>
+              </w:tabs>
+              <w:rPr>
+                <w:iCs/>
+                <w:szCs w:val="14"/>
+              </w:rPr>
+            </w:pPr>
+          </w:p>
+          <w:p>
+            <w:pPr>
+              <w:pStyle w:val="En-tte"/>
+              <w:tabs>
+                <w:tab w:val="clear" w:pos="4536"/>
+                <w:tab w:val="clear" w:pos="9072"/>
+              </w:tabs>
+              <w:rPr>
+                <w:iCs/>
+                <w:szCs w:val="14"/>
+              </w:rPr>
+            </w:pPr>
+          </w:p>
+        </w:tc>
+        <w:tc>
+          <w:tcPr>
+            <w:tcW w:w="2795" w:type="dxa"/>
+            <w:shd w:val="clear" w:color="auto" w:fill="auto"/>
+          </w:tcPr>
+          <w:p>
+            <w:pPr>
+              <w:pStyle w:val="En-tte"/>
+              <w:tabs>
+                <w:tab w:val="clear" w:pos="4536"/>
+                <w:tab w:val="clear" w:pos="9072"/>
+              </w:tabs>
+              <w:rPr>
+                <w:iCs/>
+                <w:szCs w:val="14"/>
+              </w:rPr>
+            </w:pPr>
+          </w:p>
+          <w:p>
+            <w:pPr>
+              <w:pStyle w:val="En-tte"/>
+              <w:tabs>
+                <w:tab w:val="clear" w:pos="4536"/>
+                <w:tab w:val="clear" w:pos="9072"/>
+              </w:tabs>
+              <w:rPr>
+                <w:iCs/>
+                <w:szCs w:val="14"/>
+              </w:rPr>
+            </w:pPr>
+            <w:r>
+              <w:rPr>
+                <w:iCs/>
+                <w:szCs w:val="14"/>
+              </w:rPr>
+              <w:t>Si touché</w:t>
+            </w:r>
+          </w:p>
+        </w:tc>
+        <w:tc>
+          <w:tcPr>
+            <w:tcW w:w="2917" w:type="dxa"/>
+            <w:shd w:val="clear" w:color="auto" w:fill="auto"/>
+          </w:tcPr>
+          <w:p>
+            <w:pPr>
+              <w:pStyle w:val="En-tte"/>
+              <w:tabs>
+                <w:tab w:val="clear" w:pos="4536"/>
+                <w:tab w:val="clear" w:pos="9072"/>
+              </w:tabs>
+              <w:rPr>
+                <w:iCs/>
+                <w:szCs w:val="14"/>
+              </w:rPr>
+            </w:pPr>
+          </w:p>
+          <w:p>
+            <w:pPr>
+              <w:pStyle w:val="En-tte"/>
+              <w:tabs>
+                <w:tab w:val="clear" w:pos="4536"/>
+                <w:tab w:val="clear" w:pos="9072"/>
+              </w:tabs>
+              <w:rPr>
+                <w:iCs/>
+                <w:szCs w:val="14"/>
+              </w:rPr>
+            </w:pPr>
+            <w:r>
+              <w:rPr>
+                <w:iCs/>
+                <w:szCs w:val="14"/>
+              </w:rPr>
+              <w:t>Le programme affiche :Touché</w:t>
+            </w:r>
+          </w:p>
+        </w:tc>
+      </w:tr>
+      <w:tr>
+        <w:trPr>
+          <w:trHeight w:val="887"/>
+          <w:tblCellSpacing w:w="20" w:type="dxa"/>
+        </w:trPr>
+        <w:tc>
+          <w:tcPr>
+            <w:tcW w:w="2767" w:type="dxa"/>
+            <w:shd w:val="clear" w:color="auto" w:fill="auto"/>
+          </w:tcPr>
+          <w:p>
+            <w:pPr>
+              <w:pStyle w:val="En-tte"/>
+              <w:tabs>
+                <w:tab w:val="clear" w:pos="4536"/>
+                <w:tab w:val="clear" w:pos="9072"/>
+              </w:tabs>
+              <w:rPr>
+                <w:iCs/>
+                <w:szCs w:val="14"/>
+              </w:rPr>
+            </w:pPr>
+          </w:p>
+        </w:tc>
+        <w:tc>
+          <w:tcPr>
+            <w:tcW w:w="2795" w:type="dxa"/>
+            <w:shd w:val="clear" w:color="auto" w:fill="auto"/>
+          </w:tcPr>
+          <w:p>
+            <w:pPr>
+              <w:pStyle w:val="En-tte"/>
+              <w:tabs>
+                <w:tab w:val="clear" w:pos="4536"/>
+                <w:tab w:val="clear" w:pos="9072"/>
+              </w:tabs>
+              <w:rPr>
+                <w:iCs/>
+                <w:szCs w:val="14"/>
+              </w:rPr>
+            </w:pPr>
+          </w:p>
+          <w:p>
+            <w:pPr>
+              <w:pStyle w:val="En-tte"/>
+              <w:tabs>
+                <w:tab w:val="clear" w:pos="4536"/>
+                <w:tab w:val="clear" w:pos="9072"/>
+              </w:tabs>
+              <w:rPr>
+                <w:iCs/>
+                <w:szCs w:val="14"/>
+              </w:rPr>
+            </w:pPr>
+            <w:r>
+              <w:rPr>
+                <w:iCs/>
+                <w:szCs w:val="14"/>
+              </w:rPr>
+              <w:t>Si raté</w:t>
+            </w:r>
+          </w:p>
+        </w:tc>
+        <w:tc>
+          <w:tcPr>
+            <w:tcW w:w="2917" w:type="dxa"/>
+            <w:shd w:val="clear" w:color="auto" w:fill="auto"/>
+          </w:tcPr>
+          <w:p>
+            <w:pPr>
+              <w:pStyle w:val="En-tte"/>
+              <w:tabs>
+                <w:tab w:val="clear" w:pos="4536"/>
+                <w:tab w:val="clear" w:pos="9072"/>
+              </w:tabs>
+              <w:rPr>
+                <w:iCs/>
+                <w:szCs w:val="14"/>
+              </w:rPr>
+            </w:pPr>
+          </w:p>
+          <w:p>
+            <w:pPr>
+              <w:pStyle w:val="En-tte"/>
+              <w:tabs>
+                <w:tab w:val="clear" w:pos="4536"/>
+                <w:tab w:val="clear" w:pos="9072"/>
+              </w:tabs>
+              <w:rPr>
+                <w:iCs/>
+                <w:szCs w:val="14"/>
+              </w:rPr>
+            </w:pPr>
+            <w:r>
+              <w:rPr>
+                <w:iCs/>
+                <w:szCs w:val="14"/>
+              </w:rPr>
+              <w:t xml:space="preserve">Le programme affiche : Raté </w:t>
+            </w:r>
+          </w:p>
+        </w:tc>
+      </w:tr>
+      <w:tr>
+        <w:trPr>
+          <w:trHeight w:val="887"/>
+          <w:tblCellSpacing w:w="20" w:type="dxa"/>
+        </w:trPr>
+        <w:tc>
+          <w:tcPr>
+            <w:tcW w:w="2767" w:type="dxa"/>
+            <w:shd w:val="clear" w:color="auto" w:fill="auto"/>
+          </w:tcPr>
+          <w:p>
+            <w:pPr>
+              <w:pStyle w:val="En-tte"/>
+              <w:tabs>
+                <w:tab w:val="clear" w:pos="4536"/>
+                <w:tab w:val="clear" w:pos="9072"/>
+              </w:tabs>
+              <w:rPr>
+                <w:iCs/>
+                <w:szCs w:val="14"/>
+              </w:rPr>
+            </w:pPr>
+          </w:p>
+        </w:tc>
+        <w:tc>
+          <w:tcPr>
+            <w:tcW w:w="2795" w:type="dxa"/>
+            <w:shd w:val="clear" w:color="auto" w:fill="auto"/>
+          </w:tcPr>
+          <w:p>
+            <w:pPr>
+              <w:pStyle w:val="En-tte"/>
+              <w:tabs>
+                <w:tab w:val="clear" w:pos="4536"/>
+                <w:tab w:val="clear" w:pos="9072"/>
+              </w:tabs>
+              <w:rPr>
+                <w:iCs/>
+                <w:szCs w:val="14"/>
+              </w:rPr>
+            </w:pPr>
+            <w:r>
+              <w:rPr>
+                <w:iCs/>
+                <w:szCs w:val="14"/>
+              </w:rPr>
+              <w:t>Si touche la dernière partie du bateau</w:t>
+            </w:r>
+          </w:p>
+        </w:tc>
+        <w:tc>
+          <w:tcPr>
+            <w:tcW w:w="2917" w:type="dxa"/>
+            <w:shd w:val="clear" w:color="auto" w:fill="auto"/>
+          </w:tcPr>
+          <w:p>
+            <w:pPr>
+              <w:pStyle w:val="En-tte"/>
+              <w:tabs>
+                <w:tab w:val="clear" w:pos="4536"/>
+                <w:tab w:val="clear" w:pos="9072"/>
+              </w:tabs>
+              <w:rPr>
+                <w:iCs/>
+                <w:szCs w:val="14"/>
+              </w:rPr>
+            </w:pPr>
+          </w:p>
+          <w:p>
+            <w:pPr>
+              <w:pStyle w:val="En-tte"/>
+              <w:tabs>
+                <w:tab w:val="clear" w:pos="4536"/>
+                <w:tab w:val="clear" w:pos="9072"/>
+              </w:tabs>
+              <w:rPr>
+                <w:iCs/>
+                <w:szCs w:val="14"/>
+              </w:rPr>
+            </w:pPr>
+            <w:r>
+              <w:rPr>
+                <w:iCs/>
+                <w:szCs w:val="14"/>
+              </w:rPr>
+              <w:t>Le programme affiche : Coulé</w:t>
+            </w:r>
+          </w:p>
+        </w:tc>
+      </w:tr>
+      <w:tr>
+        <w:trPr>
+          <w:trHeight w:val="887"/>
+          <w:tblCellSpacing w:w="20" w:type="dxa"/>
+        </w:trPr>
+        <w:tc>
+          <w:tcPr>
+            <w:tcW w:w="2767" w:type="dxa"/>
+            <w:shd w:val="clear" w:color="auto" w:fill="auto"/>
+          </w:tcPr>
+          <w:p>
+            <w:pPr>
+              <w:pStyle w:val="En-tte"/>
+              <w:tabs>
+                <w:tab w:val="clear" w:pos="4536"/>
+                <w:tab w:val="clear" w:pos="9072"/>
+              </w:tabs>
+              <w:rPr>
+                <w:iCs/>
+                <w:szCs w:val="14"/>
+              </w:rPr>
+            </w:pPr>
+          </w:p>
+        </w:tc>
+        <w:tc>
+          <w:tcPr>
+            <w:tcW w:w="2795" w:type="dxa"/>
+            <w:shd w:val="clear" w:color="auto" w:fill="auto"/>
+          </w:tcPr>
+          <w:p>
+            <w:pPr>
+              <w:pStyle w:val="En-tte"/>
+              <w:tabs>
+                <w:tab w:val="clear" w:pos="4536"/>
+                <w:tab w:val="clear" w:pos="9072"/>
+              </w:tabs>
+              <w:rPr>
+                <w:iCs/>
+                <w:szCs w:val="14"/>
+              </w:rPr>
+            </w:pPr>
+            <w:r>
+              <w:rPr>
+                <w:iCs/>
+                <w:szCs w:val="14"/>
+              </w:rPr>
+              <w:t>Si dernier bateau touché et coulé</w:t>
+            </w:r>
+          </w:p>
+        </w:tc>
+        <w:tc>
+          <w:tcPr>
+            <w:tcW w:w="2917" w:type="dxa"/>
+            <w:shd w:val="clear" w:color="auto" w:fill="auto"/>
+          </w:tcPr>
+          <w:p>
+            <w:pPr>
+              <w:pStyle w:val="En-tte"/>
+              <w:tabs>
+                <w:tab w:val="clear" w:pos="4536"/>
+                <w:tab w:val="clear" w:pos="9072"/>
+              </w:tabs>
+              <w:rPr>
+                <w:iCs/>
+                <w:szCs w:val="14"/>
+              </w:rPr>
+            </w:pPr>
+          </w:p>
+          <w:p>
+            <w:pPr>
+              <w:pStyle w:val="En-tte"/>
+              <w:tabs>
+                <w:tab w:val="clear" w:pos="4536"/>
+                <w:tab w:val="clear" w:pos="9072"/>
+              </w:tabs>
+              <w:rPr>
+                <w:iCs/>
+                <w:szCs w:val="14"/>
+              </w:rPr>
+            </w:pPr>
+            <w:r>
+              <w:rPr>
+                <w:iCs/>
+                <w:szCs w:val="14"/>
+              </w:rPr>
+              <w:t>Le programme affiche : Gagné</w:t>
+            </w:r>
+          </w:p>
+        </w:tc>
+      </w:tr>
+    </w:tbl>
+    <w:p>
+      <w:pPr>
         <w:rPr>
           <w:lang w:val="en"/>
         </w:rPr>
-        <w:t xml:space="preserve"> 1.2)</w:t>
-      </w:r>
-    </w:p>
-    <w:p>
-      <w:pPr>
-        <w:pStyle w:val="Titre4"/>
+      </w:pPr>
+    </w:p>
+    <w:p>
+      <w:pPr>
         <w:rPr>
           <w:lang w:val="en"/>
         </w:rPr>
       </w:pPr>
-      <w:r>
+    </w:p>
+    <w:p>
+      <w:pPr>
         <w:rPr>
           <w:lang w:val="en"/>
         </w:rPr>
-        <w:t>(</w:t>
-      </w:r>
-      <w:proofErr w:type="spellStart"/>
-      <w:r>
+      </w:pPr>
+    </w:p>
+    <w:p>
+      <w:pPr>
+        <w:pStyle w:val="Titre3"/>
         <w:rPr>
           <w:lang w:val="en"/>
         </w:rPr>
-        <w:t>Scénario</w:t>
-      </w:r>
-      <w:proofErr w:type="spellEnd"/>
+      </w:pPr>
+      <w:bookmarkStart w:id="14" w:name="_Toc5572001"/>
       <w:r>
         <w:rPr>
           <w:lang w:val="en"/>
         </w:rPr>
-        <w:t xml:space="preserve"> …)</w:t>
-      </w:r>
+        <w:lastRenderedPageBreak/>
+        <w:t>Use case 4: Menu Aide</w:t>
+      </w:r>
+      <w:bookmarkEnd w:id="14"/>
+    </w:p>
+    <w:tbl>
+      <w:tblPr>
+        <w:tblpPr w:leftFromText="141" w:rightFromText="141" w:vertAnchor="text" w:horzAnchor="margin" w:tblpY="286"/>
+        <w:tblW w:w="8639" w:type="dxa"/>
+        <w:tblCellSpacing w:w="20" w:type="dxa"/>
+        <w:tblBorders>
+          <w:top w:val="outset" w:sz="6" w:space="0" w:color="auto"/>
+          <w:left w:val="outset" w:sz="6" w:space="0" w:color="auto"/>
+          <w:bottom w:val="outset" w:sz="6" w:space="0" w:color="auto"/>
+          <w:right w:val="outset" w:sz="6" w:space="0" w:color="auto"/>
+          <w:insideH w:val="outset" w:sz="6" w:space="0" w:color="auto"/>
+          <w:insideV w:val="outset" w:sz="6" w:space="0" w:color="auto"/>
+        </w:tblBorders>
+        <w:tblLook w:val="04A0" w:firstRow="1" w:lastRow="0" w:firstColumn="1" w:lastColumn="0" w:noHBand="0" w:noVBand="1"/>
+      </w:tblPr>
+      <w:tblGrid>
+        <w:gridCol w:w="2827"/>
+        <w:gridCol w:w="2835"/>
+        <w:gridCol w:w="2977"/>
+      </w:tblGrid>
+      <w:tr>
+        <w:trPr>
+          <w:tblCellSpacing w:w="20" w:type="dxa"/>
+        </w:trPr>
+        <w:tc>
+          <w:tcPr>
+            <w:tcW w:w="2767" w:type="dxa"/>
+            <w:shd w:val="clear" w:color="auto" w:fill="auto"/>
+          </w:tcPr>
+          <w:p>
+            <w:pPr>
+              <w:pStyle w:val="En-tte"/>
+              <w:tabs>
+                <w:tab w:val="clear" w:pos="4536"/>
+                <w:tab w:val="clear" w:pos="9072"/>
+              </w:tabs>
+              <w:jc w:val="center"/>
+              <w:rPr>
+                <w:i/>
+                <w:iCs/>
+                <w:szCs w:val="14"/>
+              </w:rPr>
+            </w:pPr>
+            <w:r>
+              <w:rPr>
+                <w:i/>
+                <w:iCs/>
+                <w:szCs w:val="14"/>
+              </w:rPr>
+              <w:t>Action</w:t>
+            </w:r>
+          </w:p>
+        </w:tc>
+        <w:tc>
+          <w:tcPr>
+            <w:tcW w:w="2795" w:type="dxa"/>
+            <w:shd w:val="clear" w:color="auto" w:fill="auto"/>
+          </w:tcPr>
+          <w:p>
+            <w:pPr>
+              <w:pStyle w:val="En-tte"/>
+              <w:tabs>
+                <w:tab w:val="clear" w:pos="4536"/>
+                <w:tab w:val="clear" w:pos="9072"/>
+              </w:tabs>
+              <w:jc w:val="center"/>
+              <w:rPr>
+                <w:i/>
+                <w:iCs/>
+                <w:szCs w:val="14"/>
+              </w:rPr>
+            </w:pPr>
+            <w:r>
+              <w:rPr>
+                <w:i/>
+                <w:iCs/>
+                <w:szCs w:val="14"/>
+              </w:rPr>
+              <w:t>Condition</w:t>
+            </w:r>
+          </w:p>
+        </w:tc>
+        <w:tc>
+          <w:tcPr>
+            <w:tcW w:w="2917" w:type="dxa"/>
+            <w:shd w:val="clear" w:color="auto" w:fill="auto"/>
+          </w:tcPr>
+          <w:p>
+            <w:pPr>
+              <w:pStyle w:val="En-tte"/>
+              <w:tabs>
+                <w:tab w:val="clear" w:pos="4536"/>
+                <w:tab w:val="clear" w:pos="9072"/>
+              </w:tabs>
+              <w:jc w:val="center"/>
+              <w:rPr>
+                <w:i/>
+                <w:iCs/>
+                <w:szCs w:val="14"/>
+              </w:rPr>
+            </w:pPr>
+            <w:r>
+              <w:rPr>
+                <w:i/>
+                <w:iCs/>
+                <w:szCs w:val="14"/>
+              </w:rPr>
+              <w:t>Réaction</w:t>
+            </w:r>
+          </w:p>
+        </w:tc>
+      </w:tr>
+      <w:tr>
+        <w:trPr>
+          <w:trHeight w:val="887"/>
+          <w:tblCellSpacing w:w="20" w:type="dxa"/>
+        </w:trPr>
+        <w:tc>
+          <w:tcPr>
+            <w:tcW w:w="2767" w:type="dxa"/>
+            <w:shd w:val="clear" w:color="auto" w:fill="auto"/>
+          </w:tcPr>
+          <w:p>
+            <w:pPr>
+              <w:pStyle w:val="En-tte"/>
+              <w:tabs>
+                <w:tab w:val="clear" w:pos="4536"/>
+                <w:tab w:val="clear" w:pos="9072"/>
+              </w:tabs>
+              <w:rPr>
+                <w:iCs/>
+                <w:szCs w:val="14"/>
+              </w:rPr>
+            </w:pPr>
+          </w:p>
+          <w:p>
+            <w:pPr>
+              <w:pStyle w:val="En-tte"/>
+              <w:tabs>
+                <w:tab w:val="clear" w:pos="4536"/>
+                <w:tab w:val="clear" w:pos="9072"/>
+              </w:tabs>
+              <w:rPr>
+                <w:iCs/>
+                <w:szCs w:val="14"/>
+              </w:rPr>
+            </w:pPr>
+            <w:r>
+              <w:rPr>
+                <w:iCs/>
+                <w:szCs w:val="14"/>
+              </w:rPr>
+              <w:t>Cliquer sur « Aide »</w:t>
+            </w:r>
+          </w:p>
+        </w:tc>
+        <w:tc>
+          <w:tcPr>
+            <w:tcW w:w="2795" w:type="dxa"/>
+            <w:shd w:val="clear" w:color="auto" w:fill="auto"/>
+          </w:tcPr>
+          <w:p>
+            <w:pPr>
+              <w:pStyle w:val="En-tte"/>
+              <w:tabs>
+                <w:tab w:val="clear" w:pos="4536"/>
+                <w:tab w:val="clear" w:pos="9072"/>
+              </w:tabs>
+              <w:rPr>
+                <w:iCs/>
+                <w:szCs w:val="14"/>
+              </w:rPr>
+            </w:pPr>
+          </w:p>
+          <w:p>
+            <w:pPr>
+              <w:pStyle w:val="En-tte"/>
+              <w:tabs>
+                <w:tab w:val="clear" w:pos="4536"/>
+                <w:tab w:val="clear" w:pos="9072"/>
+              </w:tabs>
+              <w:rPr>
+                <w:iCs/>
+                <w:szCs w:val="14"/>
+              </w:rPr>
+            </w:pPr>
+          </w:p>
+        </w:tc>
+        <w:tc>
+          <w:tcPr>
+            <w:tcW w:w="2917" w:type="dxa"/>
+            <w:shd w:val="clear" w:color="auto" w:fill="auto"/>
+          </w:tcPr>
+          <w:p>
+            <w:pPr>
+              <w:pStyle w:val="En-tte"/>
+              <w:tabs>
+                <w:tab w:val="clear" w:pos="4536"/>
+                <w:tab w:val="clear" w:pos="9072"/>
+              </w:tabs>
+              <w:rPr>
+                <w:iCs/>
+                <w:szCs w:val="14"/>
+              </w:rPr>
+            </w:pPr>
+          </w:p>
+          <w:p>
+            <w:pPr>
+              <w:pStyle w:val="En-tte"/>
+              <w:tabs>
+                <w:tab w:val="clear" w:pos="4536"/>
+                <w:tab w:val="clear" w:pos="9072"/>
+              </w:tabs>
+              <w:rPr>
+                <w:iCs/>
+                <w:szCs w:val="14"/>
+              </w:rPr>
+            </w:pPr>
+            <w:r>
+              <w:rPr>
+                <w:iCs/>
+                <w:szCs w:val="14"/>
+              </w:rPr>
+              <w:t>Affiche Aide</w:t>
+            </w:r>
+          </w:p>
+        </w:tc>
+      </w:tr>
+      <w:tr>
+        <w:trPr>
+          <w:trHeight w:val="887"/>
+          <w:tblCellSpacing w:w="20" w:type="dxa"/>
+        </w:trPr>
+        <w:tc>
+          <w:tcPr>
+            <w:tcW w:w="2767" w:type="dxa"/>
+            <w:shd w:val="clear" w:color="auto" w:fill="auto"/>
+          </w:tcPr>
+          <w:p>
+            <w:pPr>
+              <w:pStyle w:val="En-tte"/>
+              <w:tabs>
+                <w:tab w:val="clear" w:pos="4536"/>
+                <w:tab w:val="clear" w:pos="9072"/>
+              </w:tabs>
+              <w:rPr>
+                <w:iCs/>
+                <w:szCs w:val="14"/>
+              </w:rPr>
+            </w:pPr>
+          </w:p>
+          <w:p>
+            <w:pPr>
+              <w:pStyle w:val="En-tte"/>
+              <w:tabs>
+                <w:tab w:val="clear" w:pos="4536"/>
+                <w:tab w:val="clear" w:pos="9072"/>
+              </w:tabs>
+              <w:rPr>
+                <w:iCs/>
+                <w:szCs w:val="14"/>
+              </w:rPr>
+            </w:pPr>
+            <w:r>
+              <w:rPr>
+                <w:iCs/>
+                <w:szCs w:val="14"/>
+              </w:rPr>
+              <w:t xml:space="preserve">Appuyer sur une touche </w:t>
+            </w:r>
+          </w:p>
+        </w:tc>
+        <w:tc>
+          <w:tcPr>
+            <w:tcW w:w="2795" w:type="dxa"/>
+            <w:shd w:val="clear" w:color="auto" w:fill="auto"/>
+          </w:tcPr>
+          <w:p>
+            <w:pPr>
+              <w:pStyle w:val="En-tte"/>
+              <w:tabs>
+                <w:tab w:val="clear" w:pos="4536"/>
+                <w:tab w:val="clear" w:pos="9072"/>
+              </w:tabs>
+              <w:rPr>
+                <w:iCs/>
+                <w:szCs w:val="14"/>
+              </w:rPr>
+            </w:pPr>
+          </w:p>
+        </w:tc>
+        <w:tc>
+          <w:tcPr>
+            <w:tcW w:w="2917" w:type="dxa"/>
+            <w:shd w:val="clear" w:color="auto" w:fill="auto"/>
+          </w:tcPr>
+          <w:p>
+            <w:pPr>
+              <w:pStyle w:val="En-tte"/>
+              <w:tabs>
+                <w:tab w:val="clear" w:pos="4536"/>
+                <w:tab w:val="clear" w:pos="9072"/>
+              </w:tabs>
+              <w:rPr>
+                <w:iCs/>
+                <w:szCs w:val="14"/>
+              </w:rPr>
+            </w:pPr>
+          </w:p>
+          <w:p>
+            <w:pPr>
+              <w:pStyle w:val="En-tte"/>
+              <w:tabs>
+                <w:tab w:val="clear" w:pos="4536"/>
+                <w:tab w:val="clear" w:pos="9072"/>
+              </w:tabs>
+              <w:rPr>
+                <w:iCs/>
+                <w:szCs w:val="14"/>
+              </w:rPr>
+            </w:pPr>
+            <w:r>
+              <w:rPr>
+                <w:iCs/>
+                <w:szCs w:val="14"/>
+              </w:rPr>
+              <w:t>Retourne sur le menu principal</w:t>
+            </w:r>
+          </w:p>
+        </w:tc>
+      </w:tr>
+    </w:tbl>
+    <w:p/>
+    <w:p>
+      <w:pPr>
+        <w:rPr>
+          <w:lang w:val="fr-CH"/>
+        </w:rPr>
+      </w:pPr>
+    </w:p>
+    <w:p>
+      <w:pPr>
+        <w:rPr>
+          <w:lang w:val="fr-CH"/>
+        </w:rPr>
+      </w:pPr>
     </w:p>
     <w:p>
       <w:pPr>
@@ -3579,126 +5026,296 @@
           <w:lang w:val="en"/>
         </w:rPr>
       </w:pPr>
-      <w:bookmarkStart w:id="12" w:name="_Toc4742649"/>
+      <w:bookmarkStart w:id="15" w:name="_Toc5572002"/>
       <w:r>
         <w:rPr>
           <w:lang w:val="en"/>
         </w:rPr>
-        <w:t>(Use case 2</w:t>
+        <w:t>Use case</w:t>
       </w:r>
       <w:r>
         <w:rPr>
           <w:lang w:val="en"/>
         </w:rPr>
-        <w:t>)</w:t>
-      </w:r>
-      <w:bookmarkEnd w:id="12"/>
-    </w:p>
-    <w:p>
-      <w:pPr>
-        <w:pStyle w:val="Titre4"/>
+        <w:t xml:space="preserve"> 5</w:t>
+      </w:r>
+      <w:r>
         <w:rPr>
           <w:lang w:val="en"/>
         </w:rPr>
-      </w:pPr>
+        <w:t xml:space="preserve">: </w:t>
+      </w:r>
       <w:r>
         <w:rPr>
           <w:lang w:val="en"/>
         </w:rPr>
-        <w:t>(</w:t>
-      </w:r>
-      <w:proofErr w:type="spellStart"/>
-      <w:r>
-        <w:rPr>
-          <w:lang w:val="en"/>
-        </w:rPr>
-        <w:t>Scénario</w:t>
-      </w:r>
-      <w:proofErr w:type="spellEnd"/>
-      <w:r>
-        <w:rPr>
-          <w:lang w:val="en"/>
-        </w:rPr>
-        <w:t xml:space="preserve"> 2.1)</w:t>
-      </w:r>
-    </w:p>
-    <w:p>
-      <w:pPr>
-        <w:pStyle w:val="Titre4"/>
-        <w:rPr>
-          <w:lang w:val="en"/>
-        </w:rPr>
-      </w:pPr>
-      <w:r>
-        <w:rPr>
-          <w:lang w:val="en"/>
-        </w:rPr>
-        <w:t>(</w:t>
-      </w:r>
-      <w:proofErr w:type="spellStart"/>
-      <w:r>
-        <w:rPr>
-          <w:lang w:val="en"/>
-        </w:rPr>
-        <w:t>Scénario</w:t>
-      </w:r>
-      <w:proofErr w:type="spellEnd"/>
-      <w:r>
-        <w:rPr>
-          <w:lang w:val="en"/>
-        </w:rPr>
-        <w:t xml:space="preserve"> 2.2)</w:t>
-      </w:r>
-    </w:p>
-    <w:p>
-      <w:pPr>
-        <w:pStyle w:val="Titre3"/>
-        <w:rPr>
-          <w:lang w:val="en"/>
-        </w:rPr>
-      </w:pPr>
-      <w:bookmarkStart w:id="13" w:name="_Toc4742650"/>
-      <w:r>
-        <w:rPr>
-          <w:lang w:val="en"/>
-        </w:rPr>
-        <w:t>(Use case …</w:t>
-      </w:r>
-      <w:r>
-        <w:rPr>
-          <w:lang w:val="en"/>
-        </w:rPr>
-        <w:t>)</w:t>
-      </w:r>
-      <w:bookmarkEnd w:id="13"/>
-    </w:p>
-    <w:p>
-      <w:pPr>
-        <w:pStyle w:val="Titre4"/>
-        <w:rPr>
-          <w:lang w:val="en"/>
-        </w:rPr>
-      </w:pPr>
-      <w:r>
-        <w:rPr>
-          <w:lang w:val="en"/>
-        </w:rPr>
-        <w:t>(</w:t>
-      </w:r>
-      <w:proofErr w:type="spellStart"/>
-      <w:r>
-        <w:rPr>
-          <w:lang w:val="en"/>
-        </w:rPr>
-        <w:t>Scénario</w:t>
-      </w:r>
-      <w:proofErr w:type="spellEnd"/>
-      <w:r>
-        <w:rPr>
-          <w:lang w:val="en"/>
-        </w:rPr>
-        <w:t xml:space="preserve"> …)</w:t>
-      </w:r>
+        <w:t>Menu Quitter</w:t>
+      </w:r>
+      <w:bookmarkEnd w:id="15"/>
+    </w:p>
+    <w:tbl>
+      <w:tblPr>
+        <w:tblpPr w:leftFromText="141" w:rightFromText="141" w:vertAnchor="text" w:horzAnchor="margin" w:tblpY="286"/>
+        <w:tblW w:w="8639" w:type="dxa"/>
+        <w:tblCellSpacing w:w="20" w:type="dxa"/>
+        <w:tblBorders>
+          <w:top w:val="outset" w:sz="6" w:space="0" w:color="auto"/>
+          <w:left w:val="outset" w:sz="6" w:space="0" w:color="auto"/>
+          <w:bottom w:val="outset" w:sz="6" w:space="0" w:color="auto"/>
+          <w:right w:val="outset" w:sz="6" w:space="0" w:color="auto"/>
+          <w:insideH w:val="outset" w:sz="6" w:space="0" w:color="auto"/>
+          <w:insideV w:val="outset" w:sz="6" w:space="0" w:color="auto"/>
+        </w:tblBorders>
+        <w:tblLook w:val="04A0" w:firstRow="1" w:lastRow="0" w:firstColumn="1" w:lastColumn="0" w:noHBand="0" w:noVBand="1"/>
+      </w:tblPr>
+      <w:tblGrid>
+        <w:gridCol w:w="2827"/>
+        <w:gridCol w:w="2835"/>
+        <w:gridCol w:w="2977"/>
+      </w:tblGrid>
+      <w:tr>
+        <w:trPr>
+          <w:tblCellSpacing w:w="20" w:type="dxa"/>
+        </w:trPr>
+        <w:tc>
+          <w:tcPr>
+            <w:tcW w:w="2767" w:type="dxa"/>
+            <w:shd w:val="clear" w:color="auto" w:fill="auto"/>
+          </w:tcPr>
+          <w:p>
+            <w:pPr>
+              <w:pStyle w:val="En-tte"/>
+              <w:tabs>
+                <w:tab w:val="clear" w:pos="4536"/>
+                <w:tab w:val="clear" w:pos="9072"/>
+              </w:tabs>
+              <w:jc w:val="center"/>
+              <w:rPr>
+                <w:i/>
+                <w:iCs/>
+                <w:szCs w:val="14"/>
+              </w:rPr>
+            </w:pPr>
+            <w:r>
+              <w:rPr>
+                <w:i/>
+                <w:iCs/>
+                <w:szCs w:val="14"/>
+              </w:rPr>
+              <w:t>Action</w:t>
+            </w:r>
+          </w:p>
+        </w:tc>
+        <w:tc>
+          <w:tcPr>
+            <w:tcW w:w="2795" w:type="dxa"/>
+            <w:shd w:val="clear" w:color="auto" w:fill="auto"/>
+          </w:tcPr>
+          <w:p>
+            <w:pPr>
+              <w:pStyle w:val="En-tte"/>
+              <w:tabs>
+                <w:tab w:val="clear" w:pos="4536"/>
+                <w:tab w:val="clear" w:pos="9072"/>
+              </w:tabs>
+              <w:jc w:val="center"/>
+              <w:rPr>
+                <w:i/>
+                <w:iCs/>
+                <w:szCs w:val="14"/>
+              </w:rPr>
+            </w:pPr>
+            <w:r>
+              <w:rPr>
+                <w:i/>
+                <w:iCs/>
+                <w:szCs w:val="14"/>
+              </w:rPr>
+              <w:t>Condition</w:t>
+            </w:r>
+          </w:p>
+        </w:tc>
+        <w:tc>
+          <w:tcPr>
+            <w:tcW w:w="2917" w:type="dxa"/>
+            <w:shd w:val="clear" w:color="auto" w:fill="auto"/>
+          </w:tcPr>
+          <w:p>
+            <w:pPr>
+              <w:pStyle w:val="En-tte"/>
+              <w:tabs>
+                <w:tab w:val="clear" w:pos="4536"/>
+                <w:tab w:val="clear" w:pos="9072"/>
+              </w:tabs>
+              <w:jc w:val="center"/>
+              <w:rPr>
+                <w:i/>
+                <w:iCs/>
+                <w:szCs w:val="14"/>
+              </w:rPr>
+            </w:pPr>
+            <w:r>
+              <w:rPr>
+                <w:i/>
+                <w:iCs/>
+                <w:szCs w:val="14"/>
+              </w:rPr>
+              <w:t>Réaction</w:t>
+            </w:r>
+          </w:p>
+        </w:tc>
+      </w:tr>
+      <w:tr>
+        <w:trPr>
+          <w:trHeight w:val="887"/>
+          <w:tblCellSpacing w:w="20" w:type="dxa"/>
+        </w:trPr>
+        <w:tc>
+          <w:tcPr>
+            <w:tcW w:w="2767" w:type="dxa"/>
+            <w:shd w:val="clear" w:color="auto" w:fill="auto"/>
+          </w:tcPr>
+          <w:p>
+            <w:pPr>
+              <w:pStyle w:val="En-tte"/>
+              <w:tabs>
+                <w:tab w:val="clear" w:pos="4536"/>
+                <w:tab w:val="clear" w:pos="9072"/>
+              </w:tabs>
+              <w:rPr>
+                <w:iCs/>
+                <w:szCs w:val="14"/>
+              </w:rPr>
+            </w:pPr>
+          </w:p>
+          <w:p>
+            <w:pPr>
+              <w:pStyle w:val="En-tte"/>
+              <w:tabs>
+                <w:tab w:val="clear" w:pos="4536"/>
+                <w:tab w:val="clear" w:pos="9072"/>
+              </w:tabs>
+              <w:rPr>
+                <w:iCs/>
+                <w:szCs w:val="14"/>
+              </w:rPr>
+            </w:pPr>
+            <w:r>
+              <w:rPr>
+                <w:iCs/>
+                <w:szCs w:val="14"/>
+              </w:rPr>
+              <w:t>Cliquer sur « Quitter »</w:t>
+            </w:r>
+          </w:p>
+        </w:tc>
+        <w:tc>
+          <w:tcPr>
+            <w:tcW w:w="2795" w:type="dxa"/>
+            <w:shd w:val="clear" w:color="auto" w:fill="auto"/>
+          </w:tcPr>
+          <w:p>
+            <w:pPr>
+              <w:pStyle w:val="En-tte"/>
+              <w:tabs>
+                <w:tab w:val="clear" w:pos="4536"/>
+                <w:tab w:val="clear" w:pos="9072"/>
+              </w:tabs>
+              <w:rPr>
+                <w:iCs/>
+                <w:szCs w:val="14"/>
+              </w:rPr>
+            </w:pPr>
+          </w:p>
+          <w:p>
+            <w:pPr>
+              <w:pStyle w:val="En-tte"/>
+              <w:tabs>
+                <w:tab w:val="clear" w:pos="4536"/>
+                <w:tab w:val="clear" w:pos="9072"/>
+              </w:tabs>
+              <w:rPr>
+                <w:iCs/>
+                <w:szCs w:val="14"/>
+              </w:rPr>
+            </w:pPr>
+          </w:p>
+        </w:tc>
+        <w:tc>
+          <w:tcPr>
+            <w:tcW w:w="2917" w:type="dxa"/>
+            <w:shd w:val="clear" w:color="auto" w:fill="auto"/>
+          </w:tcPr>
+          <w:p>
+            <w:pPr>
+              <w:pStyle w:val="En-tte"/>
+              <w:tabs>
+                <w:tab w:val="clear" w:pos="4536"/>
+                <w:tab w:val="clear" w:pos="9072"/>
+              </w:tabs>
+              <w:rPr>
+                <w:iCs/>
+                <w:szCs w:val="14"/>
+              </w:rPr>
+            </w:pPr>
+          </w:p>
+          <w:p>
+            <w:pPr>
+              <w:pStyle w:val="En-tte"/>
+              <w:tabs>
+                <w:tab w:val="clear" w:pos="4536"/>
+                <w:tab w:val="clear" w:pos="9072"/>
+              </w:tabs>
+              <w:rPr>
+                <w:iCs/>
+                <w:szCs w:val="14"/>
+              </w:rPr>
+            </w:pPr>
+            <w:r>
+              <w:rPr>
+                <w:iCs/>
+                <w:szCs w:val="14"/>
+              </w:rPr>
+              <w:t>Quitte le programme</w:t>
+            </w:r>
+          </w:p>
+          <w:p>
+            <w:pPr>
+              <w:pStyle w:val="En-tte"/>
+              <w:tabs>
+                <w:tab w:val="clear" w:pos="4536"/>
+                <w:tab w:val="clear" w:pos="9072"/>
+              </w:tabs>
+              <w:rPr>
+                <w:iCs/>
+                <w:szCs w:val="14"/>
+              </w:rPr>
+            </w:pPr>
+          </w:p>
+        </w:tc>
+      </w:tr>
+    </w:tbl>
+    <w:p/>
+    <w:p>
+      <w:pPr>
+        <w:rPr>
+          <w:lang w:val="fr-CH"/>
+        </w:rPr>
+      </w:pPr>
+    </w:p>
+    <w:p>
+      <w:pPr>
+        <w:rPr>
+          <w:lang w:val="fr-CH"/>
+        </w:rPr>
+      </w:pPr>
+    </w:p>
+    <w:p>
+      <w:pPr>
+        <w:rPr>
+          <w:lang w:val="fr-CH"/>
+        </w:rPr>
+      </w:pPr>
     </w:p>
     <w:p>
       <w:pPr>
@@ -3708,7 +5325,7 @@
           <w:iCs/>
         </w:rPr>
       </w:pPr>
-      <w:bookmarkStart w:id="14" w:name="_Toc4742651"/>
+      <w:bookmarkStart w:id="16" w:name="_Toc5572003"/>
       <w:r>
         <w:rPr>
           <w:i w:val="0"/>
@@ -3716,25 +5333,10 @@
         </w:rPr>
         <w:t>Stratégie de test</w:t>
       </w:r>
-      <w:bookmarkEnd w:id="11"/>
-      <w:bookmarkEnd w:id="14"/>
-    </w:p>
-    <w:p>
-      <w:pPr>
-        <w:pStyle w:val="Help"/>
-      </w:pPr>
-      <w:r>
-        <w:t xml:space="preserve">Décrire la stratégie globale de </w:t>
-      </w:r>
-      <w:proofErr w:type="gramStart"/>
-      <w:r>
-        <w:t>test:</w:t>
-      </w:r>
-      <w:proofErr w:type="gramEnd"/>
-      <w:r>
-        <w:t xml:space="preserve"> </w:t>
-      </w:r>
-    </w:p>
+      <w:bookmarkEnd w:id="10"/>
+      <w:bookmarkEnd w:id="16"/>
+    </w:p>
+    <w:p/>
     <w:p>
       <w:pPr>
         <w:pStyle w:val="Paragraphedeliste"/>
@@ -3761,51 +5363,439 @@
     </w:p>
     <w:p>
       <w:pPr>
-        <w:pStyle w:val="Help"/>
+        <w:pStyle w:val="Paragraphedeliste"/>
         <w:numPr>
           <w:ilvl w:val="0"/>
           <w:numId w:val="16"/>
         </w:numPr>
       </w:pPr>
-      <w:proofErr w:type="gramStart"/>
-      <w:r>
-        <w:t>l</w:t>
-      </w:r>
-      <w:r>
-        <w:t>es</w:t>
-      </w:r>
-      <w:proofErr w:type="gramEnd"/>
-      <w:r>
-        <w:t xml:space="preserve"> moyens à mettre en œuvre</w:t>
+      <w:r>
+        <w:t>Un ami non familier a la programmation a testé le code afin d’y déceler d’éventuel bug</w:t>
       </w:r>
       <w:r>
         <w:t>.</w:t>
       </w:r>
     </w:p>
+    <w:p/>
+    <w:p>
+      <w:pPr>
+        <w:pStyle w:val="Titre1"/>
+      </w:pPr>
+      <w:bookmarkStart w:id="17" w:name="_Toc25553321"/>
+      <w:bookmarkStart w:id="18" w:name="_Toc71691025"/>
+      <w:bookmarkStart w:id="19" w:name="_Toc5572004"/>
+      <w:r>
+        <w:t>Tests</w:t>
+      </w:r>
+      <w:bookmarkEnd w:id="19"/>
+    </w:p>
+    <w:p>
+      <w:pPr>
+        <w:pStyle w:val="Titre2"/>
+        <w:rPr>
+          <w:i w:val="0"/>
+          <w:iCs/>
+        </w:rPr>
+      </w:pPr>
+      <w:bookmarkStart w:id="20" w:name="_Toc5572005"/>
+      <w:r>
+        <w:rPr>
+          <w:i w:val="0"/>
+          <w:iCs/>
+        </w:rPr>
+        <w:t>T</w:t>
+      </w:r>
+      <w:r>
+        <w:rPr>
+          <w:i w:val="0"/>
+          <w:iCs/>
+        </w:rPr>
+        <w:t>est</w:t>
+      </w:r>
+      <w:bookmarkEnd w:id="17"/>
+      <w:r>
+        <w:rPr>
+          <w:i w:val="0"/>
+          <w:iCs/>
+        </w:rPr>
+        <w:t>s effectués</w:t>
+      </w:r>
+      <w:bookmarkEnd w:id="18"/>
+      <w:bookmarkEnd w:id="20"/>
+    </w:p>
+    <w:p/>
+    <w:tbl>
+      <w:tblPr>
+        <w:tblStyle w:val="Grilledutableau"/>
+        <w:tblW w:w="0" w:type="auto"/>
+        <w:tblLook w:val="04A0" w:firstRow="1" w:lastRow="0" w:firstColumn="1" w:lastColumn="0" w:noHBand="0" w:noVBand="1"/>
+      </w:tblPr>
+      <w:tblGrid>
+        <w:gridCol w:w="7792"/>
+        <w:gridCol w:w="1268"/>
+      </w:tblGrid>
+      <w:tr>
+        <w:tc>
+          <w:tcPr>
+            <w:tcW w:w="7792" w:type="dxa"/>
+          </w:tcPr>
+          <w:p>
+            <w:r>
+              <w:t>L’utilisateur choisit le choix jouer</w:t>
+            </w:r>
+          </w:p>
+        </w:tc>
+        <w:tc>
+          <w:tcPr>
+            <w:tcW w:w="1268" w:type="dxa"/>
+          </w:tcPr>
+          <w:p>
+            <w:r>
+              <w:t>OK</w:t>
+            </w:r>
+          </w:p>
+        </w:tc>
+      </w:tr>
+      <w:tr>
+        <w:tc>
+          <w:tcPr>
+            <w:tcW w:w="7792" w:type="dxa"/>
+          </w:tcPr>
+          <w:p>
+            <w:r>
+              <w:t>L’utilisateur choisit le choix aide</w:t>
+            </w:r>
+          </w:p>
+        </w:tc>
+        <w:tc>
+          <w:tcPr>
+            <w:tcW w:w="1268" w:type="dxa"/>
+          </w:tcPr>
+          <w:p>
+            <w:r>
+              <w:t>OK</w:t>
+            </w:r>
+          </w:p>
+        </w:tc>
+      </w:tr>
+      <w:tr>
+        <w:tc>
+          <w:tcPr>
+            <w:tcW w:w="7792" w:type="dxa"/>
+          </w:tcPr>
+          <w:p>
+            <w:r>
+              <w:t>L’utilisateur choisit le choix quitter</w:t>
+            </w:r>
+          </w:p>
+        </w:tc>
+        <w:tc>
+          <w:tcPr>
+            <w:tcW w:w="1268" w:type="dxa"/>
+          </w:tcPr>
+          <w:p>
+            <w:r>
+              <w:t>OK</w:t>
+            </w:r>
+          </w:p>
+        </w:tc>
+      </w:tr>
+      <w:tr>
+        <w:tc>
+          <w:tcPr>
+            <w:tcW w:w="7792" w:type="dxa"/>
+          </w:tcPr>
+          <w:p>
+            <w:r>
+              <w:t xml:space="preserve">L’utilisateur rentre les coordonnées </w:t>
+            </w:r>
+          </w:p>
+        </w:tc>
+        <w:tc>
+          <w:tcPr>
+            <w:tcW w:w="1268" w:type="dxa"/>
+          </w:tcPr>
+          <w:p>
+            <w:r>
+              <w:t>OK</w:t>
+            </w:r>
+          </w:p>
+        </w:tc>
+      </w:tr>
+      <w:tr>
+        <w:tc>
+          <w:tcPr>
+            <w:tcW w:w="7792" w:type="dxa"/>
+          </w:tcPr>
+          <w:p>
+            <w:r>
+              <w:t>Bateau est touché</w:t>
+            </w:r>
+          </w:p>
+        </w:tc>
+        <w:tc>
+          <w:tcPr>
+            <w:tcW w:w="1268" w:type="dxa"/>
+          </w:tcPr>
+          <w:p>
+            <w:r>
+              <w:t>OK</w:t>
+            </w:r>
+          </w:p>
+        </w:tc>
+      </w:tr>
+      <w:tr>
+        <w:tc>
+          <w:tcPr>
+            <w:tcW w:w="7792" w:type="dxa"/>
+          </w:tcPr>
+          <w:p>
+            <w:r>
+              <w:t>Bateaux peuvent couler</w:t>
+            </w:r>
+          </w:p>
+        </w:tc>
+        <w:tc>
+          <w:tcPr>
+            <w:tcW w:w="1268" w:type="dxa"/>
+          </w:tcPr>
+          <w:p>
+            <w:r>
+              <w:t>OK</w:t>
+            </w:r>
+          </w:p>
+        </w:tc>
+      </w:tr>
+      <w:tr>
+        <w:tc>
+          <w:tcPr>
+            <w:tcW w:w="7792" w:type="dxa"/>
+          </w:tcPr>
+          <w:p>
+            <w:r>
+              <w:t>Gagne la partie quand tous les bateaux sont ko</w:t>
+            </w:r>
+          </w:p>
+        </w:tc>
+        <w:tc>
+          <w:tcPr>
+            <w:tcW w:w="1268" w:type="dxa"/>
+          </w:tcPr>
+          <w:p>
+            <w:r>
+              <w:t>OK</w:t>
+            </w:r>
+          </w:p>
+        </w:tc>
+      </w:tr>
+      <w:tr>
+        <w:tc>
+          <w:tcPr>
+            <w:tcW w:w="7792" w:type="dxa"/>
+          </w:tcPr>
+          <w:p>
+            <w:r>
+              <w:t>Si l’utilisateur met une lettre au lieu d’un chiffre, ne plante pas</w:t>
+            </w:r>
+          </w:p>
+        </w:tc>
+        <w:tc>
+          <w:tcPr>
+            <w:tcW w:w="1268" w:type="dxa"/>
+          </w:tcPr>
+          <w:p>
+            <w:r>
+              <w:t>OK</w:t>
+            </w:r>
+          </w:p>
+        </w:tc>
+      </w:tr>
+      <w:tr>
+        <w:tc>
+          <w:tcPr>
+            <w:tcW w:w="7792" w:type="dxa"/>
+          </w:tcPr>
+          <w:p>
+            <w:r>
+              <w:t xml:space="preserve">L’utilisateur voit son score </w:t>
+            </w:r>
+            <w:proofErr w:type="spellStart"/>
+            <w:r>
+              <w:t>a</w:t>
+            </w:r>
+            <w:proofErr w:type="spellEnd"/>
+            <w:r>
+              <w:t xml:space="preserve"> la fin</w:t>
+            </w:r>
+          </w:p>
+        </w:tc>
+        <w:tc>
+          <w:tcPr>
+            <w:tcW w:w="1268" w:type="dxa"/>
+          </w:tcPr>
+          <w:p>
+            <w:r>
+              <w:t>OK</w:t>
+            </w:r>
+          </w:p>
+        </w:tc>
+      </w:tr>
+    </w:tbl>
+    <w:p/>
+    <w:p>
+      <w:pPr>
+        <w:pStyle w:val="Titre2"/>
+        <w:rPr>
+          <w:i w:val="0"/>
+          <w:iCs/>
+        </w:rPr>
+      </w:pPr>
+      <w:bookmarkStart w:id="21" w:name="_Toc25553322"/>
+      <w:bookmarkStart w:id="22" w:name="_Toc71691026"/>
+      <w:bookmarkStart w:id="23" w:name="_Toc5572006"/>
+      <w:r>
+        <w:rPr>
+          <w:i w:val="0"/>
+          <w:iCs/>
+        </w:rPr>
+        <w:lastRenderedPageBreak/>
+        <w:t xml:space="preserve">Erreurs </w:t>
+      </w:r>
+      <w:bookmarkEnd w:id="21"/>
+      <w:r>
+        <w:rPr>
+          <w:i w:val="0"/>
+          <w:iCs/>
+        </w:rPr>
+        <w:t>restantes</w:t>
+      </w:r>
+      <w:bookmarkEnd w:id="22"/>
+      <w:bookmarkEnd w:id="23"/>
+      <w:r>
+        <w:rPr>
+          <w:i w:val="0"/>
+          <w:iCs/>
+        </w:rPr>
+        <w:t xml:space="preserve">  </w:t>
+      </w:r>
+    </w:p>
+    <w:p/>
+    <w:p>
+      <w:r>
+        <w:t xml:space="preserve">Lorsque on lance le jeu depuis </w:t>
+      </w:r>
+      <w:proofErr w:type="spellStart"/>
+      <w:r>
+        <w:t>Clion</w:t>
+      </w:r>
+      <w:proofErr w:type="spellEnd"/>
+      <w:r>
+        <w:t>, l’affichage de la grille disparait par moment.</w:t>
+      </w:r>
+    </w:p>
     <w:p>
       <w:pPr>
         <w:pStyle w:val="Help"/>
+      </w:pPr>
+    </w:p>
+    <w:p>
+      <w:pPr>
+        <w:pStyle w:val="Titre1"/>
+        <w:tabs>
+          <w:tab w:val="num" w:pos="360"/>
+        </w:tabs>
+      </w:pPr>
+      <w:bookmarkStart w:id="24" w:name="_Toc25553328"/>
+      <w:bookmarkStart w:id="25" w:name="_Toc71703263"/>
+      <w:bookmarkStart w:id="26" w:name="_Toc5572007"/>
+      <w:r>
+        <w:t>C</w:t>
+      </w:r>
+      <w:bookmarkEnd w:id="24"/>
+      <w:bookmarkEnd w:id="25"/>
+      <w:r>
+        <w:t>onclusions</w:t>
+      </w:r>
+      <w:bookmarkEnd w:id="26"/>
+    </w:p>
+    <w:p/>
+    <w:p>
+      <w:r>
+        <w:t>Le programme est fonctionnel et on peut jouer sans gros problèmes.</w:t>
+      </w:r>
+      <w:r>
+        <w:t xml:space="preserve"> J’ai globalement apprécié le projet bien que j’aurais aimé faire un projet de groupe.</w:t>
+      </w:r>
+    </w:p>
+    <w:p/>
+    <w:p>
+      <w:pPr>
+        <w:rPr>
+          <w:b/>
+        </w:rPr>
+      </w:pPr>
+      <w:r>
+        <w:rPr>
+          <w:b/>
+        </w:rPr>
+        <w:t>Objectifs atteints :</w:t>
+      </w:r>
+      <w:r>
+        <w:rPr>
+          <w:b/>
+        </w:rPr>
+        <w:t xml:space="preserve"> </w:t>
+      </w:r>
+    </w:p>
+    <w:p>
+      <w:pPr>
+        <w:rPr>
+          <w:b/>
+        </w:rPr>
+      </w:pPr>
+    </w:p>
+    <w:p>
+      <w:r>
+        <w:rPr>
+          <w:b/>
+        </w:rPr>
+        <w:t xml:space="preserve">- </w:t>
+      </w:r>
+      <w:r>
+        <w:t>On peut jouer une partie complète de Bataille Navale.</w:t>
+      </w:r>
+    </w:p>
+    <w:p/>
+    <w:p>
+      <w:pPr>
+        <w:rPr>
+          <w:b/>
+        </w:rPr>
+      </w:pPr>
+      <w:r>
+        <w:rPr>
+          <w:b/>
+        </w:rPr>
+        <w:t>Objectifs non atteints :</w:t>
+      </w:r>
+    </w:p>
+    <w:p>
+      <w:pPr>
+        <w:rPr>
+          <w:b/>
+        </w:rPr>
+      </w:pPr>
+    </w:p>
+    <w:p>
+      <w:pPr>
+        <w:pStyle w:val="Paragraphedeliste"/>
         <w:numPr>
           <w:ilvl w:val="0"/>
-          <w:numId w:val="16"/>
+          <w:numId w:val="31"/>
         </w:numPr>
       </w:pPr>
-      <w:proofErr w:type="gramStart"/>
-      <w:r>
-        <w:t>d</w:t>
-      </w:r>
-      <w:r>
-        <w:t>onnées</w:t>
-      </w:r>
-      <w:proofErr w:type="gramEnd"/>
-      <w:r>
-        <w:t xml:space="preserve"> de test à prévoir (données réelles </w:t>
-      </w:r>
-      <w:r>
-        <w:t xml:space="preserve">fournies par le client </w:t>
-      </w:r>
-      <w:r>
-        <w:t>?)</w:t>
+      <w:r>
+        <w:t>On ne peut pas choisir une carte aléatoire</w:t>
       </w:r>
       <w:r>
         <w:t>.</w:t>
@@ -3813,21 +5803,136 @@
     </w:p>
     <w:p>
       <w:pPr>
-        <w:pStyle w:val="Help"/>
+        <w:pStyle w:val="Paragraphedeliste"/>
         <w:numPr>
           <w:ilvl w:val="0"/>
-          <w:numId w:val="16"/>
+          <w:numId w:val="31"/>
         </w:numPr>
       </w:pPr>
-      <w:proofErr w:type="gramStart"/>
-      <w:r>
-        <w:t>les</w:t>
-      </w:r>
-      <w:proofErr w:type="gramEnd"/>
-      <w:r>
-        <w:t xml:space="preserve"> testeurs extérieurs éventuels.</w:t>
-      </w:r>
-    </w:p>
+      <w:r>
+        <w:t>Le score ne se sauvegarde pas dans un fichier externe</w:t>
+      </w:r>
+      <w:r>
+        <w:t>.</w:t>
+      </w:r>
+    </w:p>
+    <w:p/>
+    <w:p>
+      <w:pPr>
+        <w:rPr>
+          <w:b/>
+        </w:rPr>
+      </w:pPr>
+      <w:r>
+        <w:rPr>
+          <w:b/>
+        </w:rPr>
+        <w:t xml:space="preserve">Points positifs : </w:t>
+      </w:r>
+    </w:p>
+    <w:p>
+      <w:r>
+        <w:tab/>
+      </w:r>
+      <w:r>
+        <w:tab/>
+      </w:r>
+      <w:r>
+        <w:tab/>
+      </w:r>
+      <w:r>
+        <w:tab/>
+      </w:r>
+    </w:p>
+    <w:p>
+      <w:r>
+        <w:t>Le fait d’être assez libre et autonome.</w:t>
+      </w:r>
+    </w:p>
+    <w:p/>
+    <w:p>
+      <w:pPr>
+        <w:rPr>
+          <w:b/>
+        </w:rPr>
+      </w:pPr>
+      <w:r>
+        <w:rPr>
+          <w:b/>
+        </w:rPr>
+        <w:t>Points négatifs :</w:t>
+      </w:r>
+    </w:p>
+    <w:p>
+      <w:pPr>
+        <w:rPr>
+          <w:b/>
+        </w:rPr>
+      </w:pPr>
+    </w:p>
+    <w:p>
+      <w:r>
+        <w:t>On peut se sentir un peu perdu parfois.</w:t>
+      </w:r>
+    </w:p>
+    <w:p/>
+    <w:p>
+      <w:pPr>
+        <w:rPr>
+          <w:b/>
+        </w:rPr>
+      </w:pPr>
+      <w:r>
+        <w:rPr>
+          <w:b/>
+        </w:rPr>
+        <w:t xml:space="preserve">Difficultés particulières : </w:t>
+      </w:r>
+    </w:p>
+    <w:p/>
+    <w:p>
+      <w:r>
+        <w:t>Implémenter certaine fonction à partir de rien.</w:t>
+      </w:r>
+    </w:p>
+    <w:p>
+      <w:r>
+        <w:t xml:space="preserve">Certains bugs </w:t>
+      </w:r>
+    </w:p>
+    <w:p/>
+    <w:p>
+      <w:r>
+        <w:t>Amélioration possible :</w:t>
+      </w:r>
+    </w:p>
+    <w:p/>
+    <w:p>
+      <w:pPr>
+        <w:pStyle w:val="Paragraphedeliste"/>
+        <w:numPr>
+          <w:ilvl w:val="0"/>
+          <w:numId w:val="31"/>
+        </w:numPr>
+      </w:pPr>
+      <w:r>
+        <w:t>Implémenter plusieurs grilles</w:t>
+      </w:r>
+    </w:p>
+    <w:p>
+      <w:pPr>
+        <w:pStyle w:val="Paragraphedeliste"/>
+        <w:numPr>
+          <w:ilvl w:val="0"/>
+          <w:numId w:val="31"/>
+        </w:numPr>
+      </w:pPr>
+      <w:r>
+        <w:t>Implémenter une IA</w:t>
+      </w:r>
+    </w:p>
+    <w:p/>
+    <w:p/>
     <w:p>
       <w:pPr>
         <w:pStyle w:val="Titre1"/>
@@ -3835,11 +5940,16 @@
           <w:tab w:val="num" w:pos="360"/>
         </w:tabs>
       </w:pPr>
-      <w:bookmarkStart w:id="15" w:name="_Toc4742652"/>
-      <w:r>
-        <w:t>Implémentation</w:t>
-      </w:r>
-      <w:bookmarkEnd w:id="15"/>
+      <w:bookmarkStart w:id="27" w:name="_Toc71703264"/>
+      <w:bookmarkStart w:id="28" w:name="_Toc5572008"/>
+      <w:r>
+        <w:t>A</w:t>
+      </w:r>
+      <w:bookmarkEnd w:id="27"/>
+      <w:r>
+        <w:t>nnexes</w:t>
+      </w:r>
+      <w:bookmarkEnd w:id="28"/>
     </w:p>
     <w:p>
       <w:pPr>
@@ -3849,83 +5959,61 @@
           <w:iCs/>
         </w:rPr>
       </w:pPr>
-      <w:bookmarkStart w:id="16" w:name="_Toc4742653"/>
-      <w:bookmarkStart w:id="17" w:name="_Toc25553317"/>
-      <w:bookmarkStart w:id="18" w:name="_Toc71691022"/>
-      <w:bookmarkStart w:id="19" w:name="_Ref254352701"/>
+      <w:bookmarkStart w:id="29" w:name="_Toc71703265"/>
+      <w:bookmarkStart w:id="30" w:name="_Toc5572009"/>
       <w:r>
         <w:rPr>
           <w:i w:val="0"/>
           <w:iCs/>
         </w:rPr>
-        <w:t>Modèle Logique de données</w:t>
-      </w:r>
-      <w:bookmarkEnd w:id="16"/>
-    </w:p>
-    <w:p>
-      <w:pPr>
-        <w:pStyle w:val="Help"/>
-      </w:pPr>
-      <w:r>
-        <w:t>Selon le type de projet :</w:t>
-      </w:r>
-    </w:p>
-    <w:p>
-      <w:pPr>
-        <w:pStyle w:val="Help"/>
+        <w:t>Sources – Bibliographie</w:t>
+      </w:r>
+      <w:bookmarkEnd w:id="29"/>
+      <w:bookmarkEnd w:id="30"/>
+    </w:p>
+    <w:p/>
+    <w:p>
+      <w:pPr>
+        <w:pStyle w:val="Paragraphedeliste"/>
         <w:numPr>
           <w:ilvl w:val="0"/>
-          <w:numId w:val="28"/>
+          <w:numId w:val="31"/>
         </w:numPr>
       </w:pPr>
       <w:r>
-        <w:t>Modèle de base de données</w:t>
-      </w:r>
-    </w:p>
-    <w:p>
-      <w:pPr>
-        <w:pStyle w:val="Help"/>
+        <w:t>Sites internet : W3school, open Classroom.</w:t>
+      </w:r>
+    </w:p>
+    <w:p>
+      <w:pPr>
+        <w:pStyle w:val="Paragraphedeliste"/>
         <w:numPr>
           <w:ilvl w:val="0"/>
-          <w:numId w:val="28"/>
+          <w:numId w:val="31"/>
         </w:numPr>
       </w:pPr>
       <w:r>
-        <w:t>Diagramme de classe</w:t>
-      </w:r>
-    </w:p>
-    <w:p>
-      <w:pPr>
-        <w:pStyle w:val="Help"/>
-        <w:numPr>
-          <w:ilvl w:val="0"/>
-          <w:numId w:val="28"/>
-        </w:numPr>
-      </w:pPr>
-      <w:r>
-        <w:t>Topologie réseau</w:t>
-      </w:r>
-    </w:p>
-    <w:p>
-      <w:pPr>
-        <w:pStyle w:val="Help"/>
-        <w:numPr>
-          <w:ilvl w:val="0"/>
-          <w:numId w:val="28"/>
-        </w:numPr>
-      </w:pPr>
-      <w:r>
-        <w:t>…</w:t>
-      </w:r>
-    </w:p>
-    <w:p>
-      <w:pPr>
-        <w:pStyle w:val="Help"/>
-      </w:pPr>
-      <w:r>
-        <w:t>Cette section ne peut être supprimée qu’avec l’accord explicite du chef de projet</w:t>
-      </w:r>
-    </w:p>
+        <w:t xml:space="preserve">Aide externe : Jan </w:t>
+      </w:r>
+    </w:p>
+    <w:p>
+      <w:pPr>
+        <w:pStyle w:val="Paragraphedeliste"/>
+        <w:ind w:left="428"/>
+      </w:pPr>
+    </w:p>
+    <w:p>
+      <w:r>
+        <w:br w:type="page"/>
+      </w:r>
+    </w:p>
+    <w:p>
+      <w:pPr>
+        <w:pStyle w:val="Paragraphedeliste"/>
+        <w:ind w:left="428"/>
+      </w:pPr>
+    </w:p>
+    <w:p/>
     <w:p>
       <w:pPr>
         <w:pStyle w:val="Titre2"/>
@@ -3934,606 +6022,28 @@
           <w:iCs/>
         </w:rPr>
       </w:pPr>
-      <w:bookmarkStart w:id="20" w:name="_Toc4742654"/>
+      <w:bookmarkStart w:id="31" w:name="_Toc25553330"/>
+      <w:bookmarkStart w:id="32" w:name="_Toc71703266"/>
+      <w:bookmarkStart w:id="33" w:name="_Toc5572010"/>
       <w:r>
         <w:rPr>
           <w:i w:val="0"/>
           <w:iCs/>
         </w:rPr>
-        <w:t>Points techniques spécifiques</w:t>
-      </w:r>
-      <w:bookmarkEnd w:id="20"/>
-    </w:p>
-    <w:p>
-      <w:pPr>
-        <w:pStyle w:val="Help"/>
-      </w:pPr>
-      <w:r>
-        <w:t>Cette section contient au minimum deux sous-sections qui décrivent chacune un élément technique précis, qui n’est pas évident et qui sert à comprendre le détail de fonctionnement du système.</w:t>
-      </w:r>
-    </w:p>
-    <w:p>
-      <w:pPr>
-        <w:pStyle w:val="Help"/>
-      </w:pPr>
-      <w:r>
-        <w:t>Il peut s’agir de :</w:t>
-      </w:r>
-    </w:p>
-    <w:p>
-      <w:pPr>
-        <w:pStyle w:val="Help"/>
-        <w:numPr>
-          <w:ilvl w:val="0"/>
-          <w:numId w:val="18"/>
-        </w:numPr>
-        <w:rPr>
-          <w:i w:val="0"/>
-        </w:rPr>
-      </w:pPr>
-      <w:r>
-        <w:t>D</w:t>
-      </w:r>
-      <w:r>
-        <w:t>écoupage modulaire</w:t>
-      </w:r>
-    </w:p>
-    <w:p>
-      <w:pPr>
-        <w:pStyle w:val="Help"/>
-        <w:numPr>
-          <w:ilvl w:val="0"/>
-          <w:numId w:val="18"/>
-        </w:numPr>
-        <w:rPr>
-          <w:i w:val="0"/>
-        </w:rPr>
-      </w:pPr>
-      <w:r>
-        <w:t>E</w:t>
-      </w:r>
-      <w:r>
-        <w:t>ntrées-sorties</w:t>
-      </w:r>
-    </w:p>
-    <w:p>
-      <w:pPr>
-        <w:pStyle w:val="Help"/>
-        <w:numPr>
-          <w:ilvl w:val="0"/>
-          <w:numId w:val="18"/>
-        </w:numPr>
-        <w:rPr>
-          <w:i w:val="0"/>
-        </w:rPr>
-      </w:pPr>
-      <w:proofErr w:type="spellStart"/>
-      <w:r>
-        <w:t>P</w:t>
-      </w:r>
-      <w:r>
-        <w:t>seudo-code</w:t>
-      </w:r>
-      <w:proofErr w:type="spellEnd"/>
-      <w:r>
-        <w:t xml:space="preserve"> ou organigramme</w:t>
-      </w:r>
-      <w:r>
-        <w:t xml:space="preserve"> </w:t>
-      </w:r>
-      <w:r>
-        <w:t>(d’application ou de scripts)</w:t>
-      </w:r>
-      <w:r>
-        <w:t>.</w:t>
-      </w:r>
-    </w:p>
-    <w:p>
-      <w:pPr>
-        <w:pStyle w:val="Help"/>
-        <w:numPr>
-          <w:ilvl w:val="0"/>
-          <w:numId w:val="18"/>
-        </w:numPr>
-        <w:rPr>
-          <w:i w:val="0"/>
-        </w:rPr>
-      </w:pPr>
-      <w:r>
-        <w:t>D</w:t>
-      </w:r>
-      <w:r>
-        <w:t>iagramme de navigation des pages</w:t>
-      </w:r>
-      <w:r>
-        <w:t xml:space="preserve"> (site web)</w:t>
-      </w:r>
-    </w:p>
-    <w:p>
-      <w:pPr>
-        <w:pStyle w:val="Help"/>
-        <w:numPr>
-          <w:ilvl w:val="0"/>
-          <w:numId w:val="18"/>
-        </w:numPr>
-        <w:rPr>
-          <w:i w:val="0"/>
-        </w:rPr>
-      </w:pPr>
-      <w:r>
-        <w:t>Diagramme de séquence</w:t>
-      </w:r>
-    </w:p>
-    <w:p>
-      <w:pPr>
-        <w:pStyle w:val="Help"/>
-        <w:numPr>
-          <w:ilvl w:val="0"/>
-          <w:numId w:val="18"/>
-        </w:numPr>
-        <w:rPr>
-          <w:i w:val="0"/>
-        </w:rPr>
-      </w:pPr>
-      <w:r>
-        <w:t>Diagramme d’état</w:t>
-      </w:r>
-    </w:p>
-    <w:p>
-      <w:pPr>
-        <w:pStyle w:val="Help"/>
-      </w:pPr>
-      <w:r>
-        <w:t xml:space="preserve">NOTE : </w:t>
-      </w:r>
-      <w:r>
-        <w:t>Evitez d’inclure les listings des sources</w:t>
-      </w:r>
-      <w:r>
-        <w:t>, à moins que vous ne désiriez en expliquer une partie vous paraissant</w:t>
-      </w:r>
-      <w:r>
-        <w:t xml:space="preserve"> particulièrement</w:t>
-      </w:r>
-      <w:r>
-        <w:t xml:space="preserve"> importante. Dans ce cas n’incluez que cette partie…</w:t>
-      </w:r>
-    </w:p>
-    <w:p>
-      <w:pPr>
-        <w:pStyle w:val="Titre3"/>
-      </w:pPr>
-      <w:bookmarkStart w:id="21" w:name="_Toc4742655"/>
-      <w:r>
-        <w:lastRenderedPageBreak/>
-        <w:t>Point 1</w:t>
-      </w:r>
-      <w:bookmarkEnd w:id="21"/>
-    </w:p>
-    <w:p>
-      <w:pPr>
-        <w:pStyle w:val="Titre3"/>
-      </w:pPr>
-      <w:bookmarkStart w:id="22" w:name="_Toc4742656"/>
-      <w:r>
-        <w:t>Point 2</w:t>
-      </w:r>
-      <w:bookmarkEnd w:id="22"/>
-    </w:p>
-    <w:p>
-      <w:pPr>
-        <w:pStyle w:val="Titre3"/>
-      </w:pPr>
-      <w:bookmarkStart w:id="23" w:name="_Toc4742657"/>
-      <w:r>
-        <w:t>Point …</w:t>
-      </w:r>
-      <w:bookmarkEnd w:id="23"/>
-    </w:p>
-    <w:bookmarkEnd w:id="17"/>
-    <w:bookmarkEnd w:id="18"/>
-    <w:bookmarkEnd w:id="19"/>
-    <w:p>
-      <w:pPr>
-        <w:pStyle w:val="Help"/>
-        <w:rPr>
-          <w:b/>
-          <w:u w:val="single"/>
-        </w:rPr>
-      </w:pPr>
-    </w:p>
-    <w:p>
-      <w:pPr>
-        <w:pStyle w:val="Help"/>
-        <w:rPr>
-          <w:b/>
-        </w:rPr>
-      </w:pPr>
-      <w:r>
-        <w:rPr>
-          <w:b/>
-          <w:u w:val="single"/>
-        </w:rPr>
-        <w:t>Attention</w:t>
-      </w:r>
-      <w:r>
-        <w:rPr>
-          <w:b/>
-          <w:u w:val="single"/>
-        </w:rPr>
-        <w:t xml:space="preserve"> </w:t>
-      </w:r>
-      <w:r>
-        <w:rPr>
-          <w:b/>
-        </w:rPr>
-        <w:t xml:space="preserve">: </w:t>
-      </w:r>
-      <w:r>
-        <w:rPr>
-          <w:b/>
-        </w:rPr>
-        <w:t xml:space="preserve">Tout ce qui précède </w:t>
-      </w:r>
-      <w:r>
-        <w:rPr>
-          <w:b/>
-        </w:rPr>
-        <w:t>doit permettre à une autre personne de maintenir et modifier votre projet sans votre aide !</w:t>
-      </w:r>
-    </w:p>
-    <w:p>
-      <w:pPr>
-        <w:pStyle w:val="Titre2"/>
+        <w:t xml:space="preserve">Journal de bord </w:t>
+      </w:r>
+      <w:bookmarkEnd w:id="31"/>
+      <w:bookmarkEnd w:id="32"/>
+      <w:r>
         <w:rPr>
           <w:i w:val="0"/>
           <w:iCs/>
         </w:rPr>
-      </w:pPr>
-      <w:bookmarkStart w:id="24" w:name="_Toc4742658"/>
-      <w:r>
-        <w:rPr>
-          <w:i w:val="0"/>
-          <w:iCs/>
-        </w:rPr>
-        <w:t>Livraisons</w:t>
-      </w:r>
-      <w:bookmarkEnd w:id="24"/>
-    </w:p>
-    <w:p>
-      <w:pPr>
-        <w:pStyle w:val="Help"/>
-      </w:pPr>
-      <w:r>
-        <w:t>Identification, date et raison de chaque livraison formelle effectuée au cours du projet.</w:t>
-      </w:r>
-    </w:p>
-    <w:p>
-      <w:pPr>
-        <w:pStyle w:val="Titre1"/>
-      </w:pPr>
-      <w:bookmarkStart w:id="25" w:name="_Toc4742659"/>
-      <w:bookmarkStart w:id="26" w:name="_Toc25553321"/>
-      <w:bookmarkStart w:id="27" w:name="_Toc71691025"/>
-      <w:r>
-        <w:t>Tests</w:t>
-      </w:r>
-      <w:bookmarkEnd w:id="25"/>
-    </w:p>
-    <w:p>
-      <w:pPr>
-        <w:pStyle w:val="Titre2"/>
-        <w:rPr>
-          <w:i w:val="0"/>
-          <w:iCs/>
-        </w:rPr>
-      </w:pPr>
-      <w:bookmarkStart w:id="28" w:name="_Toc4742660"/>
-      <w:r>
-        <w:rPr>
-          <w:i w:val="0"/>
-          <w:iCs/>
-        </w:rPr>
-        <w:t>T</w:t>
-      </w:r>
-      <w:r>
-        <w:rPr>
-          <w:i w:val="0"/>
-          <w:iCs/>
-        </w:rPr>
-        <w:t>est</w:t>
-      </w:r>
-      <w:bookmarkEnd w:id="26"/>
-      <w:r>
-        <w:rPr>
-          <w:i w:val="0"/>
-          <w:iCs/>
-        </w:rPr>
-        <w:t>s effectués</w:t>
-      </w:r>
-      <w:bookmarkEnd w:id="27"/>
-      <w:bookmarkEnd w:id="28"/>
-    </w:p>
-    <w:p>
-      <w:pPr>
-        <w:pStyle w:val="Help"/>
-      </w:pPr>
-      <w:r>
-        <w:t>Tableau de résultat des tests, tels que décrit dans le support de cours ICT-431</w:t>
-      </w:r>
-    </w:p>
-    <w:p>
-      <w:pPr>
-        <w:pStyle w:val="Titre2"/>
-        <w:rPr>
-          <w:i w:val="0"/>
-          <w:iCs/>
-        </w:rPr>
-      </w:pPr>
-      <w:bookmarkStart w:id="29" w:name="_Toc25553322"/>
-      <w:bookmarkStart w:id="30" w:name="_Toc71691026"/>
-      <w:bookmarkStart w:id="31" w:name="_Toc4742661"/>
-      <w:r>
-        <w:rPr>
-          <w:i w:val="0"/>
-          <w:iCs/>
-        </w:rPr>
-        <w:t xml:space="preserve">Erreurs </w:t>
-      </w:r>
-      <w:bookmarkEnd w:id="29"/>
-      <w:r>
-        <w:rPr>
-          <w:i w:val="0"/>
-          <w:iCs/>
-        </w:rPr>
-        <w:t>restantes</w:t>
-      </w:r>
-      <w:bookmarkEnd w:id="30"/>
-      <w:bookmarkEnd w:id="31"/>
-      <w:r>
-        <w:rPr>
-          <w:i w:val="0"/>
-          <w:iCs/>
-        </w:rPr>
-        <w:t xml:space="preserve">  </w:t>
-      </w:r>
-    </w:p>
-    <w:p>
-      <w:pPr>
-        <w:pStyle w:val="Help"/>
-      </w:pPr>
-      <w:bookmarkStart w:id="32" w:name="_Toc25553323"/>
-      <w:r>
-        <w:t xml:space="preserve">S'il reste encore des </w:t>
-      </w:r>
-      <w:proofErr w:type="gramStart"/>
-      <w:r>
-        <w:t>erreurs:</w:t>
-      </w:r>
-      <w:proofErr w:type="gramEnd"/>
-      <w:r>
-        <w:t xml:space="preserve"> </w:t>
-      </w:r>
-    </w:p>
-    <w:p>
-      <w:pPr>
-        <w:pStyle w:val="Help"/>
-        <w:numPr>
-          <w:ilvl w:val="0"/>
-          <w:numId w:val="21"/>
-        </w:numPr>
-      </w:pPr>
-      <w:r>
-        <w:t>Description détaillée</w:t>
-      </w:r>
-    </w:p>
-    <w:p>
-      <w:pPr>
-        <w:pStyle w:val="Help"/>
-        <w:numPr>
-          <w:ilvl w:val="0"/>
-          <w:numId w:val="21"/>
-        </w:numPr>
-      </w:pPr>
-      <w:r>
-        <w:t>Conséquences sur l'utilisation du produit</w:t>
-      </w:r>
-      <w:bookmarkEnd w:id="32"/>
-    </w:p>
-    <w:p>
-      <w:pPr>
-        <w:pStyle w:val="Help"/>
-        <w:numPr>
-          <w:ilvl w:val="0"/>
-          <w:numId w:val="21"/>
-        </w:numPr>
-      </w:pPr>
-      <w:r>
-        <w:t>Actions envisagées ou possibles</w:t>
-      </w:r>
-    </w:p>
-    <w:p>
-      <w:pPr>
-        <w:pStyle w:val="Titre1"/>
-        <w:tabs>
-          <w:tab w:val="num" w:pos="360"/>
-        </w:tabs>
-      </w:pPr>
-      <w:bookmarkStart w:id="33" w:name="_Toc25553328"/>
-      <w:bookmarkStart w:id="34" w:name="_Toc71703263"/>
-      <w:bookmarkStart w:id="35" w:name="_Toc4742662"/>
-      <w:r>
-        <w:t>C</w:t>
+        <w:t>du projet</w:t>
       </w:r>
       <w:bookmarkEnd w:id="33"/>
-      <w:bookmarkEnd w:id="34"/>
-      <w:r>
-        <w:t>onclusions</w:t>
-      </w:r>
-      <w:bookmarkEnd w:id="35"/>
-    </w:p>
-    <w:p>
-      <w:pPr>
-        <w:pStyle w:val="Help"/>
-      </w:pPr>
-      <w:r>
-        <w:t xml:space="preserve">Développez en tous cas les points </w:t>
-      </w:r>
-      <w:proofErr w:type="gramStart"/>
-      <w:r>
-        <w:t>suivants:</w:t>
-      </w:r>
-      <w:proofErr w:type="gramEnd"/>
-    </w:p>
-    <w:p>
-      <w:pPr>
-        <w:pStyle w:val="Help"/>
-        <w:numPr>
-          <w:ilvl w:val="0"/>
-          <w:numId w:val="25"/>
-        </w:numPr>
-      </w:pPr>
-      <w:r>
-        <w:t>Objectifs atteints / non-atteints</w:t>
-      </w:r>
-    </w:p>
-    <w:p>
-      <w:pPr>
-        <w:pStyle w:val="Help"/>
-        <w:numPr>
-          <w:ilvl w:val="0"/>
-          <w:numId w:val="25"/>
-        </w:numPr>
-      </w:pPr>
-      <w:r>
-        <w:t>Comparaison entre ce qui avait prévu et ce qui s’est passé, en termes de planning et (éventuellement) de budget</w:t>
-      </w:r>
-    </w:p>
-    <w:p>
-      <w:pPr>
-        <w:pStyle w:val="Help"/>
-        <w:numPr>
-          <w:ilvl w:val="0"/>
-          <w:numId w:val="25"/>
-        </w:numPr>
-      </w:pPr>
-      <w:r>
-        <w:t>Points positifs / négatifs</w:t>
-      </w:r>
-    </w:p>
-    <w:p>
-      <w:pPr>
-        <w:pStyle w:val="Help"/>
-        <w:numPr>
-          <w:ilvl w:val="0"/>
-          <w:numId w:val="25"/>
-        </w:numPr>
-      </w:pPr>
-      <w:r>
-        <w:t>Difficultés particulières</w:t>
-      </w:r>
-    </w:p>
-    <w:p>
-      <w:pPr>
-        <w:pStyle w:val="Help"/>
-        <w:numPr>
-          <w:ilvl w:val="0"/>
-          <w:numId w:val="25"/>
-        </w:numPr>
-      </w:pPr>
-      <w:r>
-        <w:t>Suites possibles pour le projet (évolutions &amp; améliorations)</w:t>
-      </w:r>
-    </w:p>
-    <w:p>
-      <w:pPr>
-        <w:pStyle w:val="Titre1"/>
-        <w:tabs>
-          <w:tab w:val="num" w:pos="360"/>
-        </w:tabs>
-      </w:pPr>
-      <w:bookmarkStart w:id="36" w:name="_Toc71703264"/>
-      <w:bookmarkStart w:id="37" w:name="_Toc4742663"/>
-      <w:r>
-        <w:t>A</w:t>
-      </w:r>
-      <w:bookmarkEnd w:id="36"/>
-      <w:r>
-        <w:t>nnexes</w:t>
-      </w:r>
-      <w:bookmarkEnd w:id="37"/>
-    </w:p>
-    <w:p>
-      <w:pPr>
-        <w:pStyle w:val="Titre2"/>
-        <w:rPr>
-          <w:i w:val="0"/>
-          <w:iCs/>
-        </w:rPr>
-      </w:pPr>
-      <w:bookmarkStart w:id="38" w:name="_Toc71703265"/>
-      <w:bookmarkStart w:id="39" w:name="_Toc4742664"/>
-      <w:r>
-        <w:rPr>
-          <w:i w:val="0"/>
-          <w:iCs/>
-        </w:rPr>
-        <w:t>Sources – Bibliographie</w:t>
-      </w:r>
-      <w:bookmarkEnd w:id="38"/>
-      <w:bookmarkEnd w:id="39"/>
-    </w:p>
-    <w:p>
-      <w:pPr>
-        <w:pStyle w:val="Help"/>
-      </w:pPr>
-      <w:r>
-        <w:t>Liste des livres utilisé</w:t>
-      </w:r>
-      <w:r>
-        <w:t>s</w:t>
-      </w:r>
-      <w:r>
-        <w:t xml:space="preserve"> (Titre, auteur, date), des sites Internet (URL) consultés, des articles (Revue, date, titre, </w:t>
-      </w:r>
-      <w:proofErr w:type="gramStart"/>
-      <w:r>
-        <w:t>auteur)…</w:t>
-      </w:r>
-      <w:proofErr w:type="gramEnd"/>
-      <w:r>
-        <w:t xml:space="preserve"> Et de toutes les aides externes (noms)   </w:t>
-      </w:r>
-    </w:p>
-    <w:p>
-      <w:pPr>
-        <w:pStyle w:val="Titre2"/>
-        <w:rPr>
-          <w:i w:val="0"/>
-          <w:iCs/>
-        </w:rPr>
-      </w:pPr>
-      <w:bookmarkStart w:id="40" w:name="_Toc25553330"/>
-      <w:bookmarkStart w:id="41" w:name="_Toc71703266"/>
-      <w:bookmarkStart w:id="42" w:name="_Toc4742665"/>
-      <w:r>
-        <w:rPr>
-          <w:i w:val="0"/>
-          <w:iCs/>
-        </w:rPr>
-        <w:t xml:space="preserve">Journal de bord </w:t>
-      </w:r>
-      <w:bookmarkEnd w:id="40"/>
-      <w:bookmarkEnd w:id="41"/>
-      <w:r>
-        <w:rPr>
-          <w:i w:val="0"/>
-          <w:iCs/>
-        </w:rPr>
-        <w:t>du projet</w:t>
-      </w:r>
-      <w:bookmarkEnd w:id="42"/>
-    </w:p>
+    </w:p>
+    <w:p/>
     <w:p/>
     <w:tbl>
       <w:tblPr>
@@ -4602,26 +6112,326 @@
           <w:tcPr>
             <w:tcW w:w="1134" w:type="dxa"/>
           </w:tcPr>
-          <w:p/>
+          <w:p>
+            <w:r>
+              <w:t>22</w:t>
+            </w:r>
+            <w:r>
+              <w:t>.03</w:t>
+            </w:r>
+          </w:p>
         </w:tc>
         <w:tc>
           <w:tcPr>
             <w:tcW w:w="7652" w:type="dxa"/>
           </w:tcPr>
-          <w:p/>
+          <w:p>
+            <w:r>
+              <w:t>Théorie Journal de Bord</w:t>
+            </w:r>
+          </w:p>
+        </w:tc>
+      </w:tr>
+      <w:tr>
+        <w:tc>
+          <w:tcPr>
+            <w:tcW w:w="1134" w:type="dxa"/>
+          </w:tcPr>
+          <w:p>
+            <w:r>
+              <w:t>27.03</w:t>
+            </w:r>
+          </w:p>
+        </w:tc>
+        <w:tc>
+          <w:tcPr>
+            <w:tcW w:w="7652" w:type="dxa"/>
+          </w:tcPr>
+          <w:p>
+            <w:r>
+              <w:t>Création d’un tableau char</w:t>
+            </w:r>
+          </w:p>
+        </w:tc>
+      </w:tr>
+      <w:tr>
+        <w:tc>
+          <w:tcPr>
+            <w:tcW w:w="1134" w:type="dxa"/>
+          </w:tcPr>
+          <w:p>
+            <w:r>
+              <w:t>27.03</w:t>
+            </w:r>
+          </w:p>
+        </w:tc>
+        <w:tc>
+          <w:tcPr>
+            <w:tcW w:w="7652" w:type="dxa"/>
+          </w:tcPr>
+          <w:p>
+            <w:r>
+              <w:t>Théorie sur la méthode agile</w:t>
+            </w:r>
+          </w:p>
+        </w:tc>
+      </w:tr>
+      <w:tr>
+        <w:tc>
+          <w:tcPr>
+            <w:tcW w:w="1134" w:type="dxa"/>
+          </w:tcPr>
+          <w:p>
+            <w:r>
+              <w:t>28.03</w:t>
+            </w:r>
+          </w:p>
+        </w:tc>
+        <w:tc>
+          <w:tcPr>
+            <w:tcW w:w="7652" w:type="dxa"/>
+          </w:tcPr>
+          <w:p>
+            <w:r>
+              <w:t xml:space="preserve">Création d’un tableau </w:t>
+            </w:r>
+            <w:proofErr w:type="spellStart"/>
+            <w:r>
+              <w:t>int</w:t>
+            </w:r>
+            <w:proofErr w:type="spellEnd"/>
+            <w:r>
+              <w:t xml:space="preserve"> « tampons »</w:t>
+            </w:r>
+          </w:p>
+        </w:tc>
+      </w:tr>
+      <w:tr>
+        <w:tc>
+          <w:tcPr>
+            <w:tcW w:w="1134" w:type="dxa"/>
+          </w:tcPr>
+          <w:p>
+            <w:r>
+              <w:t>28.03</w:t>
+            </w:r>
+          </w:p>
+        </w:tc>
+        <w:tc>
+          <w:tcPr>
+            <w:tcW w:w="7652" w:type="dxa"/>
+          </w:tcPr>
+          <w:p>
+            <w:r>
+              <w:t>Corrigé problème du menu « Aide » qui quittait le programme</w:t>
+            </w:r>
+          </w:p>
+        </w:tc>
+      </w:tr>
+      <w:tr>
+        <w:tc>
+          <w:tcPr>
+            <w:tcW w:w="1134" w:type="dxa"/>
+          </w:tcPr>
+          <w:p>
+            <w:r>
+              <w:t>01.04</w:t>
+            </w:r>
+          </w:p>
+        </w:tc>
+        <w:tc>
+          <w:tcPr>
+            <w:tcW w:w="7652" w:type="dxa"/>
+          </w:tcPr>
+          <w:p>
+            <w:r>
+              <w:t>Théorie sur GitHub Desktop</w:t>
+            </w:r>
+          </w:p>
+        </w:tc>
+      </w:tr>
+      <w:tr>
+        <w:tc>
+          <w:tcPr>
+            <w:tcW w:w="1134" w:type="dxa"/>
+          </w:tcPr>
+          <w:p>
+            <w:r>
+              <w:t>04.04</w:t>
+            </w:r>
+          </w:p>
+        </w:tc>
+        <w:tc>
+          <w:tcPr>
+            <w:tcW w:w="7652" w:type="dxa"/>
+          </w:tcPr>
+          <w:p>
+            <w:r>
+              <w:t>Finalisation du Code</w:t>
+            </w:r>
+          </w:p>
+        </w:tc>
+      </w:tr>
+      <w:tr>
+        <w:tc>
+          <w:tcPr>
+            <w:tcW w:w="1134" w:type="dxa"/>
+          </w:tcPr>
+          <w:p>
+            <w:r>
+              <w:t>07.04</w:t>
+            </w:r>
+          </w:p>
+        </w:tc>
+        <w:tc>
+          <w:tcPr>
+            <w:tcW w:w="7652" w:type="dxa"/>
+          </w:tcPr>
+          <w:p>
+            <w:r>
+              <w:t>Finalisation du projet</w:t>
+            </w:r>
+          </w:p>
         </w:tc>
       </w:tr>
     </w:tbl>
     <w:p>
       <w:pPr>
-        <w:rPr>
-          <w:szCs w:val="14"/>
-        </w:rPr>
-      </w:pPr>
-    </w:p>
+        <w:pStyle w:val="Titre2"/>
+        <w:rPr>
+          <w:i w:val="0"/>
+        </w:rPr>
+      </w:pPr>
+      <w:bookmarkStart w:id="34" w:name="_Toc5572011"/>
+      <w:r>
+        <w:rPr>
+          <w:i w:val="0"/>
+        </w:rPr>
+        <w:t>Journal</w:t>
+      </w:r>
+      <w:r>
+        <w:rPr>
+          <w:i w:val="0"/>
+        </w:rPr>
+        <w:t xml:space="preserve"> de travail</w:t>
+      </w:r>
+      <w:bookmarkEnd w:id="34"/>
+    </w:p>
+    <w:p/>
+    <w:tbl>
+      <w:tblPr>
+        <w:tblStyle w:val="Grilledutableau"/>
+        <w:tblW w:w="0" w:type="auto"/>
+        <w:tblLook w:val="04A0" w:firstRow="1" w:lastRow="0" w:firstColumn="1" w:lastColumn="0" w:noHBand="0" w:noVBand="1"/>
+      </w:tblPr>
+      <w:tblGrid>
+        <w:gridCol w:w="9060"/>
+      </w:tblGrid>
+      <w:tr>
+        <w:tc>
+          <w:tcPr>
+            <w:tcW w:w="9060" w:type="dxa"/>
+          </w:tcPr>
+          <w:p>
+            <w:r>
+              <w:t>Théorie des uses-cases</w:t>
+            </w:r>
+          </w:p>
+        </w:tc>
+      </w:tr>
+      <w:tr>
+        <w:tc>
+          <w:tcPr>
+            <w:tcW w:w="9060" w:type="dxa"/>
+          </w:tcPr>
+          <w:p>
+            <w:r>
+              <w:t>Théorie sur les objectifs SMART</w:t>
+            </w:r>
+          </w:p>
+        </w:tc>
+      </w:tr>
+      <w:tr>
+        <w:tc>
+          <w:tcPr>
+            <w:tcW w:w="9060" w:type="dxa"/>
+          </w:tcPr>
+          <w:p>
+            <w:r>
+              <w:t>Théorie sur les fonctions</w:t>
+            </w:r>
+          </w:p>
+        </w:tc>
+      </w:tr>
+      <w:tr>
+        <w:tc>
+          <w:tcPr>
+            <w:tcW w:w="9060" w:type="dxa"/>
+          </w:tcPr>
+          <w:p>
+            <w:r>
+              <w:t>Théorie sur la méthode Agile</w:t>
+            </w:r>
+          </w:p>
+        </w:tc>
+      </w:tr>
+      <w:tr>
+        <w:tc>
+          <w:tcPr>
+            <w:tcW w:w="9060" w:type="dxa"/>
+          </w:tcPr>
+          <w:p>
+            <w:r>
+              <w:t>Théorie journal de bord et de travail</w:t>
+            </w:r>
+          </w:p>
+        </w:tc>
+      </w:tr>
+      <w:tr>
+        <w:tc>
+          <w:tcPr>
+            <w:tcW w:w="9060" w:type="dxa"/>
+          </w:tcPr>
+          <w:p>
+            <w:r>
+              <w:t>Théorie Méthode Agile 2</w:t>
+            </w:r>
+          </w:p>
+        </w:tc>
+      </w:tr>
+      <w:tr>
+        <w:tc>
+          <w:tcPr>
+            <w:tcW w:w="9060" w:type="dxa"/>
+          </w:tcPr>
+          <w:p>
+            <w:r>
+              <w:t xml:space="preserve">Théorie de </w:t>
+            </w:r>
+            <w:proofErr w:type="spellStart"/>
+            <w:r>
+              <w:t>Github</w:t>
+            </w:r>
+            <w:proofErr w:type="spellEnd"/>
+            <w:r>
+              <w:t xml:space="preserve"> et </w:t>
+            </w:r>
+            <w:proofErr w:type="spellStart"/>
+            <w:r>
+              <w:t>Github</w:t>
+            </w:r>
+            <w:proofErr w:type="spellEnd"/>
+            <w:r>
+              <w:t xml:space="preserve"> Desktop</w:t>
+            </w:r>
+          </w:p>
+        </w:tc>
+      </w:tr>
+    </w:tbl>
+    <w:p/>
     <w:sectPr>
-      <w:headerReference w:type="default" r:id="rId11"/>
-      <w:footerReference w:type="default" r:id="rId12"/>
+      <w:headerReference w:type="default" r:id="rId13"/>
+      <w:footerReference w:type="default" r:id="rId14"/>
       <w:pgSz w:w="11906" w:h="16838" w:code="9"/>
       <w:pgMar w:top="1418" w:right="1418" w:bottom="1418" w:left="1418" w:header="720" w:footer="720" w:gutter="0"/>
       <w:cols w:space="720"/>
@@ -4632,7 +6442,7 @@
 </file>
 
 <file path=word/endnotes.xml><?xml version="1.0" encoding="utf-8"?>
-<w:endnotes xmlns:wpc="http://schemas.microsoft.com/office/word/2010/wordprocessingCanvas" xmlns:cx="http://schemas.microsoft.com/office/drawing/2014/chartex" xmlns:cx1="http://schemas.microsoft.com/office/drawing/2015/9/8/chartex" xmlns:mc="http://schemas.openxmlformats.org/markup-compatibility/2006" xmlns:o="urn:schemas-microsoft-com:office:office" xmlns:r="http://schemas.openxmlformats.org/officeDocument/2006/relationships" xmlns:m="http://schemas.openxmlformats.org/officeDocument/2006/math" xmlns:v="urn:schemas-microsoft-com:vml" xmlns:wp14="http://schemas.microsoft.com/office/word/2010/wordprocessingDrawing" xmlns:wp="http://schemas.openxmlformats.org/drawingml/2006/wordprocessingDrawing" xmlns:w10="urn:schemas-microsoft-com:office:word" xmlns:w="http://schemas.openxmlformats.org/wordprocessingml/2006/main" xmlns:w14="http://schemas.microsoft.com/office/word/2010/wordml" xmlns:w15="http://schemas.microsoft.com/office/word/2012/wordml" xmlns:w16se="http://schemas.microsoft.com/office/word/2015/wordml/symex" xmlns:wpg="http://schemas.microsoft.com/office/word/2010/wordprocessingGroup" xmlns:wpi="http://schemas.microsoft.com/office/word/2010/wordprocessingInk" xmlns:wne="http://schemas.microsoft.com/office/word/2006/wordml" xmlns:wps="http://schemas.microsoft.com/office/word/2010/wordprocessingShape" mc:Ignorable="w14 w15 w16se wp14">
+<w:endnotes xmlns:wpc="http://schemas.microsoft.com/office/word/2010/wordprocessingCanvas" xmlns:cx="http://schemas.microsoft.com/office/drawing/2014/chartex" xmlns:cx1="http://schemas.microsoft.com/office/drawing/2015/9/8/chartex" xmlns:cx2="http://schemas.microsoft.com/office/drawing/2015/10/21/chartex" xmlns:cx3="http://schemas.microsoft.com/office/drawing/2016/5/9/chartex" xmlns:cx4="http://schemas.microsoft.com/office/drawing/2016/5/10/chartex" xmlns:cx5="http://schemas.microsoft.com/office/drawing/2016/5/11/chartex" xmlns:cx6="http://schemas.microsoft.com/office/drawing/2016/5/12/chartex" xmlns:cx7="http://schemas.microsoft.com/office/drawing/2016/5/13/chartex" xmlns:cx8="http://schemas.microsoft.com/office/drawing/2016/5/14/chartex" xmlns:mc="http://schemas.openxmlformats.org/markup-compatibility/2006" xmlns:aink="http://schemas.microsoft.com/office/drawing/2016/ink" xmlns:am3d="http://schemas.microsoft.com/office/drawing/2017/model3d" xmlns:o="urn:schemas-microsoft-com:office:office" xmlns:r="http://schemas.openxmlformats.org/officeDocument/2006/relationships" xmlns:m="http://schemas.openxmlformats.org/officeDocument/2006/math" xmlns:v="urn:schemas-microsoft-com:vml" xmlns:wp14="http://schemas.microsoft.com/office/word/2010/wordprocessingDrawing" xmlns:wp="http://schemas.openxmlformats.org/drawingml/2006/wordprocessingDrawing" xmlns:w10="urn:schemas-microsoft-com:office:word" xmlns:w="http://schemas.openxmlformats.org/wordprocessingml/2006/main" xmlns:w14="http://schemas.microsoft.com/office/word/2010/wordml" xmlns:w15="http://schemas.microsoft.com/office/word/2012/wordml" xmlns:w16cid="http://schemas.microsoft.com/office/word/2016/wordml/cid" xmlns:w16se="http://schemas.microsoft.com/office/word/2015/wordml/symex" xmlns:wpg="http://schemas.microsoft.com/office/word/2010/wordprocessingGroup" xmlns:wpi="http://schemas.microsoft.com/office/word/2010/wordprocessingInk" xmlns:wne="http://schemas.microsoft.com/office/word/2006/wordml" xmlns:wps="http://schemas.microsoft.com/office/word/2010/wordprocessingShape" mc:Ignorable="w14 w15 w16se w16cid wp14">
   <w:endnote w:type="separator" w:id="-1">
     <w:p>
       <w:r>
@@ -4651,7 +6461,7 @@
 </file>
 
 <file path=word/footer1.xml><?xml version="1.0" encoding="utf-8"?>
-<w:ftr xmlns:wpc="http://schemas.microsoft.com/office/word/2010/wordprocessingCanvas" xmlns:cx="http://schemas.microsoft.com/office/drawing/2014/chartex" xmlns:cx1="http://schemas.microsoft.com/office/drawing/2015/9/8/chartex" xmlns:mc="http://schemas.openxmlformats.org/markup-compatibility/2006" xmlns:o="urn:schemas-microsoft-com:office:office" xmlns:r="http://schemas.openxmlformats.org/officeDocument/2006/relationships" xmlns:m="http://schemas.openxmlformats.org/officeDocument/2006/math" xmlns:v="urn:schemas-microsoft-com:vml" xmlns:wp14="http://schemas.microsoft.com/office/word/2010/wordprocessingDrawing" xmlns:wp="http://schemas.openxmlformats.org/drawingml/2006/wordprocessingDrawing" xmlns:w10="urn:schemas-microsoft-com:office:word" xmlns:w="http://schemas.openxmlformats.org/wordprocessingml/2006/main" xmlns:w14="http://schemas.microsoft.com/office/word/2010/wordml" xmlns:w15="http://schemas.microsoft.com/office/word/2012/wordml" xmlns:w16se="http://schemas.microsoft.com/office/word/2015/wordml/symex" xmlns:wpg="http://schemas.microsoft.com/office/word/2010/wordprocessingGroup" xmlns:wpi="http://schemas.microsoft.com/office/word/2010/wordprocessingInk" xmlns:wne="http://schemas.microsoft.com/office/word/2006/wordml" xmlns:wps="http://schemas.microsoft.com/office/word/2010/wordprocessingShape" mc:Ignorable="w14 w15 w16se wp14">
+<w:ftr xmlns:wpc="http://schemas.microsoft.com/office/word/2010/wordprocessingCanvas" xmlns:cx="http://schemas.microsoft.com/office/drawing/2014/chartex" xmlns:cx1="http://schemas.microsoft.com/office/drawing/2015/9/8/chartex" xmlns:cx2="http://schemas.microsoft.com/office/drawing/2015/10/21/chartex" xmlns:cx3="http://schemas.microsoft.com/office/drawing/2016/5/9/chartex" xmlns:cx4="http://schemas.microsoft.com/office/drawing/2016/5/10/chartex" xmlns:cx5="http://schemas.microsoft.com/office/drawing/2016/5/11/chartex" xmlns:cx6="http://schemas.microsoft.com/office/drawing/2016/5/12/chartex" xmlns:cx7="http://schemas.microsoft.com/office/drawing/2016/5/13/chartex" xmlns:cx8="http://schemas.microsoft.com/office/drawing/2016/5/14/chartex" xmlns:mc="http://schemas.openxmlformats.org/markup-compatibility/2006" xmlns:aink="http://schemas.microsoft.com/office/drawing/2016/ink" xmlns:am3d="http://schemas.microsoft.com/office/drawing/2017/model3d" xmlns:o="urn:schemas-microsoft-com:office:office" xmlns:r="http://schemas.openxmlformats.org/officeDocument/2006/relationships" xmlns:m="http://schemas.openxmlformats.org/officeDocument/2006/math" xmlns:v="urn:schemas-microsoft-com:vml" xmlns:wp14="http://schemas.microsoft.com/office/word/2010/wordprocessingDrawing" xmlns:wp="http://schemas.openxmlformats.org/drawingml/2006/wordprocessingDrawing" xmlns:w10="urn:schemas-microsoft-com:office:word" xmlns:w="http://schemas.openxmlformats.org/wordprocessingml/2006/main" xmlns:w14="http://schemas.microsoft.com/office/word/2010/wordml" xmlns:w15="http://schemas.microsoft.com/office/word/2012/wordml" xmlns:w16cid="http://schemas.microsoft.com/office/word/2016/wordml/cid" xmlns:w16se="http://schemas.microsoft.com/office/word/2015/wordml/symex" xmlns:wpg="http://schemas.microsoft.com/office/word/2010/wordprocessingGroup" xmlns:wpi="http://schemas.microsoft.com/office/word/2010/wordprocessingInk" xmlns:wne="http://schemas.microsoft.com/office/word/2006/wordml" xmlns:wps="http://schemas.microsoft.com/office/word/2010/wordprocessingShape" mc:Ignorable="w14 w15 w16se w16cid wp14">
   <w:p>
     <w:pPr>
       <w:pStyle w:val="Pieddepage"/>
@@ -4688,7 +6498,7 @@
         <w:rStyle w:val="Numrodepage"/>
         <w:noProof/>
       </w:rPr>
-      <w:t>4</w:t>
+      <w:t>7</w:t>
     </w:r>
     <w:r>
       <w:rPr>
@@ -4712,31 +6522,7 @@
       <w:rPr>
         <w:noProof/>
       </w:rPr>
-      <w:fldChar w:fldCharType="begin"/>
-    </w:r>
-    <w:r>
-      <w:rPr>
-        <w:noProof/>
-      </w:rPr>
-      <w:instrText xml:space="preserve"> TIME \@ "dd/MM/yyyy" </w:instrText>
-    </w:r>
-    <w:r>
-      <w:rPr>
-        <w:noProof/>
-      </w:rPr>
-      <w:fldChar w:fldCharType="separate"/>
-    </w:r>
-    <w:r>
-      <w:rPr>
-        <w:noProof/>
-      </w:rPr>
-      <w:t>04/04/2019</w:t>
-    </w:r>
-    <w:r>
-      <w:rPr>
-        <w:noProof/>
-      </w:rPr>
-      <w:fldChar w:fldCharType="end"/>
+      <w:t>05/04/2019 11:42:00</w:t>
     </w:r>
     <w:r>
       <w:rPr>
@@ -4749,7 +6535,7 @@
 </file>
 
 <file path=word/footnotes.xml><?xml version="1.0" encoding="utf-8"?>
-<w:footnotes xmlns:wpc="http://schemas.microsoft.com/office/word/2010/wordprocessingCanvas" xmlns:cx="http://schemas.microsoft.com/office/drawing/2014/chartex" xmlns:cx1="http://schemas.microsoft.com/office/drawing/2015/9/8/chartex" xmlns:mc="http://schemas.openxmlformats.org/markup-compatibility/2006" xmlns:o="urn:schemas-microsoft-com:office:office" xmlns:r="http://schemas.openxmlformats.org/officeDocument/2006/relationships" xmlns:m="http://schemas.openxmlformats.org/officeDocument/2006/math" xmlns:v="urn:schemas-microsoft-com:vml" xmlns:wp14="http://schemas.microsoft.com/office/word/2010/wordprocessingDrawing" xmlns:wp="http://schemas.openxmlformats.org/drawingml/2006/wordprocessingDrawing" xmlns:w10="urn:schemas-microsoft-com:office:word" xmlns:w="http://schemas.openxmlformats.org/wordprocessingml/2006/main" xmlns:w14="http://schemas.microsoft.com/office/word/2010/wordml" xmlns:w15="http://schemas.microsoft.com/office/word/2012/wordml" xmlns:w16se="http://schemas.microsoft.com/office/word/2015/wordml/symex" xmlns:wpg="http://schemas.microsoft.com/office/word/2010/wordprocessingGroup" xmlns:wpi="http://schemas.microsoft.com/office/word/2010/wordprocessingInk" xmlns:wne="http://schemas.microsoft.com/office/word/2006/wordml" xmlns:wps="http://schemas.microsoft.com/office/word/2010/wordprocessingShape" mc:Ignorable="w14 w15 w16se wp14">
+<w:footnotes xmlns:wpc="http://schemas.microsoft.com/office/word/2010/wordprocessingCanvas" xmlns:cx="http://schemas.microsoft.com/office/drawing/2014/chartex" xmlns:cx1="http://schemas.microsoft.com/office/drawing/2015/9/8/chartex" xmlns:cx2="http://schemas.microsoft.com/office/drawing/2015/10/21/chartex" xmlns:cx3="http://schemas.microsoft.com/office/drawing/2016/5/9/chartex" xmlns:cx4="http://schemas.microsoft.com/office/drawing/2016/5/10/chartex" xmlns:cx5="http://schemas.microsoft.com/office/drawing/2016/5/11/chartex" xmlns:cx6="http://schemas.microsoft.com/office/drawing/2016/5/12/chartex" xmlns:cx7="http://schemas.microsoft.com/office/drawing/2016/5/13/chartex" xmlns:cx8="http://schemas.microsoft.com/office/drawing/2016/5/14/chartex" xmlns:mc="http://schemas.openxmlformats.org/markup-compatibility/2006" xmlns:aink="http://schemas.microsoft.com/office/drawing/2016/ink" xmlns:am3d="http://schemas.microsoft.com/office/drawing/2017/model3d" xmlns:o="urn:schemas-microsoft-com:office:office" xmlns:r="http://schemas.openxmlformats.org/officeDocument/2006/relationships" xmlns:m="http://schemas.openxmlformats.org/officeDocument/2006/math" xmlns:v="urn:schemas-microsoft-com:vml" xmlns:wp14="http://schemas.microsoft.com/office/word/2010/wordprocessingDrawing" xmlns:wp="http://schemas.openxmlformats.org/drawingml/2006/wordprocessingDrawing" xmlns:w10="urn:schemas-microsoft-com:office:word" xmlns:w="http://schemas.openxmlformats.org/wordprocessingml/2006/main" xmlns:w14="http://schemas.microsoft.com/office/word/2010/wordml" xmlns:w15="http://schemas.microsoft.com/office/word/2012/wordml" xmlns:w16cid="http://schemas.microsoft.com/office/word/2016/wordml/cid" xmlns:w16se="http://schemas.microsoft.com/office/word/2015/wordml/symex" xmlns:wpg="http://schemas.microsoft.com/office/word/2010/wordprocessingGroup" xmlns:wpi="http://schemas.microsoft.com/office/word/2010/wordprocessingInk" xmlns:wne="http://schemas.microsoft.com/office/word/2006/wordml" xmlns:wps="http://schemas.microsoft.com/office/word/2010/wordprocessingShape" mc:Ignorable="w14 w15 w16se w16cid wp14">
   <w:footnote w:type="separator" w:id="-1">
     <w:p>
       <w:r>
@@ -4768,7 +6554,7 @@
 </file>
 
 <file path=word/header1.xml><?xml version="1.0" encoding="utf-8"?>
-<w:hdr xmlns:wpc="http://schemas.microsoft.com/office/word/2010/wordprocessingCanvas" xmlns:cx="http://schemas.microsoft.com/office/drawing/2014/chartex" xmlns:cx1="http://schemas.microsoft.com/office/drawing/2015/9/8/chartex" xmlns:mc="http://schemas.openxmlformats.org/markup-compatibility/2006" xmlns:o="urn:schemas-microsoft-com:office:office" xmlns:r="http://schemas.openxmlformats.org/officeDocument/2006/relationships" xmlns:m="http://schemas.openxmlformats.org/officeDocument/2006/math" xmlns:v="urn:schemas-microsoft-com:vml" xmlns:wp14="http://schemas.microsoft.com/office/word/2010/wordprocessingDrawing" xmlns:wp="http://schemas.openxmlformats.org/drawingml/2006/wordprocessingDrawing" xmlns:w10="urn:schemas-microsoft-com:office:word" xmlns:w="http://schemas.openxmlformats.org/wordprocessingml/2006/main" xmlns:w14="http://schemas.microsoft.com/office/word/2010/wordml" xmlns:w15="http://schemas.microsoft.com/office/word/2012/wordml" xmlns:w16se="http://schemas.microsoft.com/office/word/2015/wordml/symex" xmlns:wpg="http://schemas.microsoft.com/office/word/2010/wordprocessingGroup" xmlns:wpi="http://schemas.microsoft.com/office/word/2010/wordprocessingInk" xmlns:wne="http://schemas.microsoft.com/office/word/2006/wordml" xmlns:wps="http://schemas.microsoft.com/office/word/2010/wordprocessingShape" mc:Ignorable="w14 w15 w16se wp14">
+<w:hdr xmlns:wpc="http://schemas.microsoft.com/office/word/2010/wordprocessingCanvas" xmlns:cx="http://schemas.microsoft.com/office/drawing/2014/chartex" xmlns:cx1="http://schemas.microsoft.com/office/drawing/2015/9/8/chartex" xmlns:cx2="http://schemas.microsoft.com/office/drawing/2015/10/21/chartex" xmlns:cx3="http://schemas.microsoft.com/office/drawing/2016/5/9/chartex" xmlns:cx4="http://schemas.microsoft.com/office/drawing/2016/5/10/chartex" xmlns:cx5="http://schemas.microsoft.com/office/drawing/2016/5/11/chartex" xmlns:cx6="http://schemas.microsoft.com/office/drawing/2016/5/12/chartex" xmlns:cx7="http://schemas.microsoft.com/office/drawing/2016/5/13/chartex" xmlns:cx8="http://schemas.microsoft.com/office/drawing/2016/5/14/chartex" xmlns:mc="http://schemas.openxmlformats.org/markup-compatibility/2006" xmlns:aink="http://schemas.microsoft.com/office/drawing/2016/ink" xmlns:am3d="http://schemas.microsoft.com/office/drawing/2017/model3d" xmlns:o="urn:schemas-microsoft-com:office:office" xmlns:r="http://schemas.openxmlformats.org/officeDocument/2006/relationships" xmlns:m="http://schemas.openxmlformats.org/officeDocument/2006/math" xmlns:v="urn:schemas-microsoft-com:vml" xmlns:wp14="http://schemas.microsoft.com/office/word/2010/wordprocessingDrawing" xmlns:wp="http://schemas.openxmlformats.org/drawingml/2006/wordprocessingDrawing" xmlns:w10="urn:schemas-microsoft-com:office:word" xmlns:w="http://schemas.openxmlformats.org/wordprocessingml/2006/main" xmlns:w14="http://schemas.microsoft.com/office/word/2010/wordml" xmlns:w15="http://schemas.microsoft.com/office/word/2012/wordml" xmlns:w16cid="http://schemas.microsoft.com/office/word/2016/wordml/cid" xmlns:w16se="http://schemas.microsoft.com/office/word/2015/wordml/symex" xmlns:wpg="http://schemas.microsoft.com/office/word/2010/wordprocessingGroup" xmlns:wpi="http://schemas.microsoft.com/office/word/2010/wordprocessingInk" xmlns:wne="http://schemas.microsoft.com/office/word/2006/wordml" xmlns:wps="http://schemas.microsoft.com/office/word/2010/wordprocessingShape" mc:Ignorable="w14 w15 w16se w16cid wp14">
   <w:p>
     <w:pPr>
       <w:pStyle w:val="En-tte"/>
@@ -4871,7 +6657,7 @@
 </file>
 
 <file path=word/numbering.xml><?xml version="1.0" encoding="utf-8"?>
-<w:numbering xmlns:wpc="http://schemas.microsoft.com/office/word/2010/wordprocessingCanvas" xmlns:cx="http://schemas.microsoft.com/office/drawing/2014/chartex" xmlns:cx1="http://schemas.microsoft.com/office/drawing/2015/9/8/chartex" xmlns:mc="http://schemas.openxmlformats.org/markup-compatibility/2006" xmlns:o="urn:schemas-microsoft-com:office:office" xmlns:r="http://schemas.openxmlformats.org/officeDocument/2006/relationships" xmlns:m="http://schemas.openxmlformats.org/officeDocument/2006/math" xmlns:v="urn:schemas-microsoft-com:vml" xmlns:wp14="http://schemas.microsoft.com/office/word/2010/wordprocessingDrawing" xmlns:wp="http://schemas.openxmlformats.org/drawingml/2006/wordprocessingDrawing" xmlns:w10="urn:schemas-microsoft-com:office:word" xmlns:w="http://schemas.openxmlformats.org/wordprocessingml/2006/main" xmlns:w14="http://schemas.microsoft.com/office/word/2010/wordml" xmlns:w15="http://schemas.microsoft.com/office/word/2012/wordml" xmlns:w16se="http://schemas.microsoft.com/office/word/2015/wordml/symex" xmlns:wpg="http://schemas.microsoft.com/office/word/2010/wordprocessingGroup" xmlns:wpi="http://schemas.microsoft.com/office/word/2010/wordprocessingInk" xmlns:wne="http://schemas.microsoft.com/office/word/2006/wordml" xmlns:wps="http://schemas.microsoft.com/office/word/2010/wordprocessingShape" mc:Ignorable="w14 w15 w16se wp14">
+<w:numbering xmlns:wpc="http://schemas.microsoft.com/office/word/2010/wordprocessingCanvas" xmlns:cx="http://schemas.microsoft.com/office/drawing/2014/chartex" xmlns:cx1="http://schemas.microsoft.com/office/drawing/2015/9/8/chartex" xmlns:cx2="http://schemas.microsoft.com/office/drawing/2015/10/21/chartex" xmlns:cx3="http://schemas.microsoft.com/office/drawing/2016/5/9/chartex" xmlns:cx4="http://schemas.microsoft.com/office/drawing/2016/5/10/chartex" xmlns:cx5="http://schemas.microsoft.com/office/drawing/2016/5/11/chartex" xmlns:cx6="http://schemas.microsoft.com/office/drawing/2016/5/12/chartex" xmlns:cx7="http://schemas.microsoft.com/office/drawing/2016/5/13/chartex" xmlns:cx8="http://schemas.microsoft.com/office/drawing/2016/5/14/chartex" xmlns:mc="http://schemas.openxmlformats.org/markup-compatibility/2006" xmlns:aink="http://schemas.microsoft.com/office/drawing/2016/ink" xmlns:am3d="http://schemas.microsoft.com/office/drawing/2017/model3d" xmlns:o="urn:schemas-microsoft-com:office:office" xmlns:r="http://schemas.openxmlformats.org/officeDocument/2006/relationships" xmlns:m="http://schemas.openxmlformats.org/officeDocument/2006/math" xmlns:v="urn:schemas-microsoft-com:vml" xmlns:wp14="http://schemas.microsoft.com/office/word/2010/wordprocessingDrawing" xmlns:wp="http://schemas.openxmlformats.org/drawingml/2006/wordprocessingDrawing" xmlns:w10="urn:schemas-microsoft-com:office:word" xmlns:w="http://schemas.openxmlformats.org/wordprocessingml/2006/main" xmlns:w14="http://schemas.microsoft.com/office/word/2010/wordml" xmlns:w15="http://schemas.microsoft.com/office/word/2012/wordml" xmlns:w16cid="http://schemas.microsoft.com/office/word/2016/wordml/cid" xmlns:w16se="http://schemas.microsoft.com/office/word/2015/wordml/symex" xmlns:wpg="http://schemas.microsoft.com/office/word/2010/wordprocessingGroup" xmlns:wpi="http://schemas.microsoft.com/office/word/2010/wordprocessingInk" xmlns:wne="http://schemas.microsoft.com/office/word/2006/wordml" xmlns:wps="http://schemas.microsoft.com/office/word/2010/wordprocessingShape" mc:Ignorable="w14 w15 w16se w16cid wp14">
   <w:abstractNum w:abstractNumId="0" w15:restartNumberingAfterBreak="0">
     <w:nsid w:val="FFFFFF1D"/>
     <w:multiLevelType w:val="multilevel"/>
@@ -6245,6 +8031,231 @@
     </w:lvl>
   </w:abstractNum>
   <w:abstractNum w:abstractNumId="12" w15:restartNumberingAfterBreak="0">
+    <w:nsid w:val="3B241977"/>
+    <w:multiLevelType w:val="hybridMultilevel"/>
+    <w:tmpl w:val="1BC0E9D2"/>
+    <w:lvl w:ilvl="0" w:tplc="8EB41836">
+      <w:numFmt w:val="bullet"/>
+      <w:lvlText w:val="-"/>
+      <w:lvlJc w:val="left"/>
+      <w:pPr>
+        <w:ind w:left="720" w:hanging="360"/>
+      </w:pPr>
+      <w:rPr>
+        <w:rFonts w:ascii="Arial" w:eastAsia="Times New Roman" w:hAnsi="Arial" w:cs="Arial" w:hint="default"/>
+      </w:rPr>
+    </w:lvl>
+    <w:lvl w:ilvl="1" w:tplc="100C0003" w:tentative="1">
+      <w:start w:val="1"/>
+      <w:numFmt w:val="bullet"/>
+      <w:lvlText w:val="o"/>
+      <w:lvlJc w:val="left"/>
+      <w:pPr>
+        <w:ind w:left="1440" w:hanging="360"/>
+      </w:pPr>
+      <w:rPr>
+        <w:rFonts w:ascii="Courier New" w:hAnsi="Courier New" w:cs="Courier New" w:hint="default"/>
+      </w:rPr>
+    </w:lvl>
+    <w:lvl w:ilvl="2" w:tplc="100C0005" w:tentative="1">
+      <w:start w:val="1"/>
+      <w:numFmt w:val="bullet"/>
+      <w:lvlText w:val=""/>
+      <w:lvlJc w:val="left"/>
+      <w:pPr>
+        <w:ind w:left="2160" w:hanging="360"/>
+      </w:pPr>
+      <w:rPr>
+        <w:rFonts w:ascii="Wingdings" w:hAnsi="Wingdings" w:hint="default"/>
+      </w:rPr>
+    </w:lvl>
+    <w:lvl w:ilvl="3" w:tplc="100C0001" w:tentative="1">
+      <w:start w:val="1"/>
+      <w:numFmt w:val="bullet"/>
+      <w:lvlText w:val=""/>
+      <w:lvlJc w:val="left"/>
+      <w:pPr>
+        <w:ind w:left="2880" w:hanging="360"/>
+      </w:pPr>
+      <w:rPr>
+        <w:rFonts w:ascii="Symbol" w:hAnsi="Symbol" w:hint="default"/>
+      </w:rPr>
+    </w:lvl>
+    <w:lvl w:ilvl="4" w:tplc="100C0003" w:tentative="1">
+      <w:start w:val="1"/>
+      <w:numFmt w:val="bullet"/>
+      <w:lvlText w:val="o"/>
+      <w:lvlJc w:val="left"/>
+      <w:pPr>
+        <w:ind w:left="3600" w:hanging="360"/>
+      </w:pPr>
+      <w:rPr>
+        <w:rFonts w:ascii="Courier New" w:hAnsi="Courier New" w:cs="Courier New" w:hint="default"/>
+      </w:rPr>
+    </w:lvl>
+    <w:lvl w:ilvl="5" w:tplc="100C0005" w:tentative="1">
+      <w:start w:val="1"/>
+      <w:numFmt w:val="bullet"/>
+      <w:lvlText w:val=""/>
+      <w:lvlJc w:val="left"/>
+      <w:pPr>
+        <w:ind w:left="4320" w:hanging="360"/>
+      </w:pPr>
+      <w:rPr>
+        <w:rFonts w:ascii="Wingdings" w:hAnsi="Wingdings" w:hint="default"/>
+      </w:rPr>
+    </w:lvl>
+    <w:lvl w:ilvl="6" w:tplc="100C0001" w:tentative="1">
+      <w:start w:val="1"/>
+      <w:numFmt w:val="bullet"/>
+      <w:lvlText w:val=""/>
+      <w:lvlJc w:val="left"/>
+      <w:pPr>
+        <w:ind w:left="5040" w:hanging="360"/>
+      </w:pPr>
+      <w:rPr>
+        <w:rFonts w:ascii="Symbol" w:hAnsi="Symbol" w:hint="default"/>
+      </w:rPr>
+    </w:lvl>
+    <w:lvl w:ilvl="7" w:tplc="100C0003" w:tentative="1">
+      <w:start w:val="1"/>
+      <w:numFmt w:val="bullet"/>
+      <w:lvlText w:val="o"/>
+      <w:lvlJc w:val="left"/>
+      <w:pPr>
+        <w:ind w:left="5760" w:hanging="360"/>
+      </w:pPr>
+      <w:rPr>
+        <w:rFonts w:ascii="Courier New" w:hAnsi="Courier New" w:cs="Courier New" w:hint="default"/>
+      </w:rPr>
+    </w:lvl>
+    <w:lvl w:ilvl="8" w:tplc="100C0005" w:tentative="1">
+      <w:start w:val="1"/>
+      <w:numFmt w:val="bullet"/>
+      <w:lvlText w:val=""/>
+      <w:lvlJc w:val="left"/>
+      <w:pPr>
+        <w:ind w:left="6480" w:hanging="360"/>
+      </w:pPr>
+      <w:rPr>
+        <w:rFonts w:ascii="Wingdings" w:hAnsi="Wingdings" w:hint="default"/>
+      </w:rPr>
+    </w:lvl>
+  </w:abstractNum>
+  <w:abstractNum w:abstractNumId="13" w15:restartNumberingAfterBreak="0">
+    <w:nsid w:val="3D715D60"/>
+    <w:multiLevelType w:val="hybridMultilevel"/>
+    <w:tmpl w:val="F698BBE2"/>
+    <w:lvl w:ilvl="0" w:tplc="1EB2DB0C">
+      <w:numFmt w:val="bullet"/>
+      <w:lvlText w:val="-"/>
+      <w:lvlJc w:val="left"/>
+      <w:pPr>
+        <w:ind w:left="428" w:hanging="360"/>
+      </w:pPr>
+      <w:rPr>
+        <w:rFonts w:ascii="Arial" w:eastAsia="Times New Roman" w:hAnsi="Arial" w:cs="Arial" w:hint="default"/>
+        <w:b/>
+      </w:rPr>
+    </w:lvl>
+    <w:lvl w:ilvl="1" w:tplc="100C0003" w:tentative="1">
+      <w:start w:val="1"/>
+      <w:numFmt w:val="bullet"/>
+      <w:lvlText w:val="o"/>
+      <w:lvlJc w:val="left"/>
+      <w:pPr>
+        <w:ind w:left="1148" w:hanging="360"/>
+      </w:pPr>
+      <w:rPr>
+        <w:rFonts w:ascii="Courier New" w:hAnsi="Courier New" w:cs="Courier New" w:hint="default"/>
+      </w:rPr>
+    </w:lvl>
+    <w:lvl w:ilvl="2" w:tplc="100C0005" w:tentative="1">
+      <w:start w:val="1"/>
+      <w:numFmt w:val="bullet"/>
+      <w:lvlText w:val=""/>
+      <w:lvlJc w:val="left"/>
+      <w:pPr>
+        <w:ind w:left="1868" w:hanging="360"/>
+      </w:pPr>
+      <w:rPr>
+        <w:rFonts w:ascii="Wingdings" w:hAnsi="Wingdings" w:hint="default"/>
+      </w:rPr>
+    </w:lvl>
+    <w:lvl w:ilvl="3" w:tplc="100C0001" w:tentative="1">
+      <w:start w:val="1"/>
+      <w:numFmt w:val="bullet"/>
+      <w:lvlText w:val=""/>
+      <w:lvlJc w:val="left"/>
+      <w:pPr>
+        <w:ind w:left="2588" w:hanging="360"/>
+      </w:pPr>
+      <w:rPr>
+        <w:rFonts w:ascii="Symbol" w:hAnsi="Symbol" w:hint="default"/>
+      </w:rPr>
+    </w:lvl>
+    <w:lvl w:ilvl="4" w:tplc="100C0003" w:tentative="1">
+      <w:start w:val="1"/>
+      <w:numFmt w:val="bullet"/>
+      <w:lvlText w:val="o"/>
+      <w:lvlJc w:val="left"/>
+      <w:pPr>
+        <w:ind w:left="3308" w:hanging="360"/>
+      </w:pPr>
+      <w:rPr>
+        <w:rFonts w:ascii="Courier New" w:hAnsi="Courier New" w:cs="Courier New" w:hint="default"/>
+      </w:rPr>
+    </w:lvl>
+    <w:lvl w:ilvl="5" w:tplc="100C0005" w:tentative="1">
+      <w:start w:val="1"/>
+      <w:numFmt w:val="bullet"/>
+      <w:lvlText w:val=""/>
+      <w:lvlJc w:val="left"/>
+      <w:pPr>
+        <w:ind w:left="4028" w:hanging="360"/>
+      </w:pPr>
+      <w:rPr>
+        <w:rFonts w:ascii="Wingdings" w:hAnsi="Wingdings" w:hint="default"/>
+      </w:rPr>
+    </w:lvl>
+    <w:lvl w:ilvl="6" w:tplc="100C0001" w:tentative="1">
+      <w:start w:val="1"/>
+      <w:numFmt w:val="bullet"/>
+      <w:lvlText w:val=""/>
+      <w:lvlJc w:val="left"/>
+      <w:pPr>
+        <w:ind w:left="4748" w:hanging="360"/>
+      </w:pPr>
+      <w:rPr>
+        <w:rFonts w:ascii="Symbol" w:hAnsi="Symbol" w:hint="default"/>
+      </w:rPr>
+    </w:lvl>
+    <w:lvl w:ilvl="7" w:tplc="100C0003" w:tentative="1">
+      <w:start w:val="1"/>
+      <w:numFmt w:val="bullet"/>
+      <w:lvlText w:val="o"/>
+      <w:lvlJc w:val="left"/>
+      <w:pPr>
+        <w:ind w:left="5468" w:hanging="360"/>
+      </w:pPr>
+      <w:rPr>
+        <w:rFonts w:ascii="Courier New" w:hAnsi="Courier New" w:cs="Courier New" w:hint="default"/>
+      </w:rPr>
+    </w:lvl>
+    <w:lvl w:ilvl="8" w:tplc="100C0005" w:tentative="1">
+      <w:start w:val="1"/>
+      <w:numFmt w:val="bullet"/>
+      <w:lvlText w:val=""/>
+      <w:lvlJc w:val="left"/>
+      <w:pPr>
+        <w:ind w:left="6188" w:hanging="360"/>
+      </w:pPr>
+      <w:rPr>
+        <w:rFonts w:ascii="Wingdings" w:hAnsi="Wingdings" w:hint="default"/>
+      </w:rPr>
+    </w:lvl>
+  </w:abstractNum>
+  <w:abstractNum w:abstractNumId="14" w15:restartNumberingAfterBreak="0">
     <w:nsid w:val="408C02FF"/>
     <w:multiLevelType w:val="hybridMultilevel"/>
     <w:tmpl w:val="1C925AC4"/>
@@ -6381,7 +8392,7 @@
       </w:rPr>
     </w:lvl>
   </w:abstractNum>
-  <w:abstractNum w:abstractNumId="13" w15:restartNumberingAfterBreak="0">
+  <w:abstractNum w:abstractNumId="15" w15:restartNumberingAfterBreak="0">
     <w:nsid w:val="42F31DAB"/>
     <w:multiLevelType w:val="hybridMultilevel"/>
     <w:tmpl w:val="A46C5D1C"/>
@@ -6521,7 +8532,7 @@
       </w:rPr>
     </w:lvl>
   </w:abstractNum>
-  <w:abstractNum w:abstractNumId="14" w15:restartNumberingAfterBreak="0">
+  <w:abstractNum w:abstractNumId="16" w15:restartNumberingAfterBreak="0">
     <w:nsid w:val="45EB0AAE"/>
     <w:multiLevelType w:val="multilevel"/>
     <w:tmpl w:val="3E0A631E"/>
@@ -6634,7 +8645,7 @@
       </w:pPr>
     </w:lvl>
   </w:abstractNum>
-  <w:abstractNum w:abstractNumId="15" w15:restartNumberingAfterBreak="0">
+  <w:abstractNum w:abstractNumId="17" w15:restartNumberingAfterBreak="0">
     <w:nsid w:val="4FF51F81"/>
     <w:multiLevelType w:val="hybridMultilevel"/>
     <w:tmpl w:val="B4BACFDE"/>
@@ -6747,7 +8758,7 @@
       </w:rPr>
     </w:lvl>
   </w:abstractNum>
-  <w:abstractNum w:abstractNumId="16" w15:restartNumberingAfterBreak="0">
+  <w:abstractNum w:abstractNumId="18" w15:restartNumberingAfterBreak="0">
     <w:nsid w:val="5082572C"/>
     <w:multiLevelType w:val="hybridMultilevel"/>
     <w:tmpl w:val="ED4ACFA4"/>
@@ -6887,7 +8898,7 @@
       </w:rPr>
     </w:lvl>
   </w:abstractNum>
-  <w:abstractNum w:abstractNumId="17" w15:restartNumberingAfterBreak="0">
+  <w:abstractNum w:abstractNumId="19" w15:restartNumberingAfterBreak="0">
     <w:nsid w:val="52B247CA"/>
     <w:multiLevelType w:val="hybridMultilevel"/>
     <w:tmpl w:val="B7D4D45A"/>
@@ -7027,7 +9038,7 @@
       </w:rPr>
     </w:lvl>
   </w:abstractNum>
-  <w:abstractNum w:abstractNumId="18" w15:restartNumberingAfterBreak="0">
+  <w:abstractNum w:abstractNumId="20" w15:restartNumberingAfterBreak="0">
     <w:nsid w:val="56A255C1"/>
     <w:multiLevelType w:val="hybridMultilevel"/>
     <w:tmpl w:val="338CCFB2"/>
@@ -7140,7 +9151,7 @@
       </w:rPr>
     </w:lvl>
   </w:abstractNum>
-  <w:abstractNum w:abstractNumId="19" w15:restartNumberingAfterBreak="0">
+  <w:abstractNum w:abstractNumId="21" w15:restartNumberingAfterBreak="0">
     <w:nsid w:val="594C1361"/>
     <w:multiLevelType w:val="hybridMultilevel"/>
     <w:tmpl w:val="5C243628"/>
@@ -7280,7 +9291,7 @@
       </w:rPr>
     </w:lvl>
   </w:abstractNum>
-  <w:abstractNum w:abstractNumId="20" w15:restartNumberingAfterBreak="0">
+  <w:abstractNum w:abstractNumId="22" w15:restartNumberingAfterBreak="0">
     <w:nsid w:val="5B0F0972"/>
     <w:multiLevelType w:val="hybridMultilevel"/>
     <w:tmpl w:val="39D06EC6"/>
@@ -7393,7 +9404,7 @@
       </w:rPr>
     </w:lvl>
   </w:abstractNum>
-  <w:abstractNum w:abstractNumId="21" w15:restartNumberingAfterBreak="0">
+  <w:abstractNum w:abstractNumId="23" w15:restartNumberingAfterBreak="0">
     <w:nsid w:val="5E4B2431"/>
     <w:multiLevelType w:val="hybridMultilevel"/>
     <w:tmpl w:val="4550A29E"/>
@@ -7506,7 +9517,7 @@
       </w:rPr>
     </w:lvl>
   </w:abstractNum>
-  <w:abstractNum w:abstractNumId="22" w15:restartNumberingAfterBreak="0">
+  <w:abstractNum w:abstractNumId="24" w15:restartNumberingAfterBreak="0">
     <w:nsid w:val="71E06583"/>
     <w:multiLevelType w:val="hybridMultilevel"/>
     <w:tmpl w:val="26C81FCE"/>
@@ -7646,7 +9657,7 @@
       </w:rPr>
     </w:lvl>
   </w:abstractNum>
-  <w:abstractNum w:abstractNumId="23" w15:restartNumberingAfterBreak="0">
+  <w:abstractNum w:abstractNumId="25" w15:restartNumberingAfterBreak="0">
     <w:nsid w:val="75A3529B"/>
     <w:multiLevelType w:val="hybridMultilevel"/>
     <w:tmpl w:val="819EEA64"/>
@@ -7786,7 +9797,7 @@
       </w:rPr>
     </w:lvl>
   </w:abstractNum>
-  <w:abstractNum w:abstractNumId="24" w15:restartNumberingAfterBreak="0">
+  <w:abstractNum w:abstractNumId="26" w15:restartNumberingAfterBreak="0">
     <w:nsid w:val="797979A0"/>
     <w:multiLevelType w:val="hybridMultilevel"/>
     <w:tmpl w:val="7E40D33A"/>
@@ -7899,7 +9910,7 @@
       </w:rPr>
     </w:lvl>
   </w:abstractNum>
-  <w:abstractNum w:abstractNumId="25" w15:restartNumberingAfterBreak="0">
+  <w:abstractNum w:abstractNumId="27" w15:restartNumberingAfterBreak="0">
     <w:nsid w:val="7B193736"/>
     <w:multiLevelType w:val="multilevel"/>
     <w:tmpl w:val="3E0A631E"/>
@@ -8020,7 +10031,7 @@
       </w:pPr>
     </w:lvl>
   </w:abstractNum>
-  <w:abstractNum w:abstractNumId="26" w15:restartNumberingAfterBreak="0">
+  <w:abstractNum w:abstractNumId="28" w15:restartNumberingAfterBreak="0">
     <w:nsid w:val="7D032E42"/>
     <w:multiLevelType w:val="hybridMultilevel"/>
     <w:tmpl w:val="901CE568"/>
@@ -8133,7 +10144,7 @@
       </w:rPr>
     </w:lvl>
   </w:abstractNum>
-  <w:abstractNum w:abstractNumId="27" w15:restartNumberingAfterBreak="0">
+  <w:abstractNum w:abstractNumId="29" w15:restartNumberingAfterBreak="0">
     <w:nsid w:val="7DD245F2"/>
     <w:multiLevelType w:val="hybridMultilevel"/>
     <w:tmpl w:val="3100450C"/>
@@ -8273,7 +10284,7 @@
       </w:rPr>
     </w:lvl>
   </w:abstractNum>
-  <w:abstractNum w:abstractNumId="28" w15:restartNumberingAfterBreak="0">
+  <w:abstractNum w:abstractNumId="30" w15:restartNumberingAfterBreak="0">
     <w:nsid w:val="7DDE7E2F"/>
     <w:multiLevelType w:val="hybridMultilevel"/>
     <w:tmpl w:val="47B69FA2"/>
@@ -8387,7 +10398,7 @@
     </w:lvl>
   </w:abstractNum>
   <w:num w:numId="1">
-    <w:abstractNumId w:val="25"/>
+    <w:abstractNumId w:val="27"/>
   </w:num>
   <w:num w:numId="2">
     <w:abstractNumId w:val="1"/>
@@ -8396,34 +10407,34 @@
     <w:abstractNumId w:val="7"/>
   </w:num>
   <w:num w:numId="4">
-    <w:abstractNumId w:val="23"/>
+    <w:abstractNumId w:val="25"/>
   </w:num>
   <w:num w:numId="5">
-    <w:abstractNumId w:val="17"/>
+    <w:abstractNumId w:val="19"/>
   </w:num>
   <w:num w:numId="6">
     <w:abstractNumId w:val="8"/>
   </w:num>
   <w:num w:numId="7">
-    <w:abstractNumId w:val="19"/>
+    <w:abstractNumId w:val="21"/>
   </w:num>
   <w:num w:numId="8">
-    <w:abstractNumId w:val="27"/>
+    <w:abstractNumId w:val="29"/>
   </w:num>
   <w:num w:numId="9">
     <w:abstractNumId w:val="4"/>
   </w:num>
   <w:num w:numId="10">
-    <w:abstractNumId w:val="12"/>
+    <w:abstractNumId w:val="14"/>
   </w:num>
   <w:num w:numId="11">
-    <w:abstractNumId w:val="16"/>
+    <w:abstractNumId w:val="18"/>
   </w:num>
   <w:num w:numId="12">
-    <w:abstractNumId w:val="13"/>
+    <w:abstractNumId w:val="15"/>
   </w:num>
   <w:num w:numId="13">
-    <w:abstractNumId w:val="22"/>
+    <w:abstractNumId w:val="24"/>
   </w:num>
   <w:num w:numId="14">
     <w:abstractNumId w:val="0"/>
@@ -8438,47 +10449,53 @@
     <w:abstractNumId w:val="5"/>
   </w:num>
   <w:num w:numId="18">
-    <w:abstractNumId w:val="26"/>
+    <w:abstractNumId w:val="28"/>
   </w:num>
   <w:num w:numId="19">
-    <w:abstractNumId w:val="21"/>
+    <w:abstractNumId w:val="23"/>
   </w:num>
   <w:num w:numId="20">
-    <w:abstractNumId w:val="28"/>
+    <w:abstractNumId w:val="30"/>
   </w:num>
   <w:num w:numId="21">
-    <w:abstractNumId w:val="18"/>
+    <w:abstractNumId w:val="20"/>
   </w:num>
   <w:num w:numId="22">
-    <w:abstractNumId w:val="24"/>
+    <w:abstractNumId w:val="26"/>
   </w:num>
   <w:num w:numId="23">
     <w:abstractNumId w:val="10"/>
   </w:num>
   <w:num w:numId="24">
-    <w:abstractNumId w:val="15"/>
+    <w:abstractNumId w:val="17"/>
   </w:num>
   <w:num w:numId="25">
     <w:abstractNumId w:val="3"/>
   </w:num>
   <w:num w:numId="26">
-    <w:abstractNumId w:val="14"/>
+    <w:abstractNumId w:val="16"/>
   </w:num>
   <w:num w:numId="27">
     <w:abstractNumId w:val="9"/>
   </w:num>
   <w:num w:numId="28">
-    <w:abstractNumId w:val="20"/>
+    <w:abstractNumId w:val="22"/>
   </w:num>
   <w:num w:numId="29">
     <w:abstractNumId w:val="6"/>
+  </w:num>
+  <w:num w:numId="30">
+    <w:abstractNumId w:val="12"/>
+  </w:num>
+  <w:num w:numId="31">
+    <w:abstractNumId w:val="13"/>
   </w:num>
   <w:numIdMacAtCleanup w:val="13"/>
 </w:numbering>
 </file>
 
 <file path=word/styles.xml><?xml version="1.0" encoding="utf-8"?>
-<w:styles xmlns:mc="http://schemas.openxmlformats.org/markup-compatibility/2006" xmlns:r="http://schemas.openxmlformats.org/officeDocument/2006/relationships" xmlns:w="http://schemas.openxmlformats.org/wordprocessingml/2006/main" xmlns:w14="http://schemas.microsoft.com/office/word/2010/wordml" xmlns:w15="http://schemas.microsoft.com/office/word/2012/wordml" xmlns:w16se="http://schemas.microsoft.com/office/word/2015/wordml/symex" mc:Ignorable="w14 w15 w16se">
+<w:styles xmlns:mc="http://schemas.openxmlformats.org/markup-compatibility/2006" xmlns:r="http://schemas.openxmlformats.org/officeDocument/2006/relationships" xmlns:w="http://schemas.openxmlformats.org/wordprocessingml/2006/main" xmlns:w14="http://schemas.microsoft.com/office/word/2010/wordml" xmlns:w15="http://schemas.microsoft.com/office/word/2012/wordml" xmlns:w16cid="http://schemas.microsoft.com/office/word/2016/wordml/cid" xmlns:w16se="http://schemas.microsoft.com/office/word/2015/wordml/symex" mc:Ignorable="w14 w15 w16se w16cid">
   <w:docDefaults>
     <w:rPrDefault>
       <w:rPr>
@@ -8488,7 +10505,7 @@
     </w:rPrDefault>
     <w:pPrDefault/>
   </w:docDefaults>
-  <w:latentStyles w:defLockedState="0" w:defUIPriority="0" w:defSemiHidden="0" w:defUnhideWhenUsed="0" w:defQFormat="0" w:count="371">
+  <w:latentStyles w:defLockedState="0" w:defUIPriority="0" w:defSemiHidden="0" w:defUnhideWhenUsed="0" w:defQFormat="0" w:count="376">
     <w:lsdException w:name="Normal" w:qFormat="1"/>
     <w:lsdException w:name="heading 1" w:qFormat="1"/>
     <w:lsdException w:name="heading 2" w:qFormat="1"/>
@@ -8508,7 +10525,12 @@
     <w:lsdException w:name="Hyperlink" w:uiPriority="99"/>
     <w:lsdException w:name="Strong" w:qFormat="1"/>
     <w:lsdException w:name="Emphasis" w:qFormat="1"/>
-    <w:lsdException w:name="Normal Table" w:semiHidden="1" w:unhideWhenUsed="1"/>
+    <w:lsdException w:name="HTML Keyboard" w:semiHidden="1" w:unhideWhenUsed="1"/>
+    <w:lsdException w:name="annotation subject" w:semiHidden="1" w:unhideWhenUsed="1"/>
+    <w:lsdException w:name="No List" w:semiHidden="1" w:unhideWhenUsed="1"/>
+    <w:lsdException w:name="Outline List 1" w:semiHidden="1" w:unhideWhenUsed="1"/>
+    <w:lsdException w:name="Outline List 2" w:semiHidden="1" w:unhideWhenUsed="1"/>
+    <w:lsdException w:name="Outline List 3" w:semiHidden="1" w:unhideWhenUsed="1"/>
     <w:lsdException w:name="Table Simple 1" w:semiHidden="1" w:unhideWhenUsed="1"/>
     <w:lsdException w:name="Table Simple 2" w:semiHidden="1" w:unhideWhenUsed="1"/>
     <w:lsdException w:name="Table Simple 3" w:semiHidden="1" w:unhideWhenUsed="1"/>
@@ -8546,13 +10568,11 @@
     <w:lsdException w:name="Table Contemporary" w:semiHidden="1" w:unhideWhenUsed="1"/>
     <w:lsdException w:name="Table Elegant" w:semiHidden="1" w:unhideWhenUsed="1"/>
     <w:lsdException w:name="Table Professional" w:semiHidden="1" w:unhideWhenUsed="1"/>
-    <w:lsdException w:name="Table Subtle 1" w:semiHidden="1" w:unhideWhenUsed="1"/>
     <w:lsdException w:name="Table Subtle 2" w:semiHidden="1" w:unhideWhenUsed="1"/>
     <w:lsdException w:name="Table Web 1" w:semiHidden="1" w:unhideWhenUsed="1"/>
-    <w:lsdException w:name="Table Web 2" w:semiHidden="1" w:unhideWhenUsed="1"/>
-    <w:lsdException w:name="Table Web 3" w:semiHidden="1" w:unhideWhenUsed="1"/>
+    <w:lsdException w:name="Balloon Text" w:semiHidden="1" w:unhideWhenUsed="1"/>
     <w:lsdException w:name="Table Theme" w:semiHidden="1" w:unhideWhenUsed="1"/>
-    <w:lsdException w:name="Placeholder Text" w:uiPriority="67"/>
+    <w:lsdException w:name="Placeholder Text" w:semiHidden="1" w:uiPriority="67"/>
     <w:lsdException w:name="No Spacing" w:uiPriority="68"/>
     <w:lsdException w:name="Light Shading" w:uiPriority="69"/>
     <w:lsdException w:name="Light List" w:uiPriority="70"/>
@@ -8574,7 +10594,7 @@
     <w:lsdException w:name="Medium Shading 1 Accent 1" w:uiPriority="68"/>
     <w:lsdException w:name="Medium Shading 2 Accent 1" w:uiPriority="69"/>
     <w:lsdException w:name="Medium List 1 Accent 1" w:uiPriority="70"/>
-    <w:lsdException w:name="Revision" w:uiPriority="71"/>
+    <w:lsdException w:name="Revision" w:semiHidden="1" w:uiPriority="71"/>
     <w:lsdException w:name="List Paragraph" w:uiPriority="72"/>
     <w:lsdException w:name="Quote" w:uiPriority="73"/>
     <w:lsdException w:name="Intense Quote" w:uiPriority="60"/>
@@ -8767,6 +10787,11 @@
     <w:lsdException w:name="List Table 5 Dark Accent 6" w:uiPriority="50"/>
     <w:lsdException w:name="List Table 6 Colorful Accent 6" w:uiPriority="51"/>
     <w:lsdException w:name="List Table 7 Colorful Accent 6" w:uiPriority="52"/>
+    <w:lsdException w:name="Mention" w:semiHidden="1" w:uiPriority="99" w:unhideWhenUsed="1"/>
+    <w:lsdException w:name="Smart Hyperlink" w:semiHidden="1" w:uiPriority="99" w:unhideWhenUsed="1"/>
+    <w:lsdException w:name="Hashtag" w:semiHidden="1" w:uiPriority="99" w:unhideWhenUsed="1"/>
+    <w:lsdException w:name="Unresolved Mention" w:semiHidden="1" w:uiPriority="99" w:unhideWhenUsed="1"/>
+    <w:lsdException w:name="Smart Link" w:semiHidden="1" w:uiPriority="99" w:unhideWhenUsed="1"/>
   </w:latentStyles>
   <w:style w:type="paragraph" w:default="1" w:styleId="Normal">
     <w:name w:val="Normal"/>
@@ -9572,7 +11597,7 @@
 </file>
 
 <file path=customXml/itemProps1.xml><?xml version="1.0" encoding="utf-8"?>
-<ds:datastoreItem xmlns:ds="http://schemas.openxmlformats.org/officeDocument/2006/customXml" ds:itemID="{625E9F2D-E275-4CFF-83A3-6F415BAA867C}">
+<ds:datastoreItem xmlns:ds="http://schemas.openxmlformats.org/officeDocument/2006/customXml" ds:itemID="{D633873A-0B69-4BA8-8EDD-C2BB3397CB6F}">
   <ds:schemaRefs>
     <ds:schemaRef ds:uri="http://schemas.openxmlformats.org/officeDocument/2006/bibliography"/>
   </ds:schemaRefs>
